--- a/Planificacion/Planificación Lego V2 - J. Elberg, D. García, C. Velasco.docx
+++ b/Planificacion/Planificación Lego V2 - J. Elberg, D. García, C. Velasco.docx
@@ -1,6 +1,6 @@
 
 <file path=word/document.xml><?xml version="1.0" encoding="utf-8"?>
-<w:document xmlns:wpc="http://schemas.microsoft.com/office/word/2010/wordprocessingCanvas" xmlns:cx="http://schemas.microsoft.com/office/drawing/2014/chartex" xmlns:cx1="http://schemas.microsoft.com/office/drawing/2015/9/8/chartex" xmlns:mc="http://schemas.openxmlformats.org/markup-compatibility/2006" xmlns:o="urn:schemas-microsoft-com:office:office" xmlns:r="http://schemas.openxmlformats.org/officeDocument/2006/relationships" xmlns:m="http://schemas.openxmlformats.org/officeDocument/2006/math" xmlns:v="urn:schemas-microsoft-com:vml" xmlns:wp14="http://schemas.microsoft.com/office/word/2010/wordprocessingDrawing" xmlns:wp="http://schemas.openxmlformats.org/drawingml/2006/wordprocessingDrawing" xmlns:w10="urn:schemas-microsoft-com:office:word" xmlns:w="http://schemas.openxmlformats.org/wordprocessingml/2006/main" xmlns:w14="http://schemas.microsoft.com/office/word/2010/wordml" xmlns:w15="http://schemas.microsoft.com/office/word/2012/wordml" xmlns:w16se="http://schemas.microsoft.com/office/word/2015/wordml/symex" xmlns:wpg="http://schemas.microsoft.com/office/word/2010/wordprocessingGroup" xmlns:wpi="http://schemas.microsoft.com/office/word/2010/wordprocessingInk" xmlns:wne="http://schemas.microsoft.com/office/word/2006/wordml" xmlns:wps="http://schemas.microsoft.com/office/word/2010/wordprocessingShape" mc:Ignorable="w14 w15 w16se wp14">
+<w:document xmlns:wpc="http://schemas.microsoft.com/office/word/2010/wordprocessingCanvas" xmlns:mc="http://schemas.openxmlformats.org/markup-compatibility/2006" xmlns:o="urn:schemas-microsoft-com:office:office" xmlns:r="http://schemas.openxmlformats.org/officeDocument/2006/relationships" xmlns:m="http://schemas.openxmlformats.org/officeDocument/2006/math" xmlns:v="urn:schemas-microsoft-com:vml" xmlns:wp14="http://schemas.microsoft.com/office/word/2010/wordprocessingDrawing" xmlns:wp="http://schemas.openxmlformats.org/drawingml/2006/wordprocessingDrawing" xmlns:w10="urn:schemas-microsoft-com:office:word" xmlns:w="http://schemas.openxmlformats.org/wordprocessingml/2006/main" xmlns:w14="http://schemas.microsoft.com/office/word/2010/wordml" xmlns:wpg="http://schemas.microsoft.com/office/word/2010/wordprocessingGroup" xmlns:wpi="http://schemas.microsoft.com/office/word/2010/wordprocessingInk" xmlns:wne="http://schemas.microsoft.com/office/word/2006/wordml" xmlns:wps="http://schemas.microsoft.com/office/word/2010/wordprocessingShape" mc:Ignorable="w14 wp14">
   <w:background w:color="FFFFFF"/>
   <w:body>
     <w:p>
@@ -155,7 +155,7 @@
     </w:p>
     <w:p>
       <w:pPr>
-        <w:pStyle w:val="Ttulo1"/>
+        <w:pStyle w:val="Heading1"/>
         <w:jc w:val="center"/>
         <w:rPr>
           <w:rFonts w:ascii="Arial" w:hAnsi="Arial" w:cs="Arial"/>
@@ -164,7 +164,7 @@
     </w:p>
     <w:p>
       <w:pPr>
-        <w:pStyle w:val="Ttulo1"/>
+        <w:pStyle w:val="Heading1"/>
         <w:jc w:val="center"/>
         <w:rPr>
           <w:rFonts w:ascii="Arial" w:hAnsi="Arial" w:cs="Arial"/>
@@ -326,7 +326,7 @@
       <w:sdtContent>
         <w:p>
           <w:pPr>
-            <w:pStyle w:val="TtuloTDC"/>
+            <w:pStyle w:val="TOCHeading"/>
           </w:pPr>
           <w:r>
             <w:rPr>
@@ -337,7 +337,7 @@
         </w:p>
         <w:p>
           <w:pPr>
-            <w:pStyle w:val="TDC1"/>
+            <w:pStyle w:val="TOC1"/>
             <w:tabs>
               <w:tab w:val="right" w:leader="dot" w:pos="8832"/>
             </w:tabs>
@@ -360,7 +360,7 @@
           <w:hyperlink w:anchor="_Toc451990405" w:history="1">
             <w:r>
               <w:rPr>
-                <w:rStyle w:val="Hipervnculo"/>
+                <w:rStyle w:val="Hyperlink"/>
                 <w:rFonts w:ascii="Arial" w:eastAsia="Arial" w:hAnsi="Arial" w:cs="Arial"/>
                 <w:noProof/>
               </w:rPr>
@@ -418,7 +418,7 @@
         </w:p>
         <w:p>
           <w:pPr>
-            <w:pStyle w:val="TDC1"/>
+            <w:pStyle w:val="TOC1"/>
             <w:tabs>
               <w:tab w:val="right" w:leader="dot" w:pos="8832"/>
             </w:tabs>
@@ -432,7 +432,7 @@
           <w:hyperlink w:anchor="_Toc451990406" w:history="1">
             <w:r>
               <w:rPr>
-                <w:rStyle w:val="Hipervnculo"/>
+                <w:rStyle w:val="Hyperlink"/>
                 <w:rFonts w:ascii="Arial" w:eastAsia="Arial" w:hAnsi="Arial" w:cs="Arial"/>
                 <w:noProof/>
               </w:rPr>
@@ -490,7 +490,7 @@
         </w:p>
         <w:p>
           <w:pPr>
-            <w:pStyle w:val="TDC1"/>
+            <w:pStyle w:val="TOC1"/>
             <w:tabs>
               <w:tab w:val="right" w:leader="dot" w:pos="8832"/>
             </w:tabs>
@@ -504,7 +504,7 @@
           <w:hyperlink w:anchor="_Toc451990407" w:history="1">
             <w:r>
               <w:rPr>
-                <w:rStyle w:val="Hipervnculo"/>
+                <w:rStyle w:val="Hyperlink"/>
                 <w:rFonts w:ascii="Arial" w:eastAsia="Arial" w:hAnsi="Arial" w:cs="Arial"/>
                 <w:noProof/>
               </w:rPr>
@@ -562,7 +562,7 @@
         </w:p>
         <w:p>
           <w:pPr>
-            <w:pStyle w:val="TDC1"/>
+            <w:pStyle w:val="TOC1"/>
             <w:tabs>
               <w:tab w:val="right" w:leader="dot" w:pos="8832"/>
             </w:tabs>
@@ -576,7 +576,7 @@
           <w:hyperlink w:anchor="_Toc451990408" w:history="1">
             <w:r>
               <w:rPr>
-                <w:rStyle w:val="Hipervnculo"/>
+                <w:rStyle w:val="Hyperlink"/>
                 <w:rFonts w:ascii="Arial" w:hAnsi="Arial" w:cs="Arial"/>
                 <w:noProof/>
               </w:rPr>
@@ -634,7 +634,7 @@
         </w:p>
         <w:p>
           <w:pPr>
-            <w:pStyle w:val="TDC1"/>
+            <w:pStyle w:val="TOC1"/>
             <w:tabs>
               <w:tab w:val="right" w:leader="dot" w:pos="8832"/>
             </w:tabs>
@@ -648,7 +648,7 @@
           <w:hyperlink w:anchor="_Toc451990409" w:history="1">
             <w:r>
               <w:rPr>
-                <w:rStyle w:val="Hipervnculo"/>
+                <w:rStyle w:val="Hyperlink"/>
                 <w:rFonts w:ascii="Arial" w:hAnsi="Arial" w:cs="Arial"/>
                 <w:noProof/>
               </w:rPr>
@@ -706,7 +706,7 @@
         </w:p>
         <w:p>
           <w:pPr>
-            <w:pStyle w:val="TDC1"/>
+            <w:pStyle w:val="TOC1"/>
             <w:tabs>
               <w:tab w:val="right" w:leader="dot" w:pos="8832"/>
             </w:tabs>
@@ -720,7 +720,7 @@
           <w:hyperlink w:anchor="_Toc451990410" w:history="1">
             <w:r>
               <w:rPr>
-                <w:rStyle w:val="Hipervnculo"/>
+                <w:rStyle w:val="Hyperlink"/>
                 <w:rFonts w:ascii="Arial" w:eastAsia="Arial" w:hAnsi="Arial" w:cs="Arial"/>
                 <w:noProof/>
               </w:rPr>
@@ -778,7 +778,7 @@
         </w:p>
         <w:p>
           <w:pPr>
-            <w:pStyle w:val="TDC1"/>
+            <w:pStyle w:val="TOC1"/>
             <w:tabs>
               <w:tab w:val="right" w:leader="dot" w:pos="8832"/>
             </w:tabs>
@@ -792,7 +792,7 @@
           <w:hyperlink w:anchor="_Toc451990411" w:history="1">
             <w:r>
               <w:rPr>
-                <w:rStyle w:val="Hipervnculo"/>
+                <w:rStyle w:val="Hyperlink"/>
                 <w:rFonts w:ascii="Arial" w:eastAsia="Arial" w:hAnsi="Arial" w:cs="Arial"/>
                 <w:noProof/>
               </w:rPr>
@@ -880,12 +880,10 @@
         </w:rPr>
         <w:br w:type="page"/>
       </w:r>
-      <w:bookmarkStart w:id="3" w:name="_GoBack"/>
-      <w:bookmarkEnd w:id="3"/>
-    </w:p>
-    <w:p>
-      <w:pPr>
-        <w:pStyle w:val="Ttulo1"/>
+    </w:p>
+    <w:p>
+      <w:pPr>
+        <w:pStyle w:val="Heading1"/>
         <w:jc w:val="center"/>
         <w:rPr>
           <w:rFonts w:ascii="Arial" w:hAnsi="Arial" w:cs="Arial"/>
@@ -894,7 +892,7 @@
           <w:sz w:val="32"/>
         </w:rPr>
       </w:pPr>
-      <w:bookmarkStart w:id="4" w:name="_Toc451990405"/>
+      <w:bookmarkStart w:id="3" w:name="_Toc451990405"/>
       <w:r>
         <w:rPr>
           <w:rFonts w:ascii="Arial" w:eastAsia="Arial" w:hAnsi="Arial" w:cs="Arial"/>
@@ -905,7 +903,7 @@
         <w:lastRenderedPageBreak/>
         <w:t>Propósito para la realización de una planificación</w:t>
       </w:r>
-      <w:bookmarkEnd w:id="4"/>
+      <w:bookmarkEnd w:id="3"/>
     </w:p>
     <w:p>
       <w:pPr>
@@ -1171,7 +1169,6 @@
           <w:rFonts w:ascii="Arial" w:hAnsi="Arial" w:cs="Arial"/>
           <w:shd w:val="clear" w:color="auto" w:fill="FFFFFF"/>
         </w:rPr>
-        <w:lastRenderedPageBreak/>
         <w:t>Lo pasos a seguir para llevar a cabo una plani</w:t>
       </w:r>
       <w:r>
@@ -1348,8 +1345,8 @@
         </w:rPr>
         <w:t>En esta fase los encargados deben responder preguntas fundamentales como: ¿Se ha cumplido los objetivos iniciales? Lo más habitual es que se elabore un documento que recoja las principales conclusiones del proyecto.</w:t>
       </w:r>
-      <w:bookmarkStart w:id="5" w:name="h.fx7u1uhux2g7" w:colFirst="0" w:colLast="0"/>
-      <w:bookmarkEnd w:id="5"/>
+      <w:bookmarkStart w:id="4" w:name="h.fx7u1uhux2g7" w:colFirst="0" w:colLast="0"/>
+      <w:bookmarkEnd w:id="4"/>
     </w:p>
     <w:p>
       <w:pPr>
@@ -1372,7 +1369,7 @@
     </w:p>
     <w:p>
       <w:pPr>
-        <w:pStyle w:val="Ttulo1"/>
+        <w:pStyle w:val="Heading1"/>
         <w:jc w:val="center"/>
         <w:rPr>
           <w:rFonts w:ascii="Arial" w:hAnsi="Arial" w:cs="Arial"/>
@@ -1381,7 +1378,7 @@
           <w:sz w:val="40"/>
         </w:rPr>
       </w:pPr>
-      <w:bookmarkStart w:id="6" w:name="_Toc451990406"/>
+      <w:bookmarkStart w:id="5" w:name="_Toc451990406"/>
       <w:r>
         <w:rPr>
           <w:rFonts w:ascii="Arial" w:eastAsia="Arial" w:hAnsi="Arial" w:cs="Arial"/>
@@ -1392,7 +1389,7 @@
         <w:lastRenderedPageBreak/>
         <w:t>Especificación de los roles</w:t>
       </w:r>
-      <w:bookmarkEnd w:id="6"/>
+      <w:bookmarkEnd w:id="5"/>
     </w:p>
     <w:p>
       <w:pPr>
@@ -1410,8 +1407,8 @@
           <w:rFonts w:ascii="Arial" w:eastAsia="Arial" w:hAnsi="Arial" w:cs="Arial"/>
         </w:rPr>
       </w:pPr>
-      <w:bookmarkStart w:id="7" w:name="h.nbgpy6bb4xfw" w:colFirst="0" w:colLast="0"/>
-      <w:bookmarkEnd w:id="7"/>
+      <w:bookmarkStart w:id="6" w:name="h.nbgpy6bb4xfw" w:colFirst="0" w:colLast="0"/>
+      <w:bookmarkEnd w:id="6"/>
       <w:r>
         <w:rPr>
           <w:rFonts w:ascii="Arial" w:eastAsia="Arial" w:hAnsi="Arial" w:cs="Arial"/>
@@ -1467,7 +1464,7 @@
     </w:p>
     <w:p>
       <w:pPr>
-        <w:pStyle w:val="Ttulo1"/>
+        <w:pStyle w:val="Heading1"/>
         <w:jc w:val="center"/>
         <w:rPr>
           <w:rFonts w:ascii="Arial" w:hAnsi="Arial" w:cs="Arial"/>
@@ -1476,7 +1473,7 @@
           <w:sz w:val="32"/>
         </w:rPr>
       </w:pPr>
-      <w:bookmarkStart w:id="8" w:name="_Toc451990407"/>
+      <w:bookmarkStart w:id="7" w:name="_Toc451990407"/>
       <w:r>
         <w:rPr>
           <w:rFonts w:ascii="Arial" w:eastAsia="Arial" w:hAnsi="Arial" w:cs="Arial"/>
@@ -1486,7 +1483,7 @@
         </w:rPr>
         <w:t>Especificación de las actividades en la planificación</w:t>
       </w:r>
-      <w:bookmarkEnd w:id="8"/>
+      <w:bookmarkEnd w:id="7"/>
     </w:p>
     <w:p>
       <w:pPr>
@@ -1620,6 +1617,8 @@
             </w:r>
           </w:p>
         </w:tc>
+        <w:bookmarkStart w:id="8" w:name="_GoBack"/>
+        <w:bookmarkEnd w:id="8"/>
       </w:tr>
       <w:tr>
         <w:trPr>
@@ -2770,7 +2769,19 @@
               <w:rPr>
                 <w:rFonts w:ascii="Arial" w:eastAsia="Arial" w:hAnsi="Arial" w:cs="Arial"/>
               </w:rPr>
-              <w:t>Diseño del DSS</w:t>
+              <w:t>D</w:t>
+            </w:r>
+            <w:r>
+              <w:rPr>
+                <w:rFonts w:ascii="Arial" w:eastAsia="Arial" w:hAnsi="Arial" w:cs="Arial"/>
+              </w:rPr>
+              <w:t>iscutir requerimientos</w:t>
+            </w:r>
+            <w:r>
+              <w:rPr>
+                <w:rFonts w:ascii="Arial" w:eastAsia="Arial" w:hAnsi="Arial" w:cs="Arial"/>
+              </w:rPr>
+              <w:t xml:space="preserve"> del DSS</w:t>
             </w:r>
           </w:p>
         </w:tc>
@@ -2833,6 +2844,16 @@
             <w:tcW w:w="1305" w:type="dxa"/>
             <w:vAlign w:val="center"/>
           </w:tcPr>
+          <w:p>
+            <w:pPr>
+              <w:jc w:val="center"/>
+              <w:cnfStyle w:val="000000100000" w:firstRow="0" w:lastRow="0" w:firstColumn="0" w:lastColumn="0" w:oddVBand="0" w:evenVBand="0" w:oddHBand="1" w:evenHBand="0" w:firstRowFirstColumn="0" w:firstRowLastColumn="0" w:lastRowFirstColumn="0" w:lastRowLastColumn="0"/>
+              <w:rPr>
+                <w:rFonts w:ascii="Arial" w:eastAsia="Arial" w:hAnsi="Arial" w:cs="Arial"/>
+                <w:b/>
+              </w:rPr>
+            </w:pPr>
+          </w:p>
           <w:p>
             <w:pPr>
               <w:jc w:val="center"/>
@@ -2859,14 +2880,14 @@
             <w:pPr>
               <w:jc w:val="center"/>
               <w:rPr>
-                <w:rFonts w:ascii="Arial" w:hAnsi="Arial" w:cs="Arial"/>
-              </w:rPr>
-            </w:pPr>
-            <w:r>
-              <w:rPr>
-                <w:rFonts w:ascii="Arial" w:eastAsia="Arial" w:hAnsi="Arial" w:cs="Arial"/>
-              </w:rPr>
-              <w:t>Implementar DSS</w:t>
+                <w:rFonts w:ascii="Arial" w:eastAsia="Arial" w:hAnsi="Arial" w:cs="Arial"/>
+              </w:rPr>
+            </w:pPr>
+            <w:r>
+              <w:rPr>
+                <w:rFonts w:ascii="Arial" w:eastAsia="Arial" w:hAnsi="Arial" w:cs="Arial"/>
+              </w:rPr>
+              <w:t>Definición de las fuentes</w:t>
             </w:r>
           </w:p>
         </w:tc>
@@ -2879,14 +2900,28 @@
             <w:pPr>
               <w:cnfStyle w:val="000000000000" w:firstRow="0" w:lastRow="0" w:firstColumn="0" w:lastColumn="0" w:oddVBand="0" w:evenVBand="0" w:oddHBand="0" w:evenHBand="0" w:firstRowFirstColumn="0" w:firstRowLastColumn="0" w:lastRowFirstColumn="0" w:lastRowLastColumn="0"/>
               <w:rPr>
-                <w:rFonts w:ascii="Arial" w:hAnsi="Arial" w:cs="Arial"/>
-              </w:rPr>
-            </w:pPr>
-            <w:r>
-              <w:rPr>
-                <w:rFonts w:ascii="Arial" w:eastAsia="Arial" w:hAnsi="Arial" w:cs="Arial"/>
-              </w:rPr>
-              <w:t>Todos los miembros tendrán actividades que implementaran en el diseño del DSS en la base de datos.</w:t>
+                <w:rFonts w:ascii="Arial" w:eastAsia="Arial" w:hAnsi="Arial" w:cs="Arial"/>
+              </w:rPr>
+            </w:pPr>
+            <w:r>
+              <w:rPr>
+                <w:rFonts w:ascii="Arial" w:eastAsia="Arial" w:hAnsi="Arial" w:cs="Arial"/>
+              </w:rPr>
+              <w:t xml:space="preserve">Se elegirán las fuentes de información que alimentarán al Data </w:t>
+            </w:r>
+            <w:proofErr w:type="spellStart"/>
+            <w:r>
+              <w:rPr>
+                <w:rFonts w:ascii="Arial" w:eastAsia="Arial" w:hAnsi="Arial" w:cs="Arial"/>
+              </w:rPr>
+              <w:t>Mart</w:t>
+            </w:r>
+            <w:proofErr w:type="spellEnd"/>
+            <w:r>
+              <w:rPr>
+                <w:rFonts w:ascii="Arial" w:eastAsia="Arial" w:hAnsi="Arial" w:cs="Arial"/>
+              </w:rPr>
+              <w:t>.</w:t>
             </w:r>
           </w:p>
         </w:tc>
@@ -2933,6 +2968,542 @@
             <w:pPr>
               <w:jc w:val="center"/>
               <w:cnfStyle w:val="000000000000" w:firstRow="0" w:lastRow="0" w:firstColumn="0" w:lastColumn="0" w:oddVBand="0" w:evenVBand="0" w:oddHBand="0" w:evenHBand="0" w:firstRowFirstColumn="0" w:firstRowLastColumn="0" w:lastRowFirstColumn="0" w:lastRowLastColumn="0"/>
+              <w:rPr>
+                <w:rFonts w:ascii="Arial" w:eastAsia="Arial" w:hAnsi="Arial" w:cs="Arial"/>
+                <w:b/>
+              </w:rPr>
+            </w:pPr>
+          </w:p>
+        </w:tc>
+      </w:tr>
+      <w:tr>
+        <w:trPr>
+          <w:cnfStyle w:val="000000100000" w:firstRow="0" w:lastRow="0" w:firstColumn="0" w:lastColumn="0" w:oddVBand="0" w:evenVBand="0" w:oddHBand="1" w:evenHBand="0" w:firstRowFirstColumn="0" w:firstRowLastColumn="0" w:lastRowFirstColumn="0" w:lastRowLastColumn="0"/>
+          <w:jc w:val="center"/>
+        </w:trPr>
+        <w:tc>
+          <w:tcPr>
+            <w:cnfStyle w:val="001000000000" w:firstRow="0" w:lastRow="0" w:firstColumn="1" w:lastColumn="0" w:oddVBand="0" w:evenVBand="0" w:oddHBand="0" w:evenHBand="0" w:firstRowFirstColumn="0" w:firstRowLastColumn="0" w:lastRowFirstColumn="0" w:lastRowLastColumn="0"/>
+            <w:tcW w:w="2436" w:type="dxa"/>
+            <w:vAlign w:val="center"/>
+          </w:tcPr>
+          <w:p>
+            <w:pPr>
+              <w:jc w:val="center"/>
+              <w:rPr>
+                <w:rFonts w:ascii="Arial" w:eastAsia="Arial" w:hAnsi="Arial" w:cs="Arial"/>
+              </w:rPr>
+            </w:pPr>
+            <w:r>
+              <w:rPr>
+                <w:rFonts w:ascii="Arial" w:eastAsia="Arial" w:hAnsi="Arial" w:cs="Arial"/>
+              </w:rPr>
+              <w:t>Elaboración del modelo estrella</w:t>
+            </w:r>
+          </w:p>
+        </w:tc>
+        <w:tc>
+          <w:tcPr>
+            <w:tcW w:w="3257" w:type="dxa"/>
+            <w:vAlign w:val="center"/>
+          </w:tcPr>
+          <w:p>
+            <w:pPr>
+              <w:cnfStyle w:val="000000100000" w:firstRow="0" w:lastRow="0" w:firstColumn="0" w:lastColumn="0" w:oddVBand="0" w:evenVBand="0" w:oddHBand="1" w:evenHBand="0" w:firstRowFirstColumn="0" w:firstRowLastColumn="0" w:lastRowFirstColumn="0" w:lastRowLastColumn="0"/>
+              <w:rPr>
+                <w:rFonts w:ascii="Arial" w:eastAsia="Arial" w:hAnsi="Arial" w:cs="Arial"/>
+              </w:rPr>
+            </w:pPr>
+            <w:r>
+              <w:rPr>
+                <w:rFonts w:ascii="Arial" w:eastAsia="Arial" w:hAnsi="Arial" w:cs="Arial"/>
+              </w:rPr>
+              <w:t>En conjunto se discutirá la forma en que será almacenada finalmente la información.</w:t>
+            </w:r>
+          </w:p>
+        </w:tc>
+        <w:tc>
+          <w:tcPr>
+            <w:tcW w:w="2070" w:type="dxa"/>
+            <w:vAlign w:val="center"/>
+          </w:tcPr>
+          <w:p>
+            <w:pPr>
+              <w:cnfStyle w:val="000000100000" w:firstRow="0" w:lastRow="0" w:firstColumn="0" w:lastColumn="0" w:oddVBand="0" w:evenVBand="0" w:oddHBand="1" w:evenHBand="0" w:firstRowFirstColumn="0" w:firstRowLastColumn="0" w:lastRowFirstColumn="0" w:lastRowLastColumn="0"/>
+              <w:rPr>
+                <w:rFonts w:ascii="Arial" w:hAnsi="Arial" w:cs="Arial"/>
+              </w:rPr>
+            </w:pPr>
+            <w:r>
+              <w:rPr>
+                <w:rFonts w:ascii="Arial" w:eastAsia="Arial" w:hAnsi="Arial" w:cs="Arial"/>
+              </w:rPr>
+              <w:t xml:space="preserve">Administrador: David García </w:t>
+            </w:r>
+          </w:p>
+          <w:p>
+            <w:pPr>
+              <w:cnfStyle w:val="000000100000" w:firstRow="0" w:lastRow="0" w:firstColumn="0" w:lastColumn="0" w:oddVBand="0" w:evenVBand="0" w:oddHBand="1" w:evenHBand="0" w:firstRowFirstColumn="0" w:firstRowLastColumn="0" w:lastRowFirstColumn="0" w:lastRowLastColumn="0"/>
+              <w:rPr>
+                <w:rFonts w:ascii="Arial" w:hAnsi="Arial" w:cs="Arial"/>
+              </w:rPr>
+            </w:pPr>
+            <w:r>
+              <w:rPr>
+                <w:rFonts w:ascii="Arial" w:eastAsia="Arial" w:hAnsi="Arial" w:cs="Arial"/>
+              </w:rPr>
+              <w:t xml:space="preserve">Coordinador: Jessica </w:t>
+            </w:r>
+            <w:proofErr w:type="spellStart"/>
+            <w:r>
+              <w:rPr>
+                <w:rFonts w:ascii="Arial" w:eastAsia="Arial" w:hAnsi="Arial" w:cs="Arial"/>
+              </w:rPr>
+              <w:t>Elberg</w:t>
+            </w:r>
+            <w:proofErr w:type="spellEnd"/>
+          </w:p>
+        </w:tc>
+        <w:tc>
+          <w:tcPr>
+            <w:tcW w:w="1305" w:type="dxa"/>
+            <w:vAlign w:val="center"/>
+          </w:tcPr>
+          <w:p>
+            <w:pPr>
+              <w:jc w:val="center"/>
+              <w:cnfStyle w:val="000000100000" w:firstRow="0" w:lastRow="0" w:firstColumn="0" w:lastColumn="0" w:oddVBand="0" w:evenVBand="0" w:oddHBand="1" w:evenHBand="0" w:firstRowFirstColumn="0" w:firstRowLastColumn="0" w:lastRowFirstColumn="0" w:lastRowLastColumn="0"/>
+              <w:rPr>
+                <w:rFonts w:ascii="Arial" w:eastAsia="Arial" w:hAnsi="Arial" w:cs="Arial"/>
+                <w:b/>
+              </w:rPr>
+            </w:pPr>
+          </w:p>
+        </w:tc>
+      </w:tr>
+      <w:tr>
+        <w:trPr>
+          <w:jc w:val="center"/>
+        </w:trPr>
+        <w:tc>
+          <w:tcPr>
+            <w:cnfStyle w:val="001000000000" w:firstRow="0" w:lastRow="0" w:firstColumn="1" w:lastColumn="0" w:oddVBand="0" w:evenVBand="0" w:oddHBand="0" w:evenHBand="0" w:firstRowFirstColumn="0" w:firstRowLastColumn="0" w:lastRowFirstColumn="0" w:lastRowLastColumn="0"/>
+            <w:tcW w:w="2436" w:type="dxa"/>
+            <w:vAlign w:val="center"/>
+          </w:tcPr>
+          <w:p>
+            <w:pPr>
+              <w:jc w:val="center"/>
+              <w:rPr>
+                <w:rFonts w:ascii="Arial" w:hAnsi="Arial" w:cs="Arial"/>
+              </w:rPr>
+            </w:pPr>
+            <w:r>
+              <w:rPr>
+                <w:rFonts w:ascii="Arial" w:eastAsia="Arial" w:hAnsi="Arial" w:cs="Arial"/>
+              </w:rPr>
+              <w:t>Diseño del área intermedia</w:t>
+            </w:r>
+          </w:p>
+        </w:tc>
+        <w:tc>
+          <w:tcPr>
+            <w:tcW w:w="3257" w:type="dxa"/>
+            <w:vAlign w:val="center"/>
+          </w:tcPr>
+          <w:p>
+            <w:pPr>
+              <w:cnfStyle w:val="000000000000" w:firstRow="0" w:lastRow="0" w:firstColumn="0" w:lastColumn="0" w:oddVBand="0" w:evenVBand="0" w:oddHBand="0" w:evenHBand="0" w:firstRowFirstColumn="0" w:firstRowLastColumn="0" w:lastRowFirstColumn="0" w:lastRowLastColumn="0"/>
+              <w:rPr>
+                <w:rFonts w:ascii="Arial" w:hAnsi="Arial" w:cs="Arial"/>
+              </w:rPr>
+            </w:pPr>
+            <w:r>
+              <w:rPr>
+                <w:rFonts w:ascii="Arial" w:eastAsia="Arial" w:hAnsi="Arial" w:cs="Arial"/>
+              </w:rPr>
+              <w:t>Se definirá la estructura intermedia de almacenamiento de datos</w:t>
+            </w:r>
+          </w:p>
+        </w:tc>
+        <w:tc>
+          <w:tcPr>
+            <w:tcW w:w="2070" w:type="dxa"/>
+            <w:vAlign w:val="center"/>
+          </w:tcPr>
+          <w:p>
+            <w:pPr>
+              <w:cnfStyle w:val="000000000000" w:firstRow="0" w:lastRow="0" w:firstColumn="0" w:lastColumn="0" w:oddVBand="0" w:evenVBand="0" w:oddHBand="0" w:evenHBand="0" w:firstRowFirstColumn="0" w:firstRowLastColumn="0" w:lastRowFirstColumn="0" w:lastRowLastColumn="0"/>
+              <w:rPr>
+                <w:rFonts w:ascii="Arial" w:hAnsi="Arial" w:cs="Arial"/>
+              </w:rPr>
+            </w:pPr>
+            <w:r>
+              <w:rPr>
+                <w:rFonts w:ascii="Arial" w:eastAsia="Arial" w:hAnsi="Arial" w:cs="Arial"/>
+              </w:rPr>
+              <w:t xml:space="preserve">Administrador: Jessica </w:t>
+            </w:r>
+            <w:proofErr w:type="spellStart"/>
+            <w:r>
+              <w:rPr>
+                <w:rFonts w:ascii="Arial" w:eastAsia="Arial" w:hAnsi="Arial" w:cs="Arial"/>
+              </w:rPr>
+              <w:t>Elberg</w:t>
+            </w:r>
+            <w:proofErr w:type="spellEnd"/>
+          </w:p>
+          <w:p>
+            <w:pPr>
+              <w:cnfStyle w:val="000000000000" w:firstRow="0" w:lastRow="0" w:firstColumn="0" w:lastColumn="0" w:oddVBand="0" w:evenVBand="0" w:oddHBand="0" w:evenHBand="0" w:firstRowFirstColumn="0" w:firstRowLastColumn="0" w:lastRowFirstColumn="0" w:lastRowLastColumn="0"/>
+              <w:rPr>
+                <w:rFonts w:ascii="Arial" w:hAnsi="Arial" w:cs="Arial"/>
+              </w:rPr>
+            </w:pPr>
+            <w:r>
+              <w:rPr>
+                <w:rFonts w:ascii="Arial" w:eastAsia="Arial" w:hAnsi="Arial" w:cs="Arial"/>
+              </w:rPr>
+              <w:t>Coordinador: Carlos Velasco</w:t>
+            </w:r>
+          </w:p>
+        </w:tc>
+        <w:tc>
+          <w:tcPr>
+            <w:tcW w:w="1305" w:type="dxa"/>
+            <w:vAlign w:val="center"/>
+          </w:tcPr>
+          <w:p>
+            <w:pPr>
+              <w:jc w:val="center"/>
+              <w:cnfStyle w:val="000000000000" w:firstRow="0" w:lastRow="0" w:firstColumn="0" w:lastColumn="0" w:oddVBand="0" w:evenVBand="0" w:oddHBand="0" w:evenHBand="0" w:firstRowFirstColumn="0" w:firstRowLastColumn="0" w:lastRowFirstColumn="0" w:lastRowLastColumn="0"/>
+              <w:rPr>
+                <w:rFonts w:ascii="Arial" w:eastAsia="Arial" w:hAnsi="Arial" w:cs="Arial"/>
+                <w:b/>
+              </w:rPr>
+            </w:pPr>
+          </w:p>
+        </w:tc>
+      </w:tr>
+      <w:tr>
+        <w:trPr>
+          <w:cnfStyle w:val="000000100000" w:firstRow="0" w:lastRow="0" w:firstColumn="0" w:lastColumn="0" w:oddVBand="0" w:evenVBand="0" w:oddHBand="1" w:evenHBand="0" w:firstRowFirstColumn="0" w:firstRowLastColumn="0" w:lastRowFirstColumn="0" w:lastRowLastColumn="0"/>
+          <w:jc w:val="center"/>
+        </w:trPr>
+        <w:tc>
+          <w:tcPr>
+            <w:cnfStyle w:val="001000000000" w:firstRow="0" w:lastRow="0" w:firstColumn="1" w:lastColumn="0" w:oddVBand="0" w:evenVBand="0" w:oddHBand="0" w:evenHBand="0" w:firstRowFirstColumn="0" w:firstRowLastColumn="0" w:lastRowFirstColumn="0" w:lastRowLastColumn="0"/>
+            <w:tcW w:w="2436" w:type="dxa"/>
+            <w:vAlign w:val="center"/>
+          </w:tcPr>
+          <w:p>
+            <w:pPr>
+              <w:jc w:val="center"/>
+              <w:rPr>
+                <w:rFonts w:ascii="Arial" w:eastAsia="Arial" w:hAnsi="Arial" w:cs="Arial"/>
+              </w:rPr>
+            </w:pPr>
+            <w:r>
+              <w:rPr>
+                <w:rFonts w:ascii="Arial" w:eastAsia="Arial" w:hAnsi="Arial" w:cs="Arial"/>
+              </w:rPr>
+              <w:lastRenderedPageBreak/>
+              <w:t>Definir los procesos de extracción, transformación y transporte</w:t>
+            </w:r>
+          </w:p>
+        </w:tc>
+        <w:tc>
+          <w:tcPr>
+            <w:tcW w:w="3257" w:type="dxa"/>
+            <w:vAlign w:val="center"/>
+          </w:tcPr>
+          <w:p>
+            <w:pPr>
+              <w:cnfStyle w:val="000000100000" w:firstRow="0" w:lastRow="0" w:firstColumn="0" w:lastColumn="0" w:oddVBand="0" w:evenVBand="0" w:oddHBand="1" w:evenHBand="0" w:firstRowFirstColumn="0" w:firstRowLastColumn="0" w:lastRowFirstColumn="0" w:lastRowLastColumn="0"/>
+              <w:rPr>
+                <w:rFonts w:ascii="Arial" w:eastAsia="Arial" w:hAnsi="Arial" w:cs="Arial"/>
+              </w:rPr>
+            </w:pPr>
+            <w:r>
+              <w:rPr>
+                <w:rFonts w:ascii="Arial" w:eastAsia="Arial" w:hAnsi="Arial" w:cs="Arial"/>
+              </w:rPr>
+              <w:t xml:space="preserve">Entre los integrantes se discutirá la manera en que se convertirá la información, junto con su movilización desde las fuentes y hacia el Data </w:t>
+            </w:r>
+            <w:proofErr w:type="spellStart"/>
+            <w:r>
+              <w:rPr>
+                <w:rFonts w:ascii="Arial" w:eastAsia="Arial" w:hAnsi="Arial" w:cs="Arial"/>
+              </w:rPr>
+              <w:t>Mart</w:t>
+            </w:r>
+            <w:proofErr w:type="spellEnd"/>
+            <w:r>
+              <w:rPr>
+                <w:rFonts w:ascii="Arial" w:eastAsia="Arial" w:hAnsi="Arial" w:cs="Arial"/>
+              </w:rPr>
+              <w:t>.</w:t>
+            </w:r>
+          </w:p>
+        </w:tc>
+        <w:tc>
+          <w:tcPr>
+            <w:tcW w:w="2070" w:type="dxa"/>
+            <w:vAlign w:val="center"/>
+          </w:tcPr>
+          <w:p>
+            <w:pPr>
+              <w:cnfStyle w:val="000000100000" w:firstRow="0" w:lastRow="0" w:firstColumn="0" w:lastColumn="0" w:oddVBand="0" w:evenVBand="0" w:oddHBand="1" w:evenHBand="0" w:firstRowFirstColumn="0" w:firstRowLastColumn="0" w:lastRowFirstColumn="0" w:lastRowLastColumn="0"/>
+              <w:rPr>
+                <w:rFonts w:ascii="Arial" w:hAnsi="Arial" w:cs="Arial"/>
+              </w:rPr>
+            </w:pPr>
+            <w:r>
+              <w:rPr>
+                <w:rFonts w:ascii="Arial" w:eastAsia="Arial" w:hAnsi="Arial" w:cs="Arial"/>
+              </w:rPr>
+              <w:t>Administrador: Carlos Velasco</w:t>
+            </w:r>
+          </w:p>
+          <w:p>
+            <w:pPr>
+              <w:cnfStyle w:val="000000100000" w:firstRow="0" w:lastRow="0" w:firstColumn="0" w:lastColumn="0" w:oddVBand="0" w:evenVBand="0" w:oddHBand="1" w:evenHBand="0" w:firstRowFirstColumn="0" w:firstRowLastColumn="0" w:lastRowFirstColumn="0" w:lastRowLastColumn="0"/>
+              <w:rPr>
+                <w:rFonts w:ascii="Arial" w:hAnsi="Arial" w:cs="Arial"/>
+              </w:rPr>
+            </w:pPr>
+            <w:r>
+              <w:rPr>
+                <w:rFonts w:ascii="Arial" w:eastAsia="Arial" w:hAnsi="Arial" w:cs="Arial"/>
+              </w:rPr>
+              <w:t>Coordinador: David García</w:t>
+            </w:r>
+          </w:p>
+        </w:tc>
+        <w:tc>
+          <w:tcPr>
+            <w:tcW w:w="1305" w:type="dxa"/>
+            <w:vAlign w:val="center"/>
+          </w:tcPr>
+          <w:p>
+            <w:pPr>
+              <w:jc w:val="center"/>
+              <w:cnfStyle w:val="000000100000" w:firstRow="0" w:lastRow="0" w:firstColumn="0" w:lastColumn="0" w:oddVBand="0" w:evenVBand="0" w:oddHBand="1" w:evenHBand="0" w:firstRowFirstColumn="0" w:firstRowLastColumn="0" w:lastRowFirstColumn="0" w:lastRowLastColumn="0"/>
+              <w:rPr>
+                <w:rFonts w:ascii="Arial" w:eastAsia="Arial" w:hAnsi="Arial" w:cs="Arial"/>
+                <w:b/>
+              </w:rPr>
+            </w:pPr>
+          </w:p>
+        </w:tc>
+      </w:tr>
+      <w:tr>
+        <w:trPr>
+          <w:jc w:val="center"/>
+        </w:trPr>
+        <w:tc>
+          <w:tcPr>
+            <w:cnfStyle w:val="001000000000" w:firstRow="0" w:lastRow="0" w:firstColumn="1" w:lastColumn="0" w:oddVBand="0" w:evenVBand="0" w:oddHBand="0" w:evenHBand="0" w:firstRowFirstColumn="0" w:firstRowLastColumn="0" w:lastRowFirstColumn="0" w:lastRowLastColumn="0"/>
+            <w:tcW w:w="2436" w:type="dxa"/>
+            <w:vAlign w:val="center"/>
+          </w:tcPr>
+          <w:p>
+            <w:pPr>
+              <w:jc w:val="center"/>
+              <w:rPr>
+                <w:rFonts w:ascii="Arial" w:hAnsi="Arial" w:cs="Arial"/>
+              </w:rPr>
+            </w:pPr>
+            <w:r>
+              <w:rPr>
+                <w:rFonts w:ascii="Arial" w:hAnsi="Arial" w:cs="Arial"/>
+              </w:rPr>
+              <w:t>Implementar la automatización de la extracción</w:t>
+            </w:r>
+          </w:p>
+        </w:tc>
+        <w:tc>
+          <w:tcPr>
+            <w:tcW w:w="3257" w:type="dxa"/>
+            <w:vAlign w:val="center"/>
+          </w:tcPr>
+          <w:p>
+            <w:pPr>
+              <w:cnfStyle w:val="000000000000" w:firstRow="0" w:lastRow="0" w:firstColumn="0" w:lastColumn="0" w:oddVBand="0" w:evenVBand="0" w:oddHBand="0" w:evenHBand="0" w:firstRowFirstColumn="0" w:firstRowLastColumn="0" w:lastRowFirstColumn="0" w:lastRowLastColumn="0"/>
+              <w:rPr>
+                <w:rFonts w:ascii="Arial" w:hAnsi="Arial" w:cs="Arial"/>
+              </w:rPr>
+            </w:pPr>
+            <w:r>
+              <w:rPr>
+                <w:rFonts w:ascii="Arial" w:hAnsi="Arial" w:cs="Arial"/>
+              </w:rPr>
+              <w:t>Se debe definir un proceso que obtenga los datos de las fuentes de manera automática.</w:t>
+            </w:r>
+          </w:p>
+        </w:tc>
+        <w:tc>
+          <w:tcPr>
+            <w:tcW w:w="2070" w:type="dxa"/>
+            <w:vAlign w:val="center"/>
+          </w:tcPr>
+          <w:p>
+            <w:pPr>
+              <w:cnfStyle w:val="000000000000" w:firstRow="0" w:lastRow="0" w:firstColumn="0" w:lastColumn="0" w:oddVBand="0" w:evenVBand="0" w:oddHBand="0" w:evenHBand="0" w:firstRowFirstColumn="0" w:firstRowLastColumn="0" w:lastRowFirstColumn="0" w:lastRowLastColumn="0"/>
+              <w:rPr>
+                <w:rFonts w:ascii="Arial" w:hAnsi="Arial" w:cs="Arial"/>
+              </w:rPr>
+            </w:pPr>
+            <w:r>
+              <w:rPr>
+                <w:rFonts w:ascii="Arial" w:eastAsia="Arial" w:hAnsi="Arial" w:cs="Arial"/>
+              </w:rPr>
+              <w:t xml:space="preserve">Administrador: David García </w:t>
+            </w:r>
+          </w:p>
+          <w:p>
+            <w:pPr>
+              <w:cnfStyle w:val="000000000000" w:firstRow="0" w:lastRow="0" w:firstColumn="0" w:lastColumn="0" w:oddVBand="0" w:evenVBand="0" w:oddHBand="0" w:evenHBand="0" w:firstRowFirstColumn="0" w:firstRowLastColumn="0" w:lastRowFirstColumn="0" w:lastRowLastColumn="0"/>
+              <w:rPr>
+                <w:rFonts w:ascii="Arial" w:hAnsi="Arial" w:cs="Arial"/>
+              </w:rPr>
+            </w:pPr>
+            <w:r>
+              <w:rPr>
+                <w:rFonts w:ascii="Arial" w:eastAsia="Arial" w:hAnsi="Arial" w:cs="Arial"/>
+              </w:rPr>
+              <w:t xml:space="preserve">Coordinador: Jessica </w:t>
+            </w:r>
+            <w:proofErr w:type="spellStart"/>
+            <w:r>
+              <w:rPr>
+                <w:rFonts w:ascii="Arial" w:eastAsia="Arial" w:hAnsi="Arial" w:cs="Arial"/>
+              </w:rPr>
+              <w:t>Elberg</w:t>
+            </w:r>
+            <w:proofErr w:type="spellEnd"/>
+          </w:p>
+        </w:tc>
+        <w:tc>
+          <w:tcPr>
+            <w:tcW w:w="1305" w:type="dxa"/>
+            <w:vAlign w:val="center"/>
+          </w:tcPr>
+          <w:p>
+            <w:pPr>
+              <w:jc w:val="center"/>
+              <w:cnfStyle w:val="000000000000" w:firstRow="0" w:lastRow="0" w:firstColumn="0" w:lastColumn="0" w:oddVBand="0" w:evenVBand="0" w:oddHBand="0" w:evenHBand="0" w:firstRowFirstColumn="0" w:firstRowLastColumn="0" w:lastRowFirstColumn="0" w:lastRowLastColumn="0"/>
+              <w:rPr>
+                <w:rFonts w:ascii="Arial" w:eastAsia="Arial" w:hAnsi="Arial" w:cs="Arial"/>
+                <w:b/>
+              </w:rPr>
+            </w:pPr>
+          </w:p>
+        </w:tc>
+      </w:tr>
+      <w:tr>
+        <w:trPr>
+          <w:cnfStyle w:val="000000100000" w:firstRow="0" w:lastRow="0" w:firstColumn="0" w:lastColumn="0" w:oddVBand="0" w:evenVBand="0" w:oddHBand="1" w:evenHBand="0" w:firstRowFirstColumn="0" w:firstRowLastColumn="0" w:lastRowFirstColumn="0" w:lastRowLastColumn="0"/>
+          <w:jc w:val="center"/>
+        </w:trPr>
+        <w:tc>
+          <w:tcPr>
+            <w:cnfStyle w:val="001000000000" w:firstRow="0" w:lastRow="0" w:firstColumn="1" w:lastColumn="0" w:oddVBand="0" w:evenVBand="0" w:oddHBand="0" w:evenHBand="0" w:firstRowFirstColumn="0" w:firstRowLastColumn="0" w:lastRowFirstColumn="0" w:lastRowLastColumn="0"/>
+            <w:tcW w:w="2436" w:type="dxa"/>
+            <w:vAlign w:val="center"/>
+          </w:tcPr>
+          <w:p>
+            <w:pPr>
+              <w:jc w:val="center"/>
+              <w:rPr>
+                <w:rFonts w:ascii="Arial" w:eastAsia="Arial" w:hAnsi="Arial" w:cs="Arial"/>
+              </w:rPr>
+            </w:pPr>
+            <w:r>
+              <w:rPr>
+                <w:rFonts w:ascii="Arial" w:eastAsia="Arial" w:hAnsi="Arial" w:cs="Arial"/>
+              </w:rPr>
+              <w:t>Implementar</w:t>
+            </w:r>
+            <w:r>
+              <w:rPr>
+                <w:rFonts w:ascii="Arial" w:eastAsia="Arial" w:hAnsi="Arial" w:cs="Arial"/>
+              </w:rPr>
+              <w:t xml:space="preserve"> los procesos de extracción, transformación y transporte</w:t>
+            </w:r>
+          </w:p>
+        </w:tc>
+        <w:tc>
+          <w:tcPr>
+            <w:tcW w:w="3257" w:type="dxa"/>
+            <w:vAlign w:val="center"/>
+          </w:tcPr>
+          <w:p>
+            <w:pPr>
+              <w:cnfStyle w:val="000000100000" w:firstRow="0" w:lastRow="0" w:firstColumn="0" w:lastColumn="0" w:oddVBand="0" w:evenVBand="0" w:oddHBand="1" w:evenHBand="0" w:firstRowFirstColumn="0" w:firstRowLastColumn="0" w:lastRowFirstColumn="0" w:lastRowLastColumn="0"/>
+              <w:rPr>
+                <w:rFonts w:ascii="Arial" w:eastAsia="Arial" w:hAnsi="Arial" w:cs="Arial"/>
+              </w:rPr>
+            </w:pPr>
+            <w:r>
+              <w:rPr>
+                <w:rFonts w:ascii="Arial" w:eastAsia="Arial" w:hAnsi="Arial" w:cs="Arial"/>
+              </w:rPr>
+              <w:t>Se pondrán en práctica los procesos definidos previamente</w:t>
+            </w:r>
+          </w:p>
+        </w:tc>
+        <w:tc>
+          <w:tcPr>
+            <w:tcW w:w="2070" w:type="dxa"/>
+            <w:vAlign w:val="center"/>
+          </w:tcPr>
+          <w:p>
+            <w:pPr>
+              <w:cnfStyle w:val="000000100000" w:firstRow="0" w:lastRow="0" w:firstColumn="0" w:lastColumn="0" w:oddVBand="0" w:evenVBand="0" w:oddHBand="1" w:evenHBand="0" w:firstRowFirstColumn="0" w:firstRowLastColumn="0" w:lastRowFirstColumn="0" w:lastRowLastColumn="0"/>
+              <w:rPr>
+                <w:rFonts w:ascii="Arial" w:hAnsi="Arial" w:cs="Arial"/>
+              </w:rPr>
+            </w:pPr>
+            <w:r>
+              <w:rPr>
+                <w:rFonts w:ascii="Arial" w:eastAsia="Arial" w:hAnsi="Arial" w:cs="Arial"/>
+              </w:rPr>
+              <w:t xml:space="preserve">Administrador: Jessica </w:t>
+            </w:r>
+            <w:proofErr w:type="spellStart"/>
+            <w:r>
+              <w:rPr>
+                <w:rFonts w:ascii="Arial" w:eastAsia="Arial" w:hAnsi="Arial" w:cs="Arial"/>
+              </w:rPr>
+              <w:t>Elberg</w:t>
+            </w:r>
+            <w:proofErr w:type="spellEnd"/>
+          </w:p>
+          <w:p>
+            <w:pPr>
+              <w:cnfStyle w:val="000000100000" w:firstRow="0" w:lastRow="0" w:firstColumn="0" w:lastColumn="0" w:oddVBand="0" w:evenVBand="0" w:oddHBand="1" w:evenHBand="0" w:firstRowFirstColumn="0" w:firstRowLastColumn="0" w:lastRowFirstColumn="0" w:lastRowLastColumn="0"/>
+              <w:rPr>
+                <w:rFonts w:ascii="Arial" w:hAnsi="Arial" w:cs="Arial"/>
+              </w:rPr>
+            </w:pPr>
+            <w:r>
+              <w:rPr>
+                <w:rFonts w:ascii="Arial" w:eastAsia="Arial" w:hAnsi="Arial" w:cs="Arial"/>
+              </w:rPr>
+              <w:t>Coordinador: Carlos Velasco</w:t>
+            </w:r>
+          </w:p>
+        </w:tc>
+        <w:tc>
+          <w:tcPr>
+            <w:tcW w:w="1305" w:type="dxa"/>
+            <w:vAlign w:val="center"/>
+          </w:tcPr>
+          <w:p>
+            <w:pPr>
+              <w:jc w:val="center"/>
+              <w:cnfStyle w:val="000000100000" w:firstRow="0" w:lastRow="0" w:firstColumn="0" w:lastColumn="0" w:oddVBand="0" w:evenVBand="0" w:oddHBand="1" w:evenHBand="0" w:firstRowFirstColumn="0" w:firstRowLastColumn="0" w:lastRowFirstColumn="0" w:lastRowLastColumn="0"/>
               <w:rPr>
                 <w:rFonts w:ascii="Arial" w:eastAsia="Arial" w:hAnsi="Arial" w:cs="Arial"/>
                 <w:b/>
@@ -2979,7 +3550,7 @@
     </w:p>
     <w:p>
       <w:pPr>
-        <w:pStyle w:val="Ttulo1"/>
+        <w:pStyle w:val="Heading1"/>
         <w:jc w:val="center"/>
         <w:rPr>
           <w:rFonts w:ascii="Arial" w:hAnsi="Arial" w:cs="Arial"/>
@@ -5063,7 +5634,7 @@
     </w:p>
     <w:p>
       <w:pPr>
-        <w:pStyle w:val="Ttulo1"/>
+        <w:pStyle w:val="Heading1"/>
         <w:spacing w:line="360" w:lineRule="auto"/>
         <w:jc w:val="center"/>
         <w:rPr>
@@ -5250,7 +5821,7 @@
           <w:sz w:val="24"/>
           <w:szCs w:val="24"/>
         </w:rPr>
-        <w:t xml:space="preserve">Aunque estuvimos poco organizados con el tiempo debido a los horarios de cada uno se lograron los objetivos de la primera entrega, aunque considero que con </w:t>
+        <w:t xml:space="preserve">Aunque estuvimos poco organizados con el tiempo debido a los horarios de cada uno se lograron los objetivos de la primera entrega, aunque considero que </w:t>
       </w:r>
       <w:r>
         <w:rPr>
@@ -5259,7 +5830,7 @@
           <w:szCs w:val="24"/>
         </w:rPr>
         <w:lastRenderedPageBreak/>
-        <w:t>una mejor organización hubiésemos podido haber analizado más a fondo varios aspectos del proyecto y</w:t>
+        <w:t>con una mejor organización hubiésemos podido haber analizado más a fondo varios aspectos del proyecto y</w:t>
       </w:r>
       <w:r>
         <w:rPr>
@@ -5376,7 +5947,7 @@
     </w:p>
     <w:p>
       <w:pPr>
-        <w:pStyle w:val="Ttulo1"/>
+        <w:pStyle w:val="Heading1"/>
         <w:spacing w:line="240" w:lineRule="auto"/>
         <w:jc w:val="center"/>
         <w:rPr>
@@ -5628,7 +6199,7 @@
           <w:lang w:val="en-US"/>
         </w:rPr>
       </w:pPr>
-      <w:hyperlink r:id="rId8"/>
+      <w:hyperlink r:id="rId9"/>
     </w:p>
     <w:p>
       <w:pPr>
@@ -5638,7 +6209,7 @@
           <w:lang w:val="en-US"/>
         </w:rPr>
       </w:pPr>
-      <w:hyperlink r:id="rId9"/>
+      <w:hyperlink r:id="rId10"/>
     </w:p>
     <w:p>
       <w:pPr>
@@ -5687,7 +6258,7 @@
     </w:p>
     <w:p>
       <w:pPr>
-        <w:pStyle w:val="Ttulo1"/>
+        <w:pStyle w:val="Heading1"/>
         <w:spacing w:line="240" w:lineRule="auto"/>
         <w:jc w:val="center"/>
         <w:rPr>
@@ -5722,7 +6293,6 @@
         <w:rPr>
           <w:rFonts w:ascii="Arial" w:hAnsi="Arial" w:cs="Arial"/>
           <w:noProof/>
-          <w:lang w:val="en-US" w:eastAsia="en-US"/>
         </w:rPr>
         <w:drawing>
           <wp:inline distT="114300" distB="114300" distL="114300" distR="114300">
@@ -5738,7 +6308,7 @@
                     <pic:cNvPicPr preferRelativeResize="0"/>
                   </pic:nvPicPr>
                   <pic:blipFill>
-                    <a:blip r:embed="rId10"/>
+                    <a:blip r:embed="rId11"/>
                     <a:srcRect/>
                     <a:stretch>
                       <a:fillRect/>
@@ -5760,10 +6330,10 @@
           </wp:inline>
         </w:drawing>
       </w:r>
-      <w:hyperlink r:id="rId11"/>
+      <w:hyperlink r:id="rId12"/>
     </w:p>
     <w:sectPr>
-      <w:footerReference w:type="default" r:id="rId12"/>
+      <w:footerReference w:type="default" r:id="rId13"/>
       <w:pgSz w:w="12240" w:h="15840"/>
       <w:pgMar w:top="1411" w:right="1699" w:bottom="1411" w:left="1699" w:header="0" w:footer="0" w:gutter="0"/>
       <w:pgNumType w:start="0"/>
@@ -5776,7 +6346,7 @@
 </file>
 
 <file path=word/endnotes.xml><?xml version="1.0" encoding="utf-8"?>
-<w:endnotes xmlns:wpc="http://schemas.microsoft.com/office/word/2010/wordprocessingCanvas" xmlns:cx="http://schemas.microsoft.com/office/drawing/2014/chartex" xmlns:cx1="http://schemas.microsoft.com/office/drawing/2015/9/8/chartex" xmlns:mc="http://schemas.openxmlformats.org/markup-compatibility/2006" xmlns:o="urn:schemas-microsoft-com:office:office" xmlns:r="http://schemas.openxmlformats.org/officeDocument/2006/relationships" xmlns:m="http://schemas.openxmlformats.org/officeDocument/2006/math" xmlns:v="urn:schemas-microsoft-com:vml" xmlns:wp14="http://schemas.microsoft.com/office/word/2010/wordprocessingDrawing" xmlns:wp="http://schemas.openxmlformats.org/drawingml/2006/wordprocessingDrawing" xmlns:w10="urn:schemas-microsoft-com:office:word" xmlns:w="http://schemas.openxmlformats.org/wordprocessingml/2006/main" xmlns:w14="http://schemas.microsoft.com/office/word/2010/wordml" xmlns:w15="http://schemas.microsoft.com/office/word/2012/wordml" xmlns:w16se="http://schemas.microsoft.com/office/word/2015/wordml/symex" xmlns:wpg="http://schemas.microsoft.com/office/word/2010/wordprocessingGroup" xmlns:wpi="http://schemas.microsoft.com/office/word/2010/wordprocessingInk" xmlns:wne="http://schemas.microsoft.com/office/word/2006/wordml" xmlns:wps="http://schemas.microsoft.com/office/word/2010/wordprocessingShape" mc:Ignorable="w14 w15 w16se wp14">
+<w:endnotes xmlns:wpc="http://schemas.microsoft.com/office/word/2010/wordprocessingCanvas" xmlns:mc="http://schemas.openxmlformats.org/markup-compatibility/2006" xmlns:o="urn:schemas-microsoft-com:office:office" xmlns:r="http://schemas.openxmlformats.org/officeDocument/2006/relationships" xmlns:m="http://schemas.openxmlformats.org/officeDocument/2006/math" xmlns:v="urn:schemas-microsoft-com:vml" xmlns:wp14="http://schemas.microsoft.com/office/word/2010/wordprocessingDrawing" xmlns:wp="http://schemas.openxmlformats.org/drawingml/2006/wordprocessingDrawing" xmlns:w10="urn:schemas-microsoft-com:office:word" xmlns:w="http://schemas.openxmlformats.org/wordprocessingml/2006/main" xmlns:w14="http://schemas.microsoft.com/office/word/2010/wordml" xmlns:wpg="http://schemas.microsoft.com/office/word/2010/wordprocessingGroup" xmlns:wpi="http://schemas.microsoft.com/office/word/2010/wordprocessingInk" xmlns:wne="http://schemas.microsoft.com/office/word/2006/wordml" xmlns:wps="http://schemas.microsoft.com/office/word/2010/wordprocessingShape" mc:Ignorable="w14 wp14">
   <w:endnote w:type="separator" w:id="-1">
     <w:p>
       <w:pPr>
@@ -5801,7 +6371,7 @@
 </file>
 
 <file path=word/footer1.xml><?xml version="1.0" encoding="utf-8"?>
-<w:ftr xmlns:wpc="http://schemas.microsoft.com/office/word/2010/wordprocessingCanvas" xmlns:cx="http://schemas.microsoft.com/office/drawing/2014/chartex" xmlns:cx1="http://schemas.microsoft.com/office/drawing/2015/9/8/chartex" xmlns:mc="http://schemas.openxmlformats.org/markup-compatibility/2006" xmlns:o="urn:schemas-microsoft-com:office:office" xmlns:r="http://schemas.openxmlformats.org/officeDocument/2006/relationships" xmlns:m="http://schemas.openxmlformats.org/officeDocument/2006/math" xmlns:v="urn:schemas-microsoft-com:vml" xmlns:wp14="http://schemas.microsoft.com/office/word/2010/wordprocessingDrawing" xmlns:wp="http://schemas.openxmlformats.org/drawingml/2006/wordprocessingDrawing" xmlns:w10="urn:schemas-microsoft-com:office:word" xmlns:w="http://schemas.openxmlformats.org/wordprocessingml/2006/main" xmlns:w14="http://schemas.microsoft.com/office/word/2010/wordml" xmlns:w15="http://schemas.microsoft.com/office/word/2012/wordml" xmlns:w16se="http://schemas.microsoft.com/office/word/2015/wordml/symex" xmlns:wpg="http://schemas.microsoft.com/office/word/2010/wordprocessingGroup" xmlns:wpi="http://schemas.microsoft.com/office/word/2010/wordprocessingInk" xmlns:wne="http://schemas.microsoft.com/office/word/2006/wordml" xmlns:wps="http://schemas.microsoft.com/office/word/2010/wordprocessingShape" mc:Ignorable="w14 w15 w16se wp14">
+<w:ftr xmlns:wpc="http://schemas.microsoft.com/office/word/2010/wordprocessingCanvas" xmlns:mc="http://schemas.openxmlformats.org/markup-compatibility/2006" xmlns:o="urn:schemas-microsoft-com:office:office" xmlns:r="http://schemas.openxmlformats.org/officeDocument/2006/relationships" xmlns:m="http://schemas.openxmlformats.org/officeDocument/2006/math" xmlns:v="urn:schemas-microsoft-com:vml" xmlns:wp14="http://schemas.microsoft.com/office/word/2010/wordprocessingDrawing" xmlns:wp="http://schemas.openxmlformats.org/drawingml/2006/wordprocessingDrawing" xmlns:w10="urn:schemas-microsoft-com:office:word" xmlns:w="http://schemas.openxmlformats.org/wordprocessingml/2006/main" xmlns:w14="http://schemas.microsoft.com/office/word/2010/wordml" xmlns:wpg="http://schemas.microsoft.com/office/word/2010/wordprocessingGroup" xmlns:wpi="http://schemas.microsoft.com/office/word/2010/wordprocessingInk" xmlns:wne="http://schemas.microsoft.com/office/word/2006/wordml" xmlns:wps="http://schemas.microsoft.com/office/word/2010/wordprocessingShape" mc:Ignorable="w14 wp14">
   <w:p>
     <w:pPr>
       <w:tabs>
@@ -5814,7 +6384,6 @@
     <w:r>
       <w:rPr>
         <w:noProof/>
-        <w:lang w:val="en-US" w:eastAsia="en-US"/>
       </w:rPr>
       <mc:AlternateContent>
         <mc:Choice Requires="wps">
@@ -5878,7 +6447,7 @@
             </wp:anchor>
           </w:drawing>
         </mc:Choice>
-        <mc:Fallback>
+        <mc:Fallback xmlns:w16se="http://schemas.microsoft.com/office/word/2015/wordml/symex" xmlns:w15="http://schemas.microsoft.com/office/word/2012/wordml" xmlns:cx1="http://schemas.microsoft.com/office/drawing/2015/9/8/chartex" xmlns:cx="http://schemas.microsoft.com/office/drawing/2014/chartex">
           <w:pict>
             <v:shape w14:anchorId="0E6EE776" id="Freeform 2" o:spid="_x0000_s1026" style="position:absolute;margin-left:0;margin-top:0;width:434pt;height:1pt;z-index:251659264;visibility:visible;mso-wrap-style:square;mso-wrap-distance-left:9pt;mso-wrap-distance-top:0;mso-wrap-distance-right:9pt;mso-wrap-distance-bottom:0;mso-position-horizontal:absolute;mso-position-horizontal-relative:margin;mso-position-vertical:absolute;mso-position-vertical-relative:text;v-text-anchor:middle" coordsize="5518150,1" o:gfxdata="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" o:allowincell="f" path="m,l5518150,e" strokecolor="gray" strokeweight="1pt">
               <v:path arrowok="t" o:extrusionok="f" textboxrect="0,0,5518150,1"/>
@@ -5907,7 +6476,7 @@
       <w:rPr>
         <w:noProof/>
       </w:rPr>
-      <w:t>1</w:t>
+      <w:t>9</w:t>
     </w:r>
     <w:r>
       <w:fldChar w:fldCharType="end"/>
@@ -5918,7 +6487,7 @@
 </file>
 
 <file path=word/footnotes.xml><?xml version="1.0" encoding="utf-8"?>
-<w:footnotes xmlns:wpc="http://schemas.microsoft.com/office/word/2010/wordprocessingCanvas" xmlns:cx="http://schemas.microsoft.com/office/drawing/2014/chartex" xmlns:cx1="http://schemas.microsoft.com/office/drawing/2015/9/8/chartex" xmlns:mc="http://schemas.openxmlformats.org/markup-compatibility/2006" xmlns:o="urn:schemas-microsoft-com:office:office" xmlns:r="http://schemas.openxmlformats.org/officeDocument/2006/relationships" xmlns:m="http://schemas.openxmlformats.org/officeDocument/2006/math" xmlns:v="urn:schemas-microsoft-com:vml" xmlns:wp14="http://schemas.microsoft.com/office/word/2010/wordprocessingDrawing" xmlns:wp="http://schemas.openxmlformats.org/drawingml/2006/wordprocessingDrawing" xmlns:w10="urn:schemas-microsoft-com:office:word" xmlns:w="http://schemas.openxmlformats.org/wordprocessingml/2006/main" xmlns:w14="http://schemas.microsoft.com/office/word/2010/wordml" xmlns:w15="http://schemas.microsoft.com/office/word/2012/wordml" xmlns:w16se="http://schemas.microsoft.com/office/word/2015/wordml/symex" xmlns:wpg="http://schemas.microsoft.com/office/word/2010/wordprocessingGroup" xmlns:wpi="http://schemas.microsoft.com/office/word/2010/wordprocessingInk" xmlns:wne="http://schemas.microsoft.com/office/word/2006/wordml" xmlns:wps="http://schemas.microsoft.com/office/word/2010/wordprocessingShape" mc:Ignorable="w14 w15 w16se wp14">
+<w:footnotes xmlns:wpc="http://schemas.microsoft.com/office/word/2010/wordprocessingCanvas" xmlns:mc="http://schemas.openxmlformats.org/markup-compatibility/2006" xmlns:o="urn:schemas-microsoft-com:office:office" xmlns:r="http://schemas.openxmlformats.org/officeDocument/2006/relationships" xmlns:m="http://schemas.openxmlformats.org/officeDocument/2006/math" xmlns:v="urn:schemas-microsoft-com:vml" xmlns:wp14="http://schemas.microsoft.com/office/word/2010/wordprocessingDrawing" xmlns:wp="http://schemas.openxmlformats.org/drawingml/2006/wordprocessingDrawing" xmlns:w10="urn:schemas-microsoft-com:office:word" xmlns:w="http://schemas.openxmlformats.org/wordprocessingml/2006/main" xmlns:w14="http://schemas.microsoft.com/office/word/2010/wordml" xmlns:wpg="http://schemas.microsoft.com/office/word/2010/wordprocessingGroup" xmlns:wpi="http://schemas.microsoft.com/office/word/2010/wordprocessingInk" xmlns:wne="http://schemas.microsoft.com/office/word/2006/wordml" xmlns:wps="http://schemas.microsoft.com/office/word/2010/wordprocessingShape" mc:Ignorable="w14 wp14">
   <w:footnote w:type="separator" w:id="-1">
     <w:p>
       <w:pPr>
@@ -5943,8 +6512,8 @@
 </file>
 
 <file path=word/numbering.xml><?xml version="1.0" encoding="utf-8"?>
-<w:numbering xmlns:wpc="http://schemas.microsoft.com/office/word/2010/wordprocessingCanvas" xmlns:cx="http://schemas.microsoft.com/office/drawing/2014/chartex" xmlns:cx1="http://schemas.microsoft.com/office/drawing/2015/9/8/chartex" xmlns:mc="http://schemas.openxmlformats.org/markup-compatibility/2006" xmlns:o="urn:schemas-microsoft-com:office:office" xmlns:r="http://schemas.openxmlformats.org/officeDocument/2006/relationships" xmlns:m="http://schemas.openxmlformats.org/officeDocument/2006/math" xmlns:v="urn:schemas-microsoft-com:vml" xmlns:wp14="http://schemas.microsoft.com/office/word/2010/wordprocessingDrawing" xmlns:wp="http://schemas.openxmlformats.org/drawingml/2006/wordprocessingDrawing" xmlns:w10="urn:schemas-microsoft-com:office:word" xmlns:w="http://schemas.openxmlformats.org/wordprocessingml/2006/main" xmlns:w14="http://schemas.microsoft.com/office/word/2010/wordml" xmlns:w15="http://schemas.microsoft.com/office/word/2012/wordml" xmlns:w16se="http://schemas.microsoft.com/office/word/2015/wordml/symex" xmlns:wpg="http://schemas.microsoft.com/office/word/2010/wordprocessingGroup" xmlns:wpi="http://schemas.microsoft.com/office/word/2010/wordprocessingInk" xmlns:wne="http://schemas.microsoft.com/office/word/2006/wordml" xmlns:wps="http://schemas.microsoft.com/office/word/2010/wordprocessingShape" mc:Ignorable="w14 w15 w16se wp14">
-  <w:abstractNum w:abstractNumId="0" w15:restartNumberingAfterBreak="0">
+<w:numbering xmlns:wpc="http://schemas.microsoft.com/office/word/2010/wordprocessingCanvas" xmlns:mc="http://schemas.openxmlformats.org/markup-compatibility/2006" xmlns:o="urn:schemas-microsoft-com:office:office" xmlns:r="http://schemas.openxmlformats.org/officeDocument/2006/relationships" xmlns:m="http://schemas.openxmlformats.org/officeDocument/2006/math" xmlns:v="urn:schemas-microsoft-com:vml" xmlns:wp14="http://schemas.microsoft.com/office/word/2010/wordprocessingDrawing" xmlns:wp="http://schemas.openxmlformats.org/drawingml/2006/wordprocessingDrawing" xmlns:w10="urn:schemas-microsoft-com:office:word" xmlns:w="http://schemas.openxmlformats.org/wordprocessingml/2006/main" xmlns:w14="http://schemas.microsoft.com/office/word/2010/wordml" xmlns:wpg="http://schemas.microsoft.com/office/word/2010/wordprocessingGroup" xmlns:wpi="http://schemas.microsoft.com/office/word/2010/wordprocessingInk" xmlns:wne="http://schemas.microsoft.com/office/word/2006/wordml" xmlns:wps="http://schemas.microsoft.com/office/word/2010/wordprocessingShape" mc:Ignorable="w14 wp14">
+  <w:abstractNum w:abstractNumId="0">
     <w:nsid w:val="00000001"/>
     <w:multiLevelType w:val="multilevel"/>
     <w:tmpl w:val="00000001"/>
@@ -6085,7 +6654,7 @@
       </w:rPr>
     </w:lvl>
   </w:abstractNum>
-  <w:abstractNum w:abstractNumId="1" w15:restartNumberingAfterBreak="0">
+  <w:abstractNum w:abstractNumId="1">
     <w:nsid w:val="00000002"/>
     <w:multiLevelType w:val="multilevel"/>
     <w:tmpl w:val="00000002"/>
@@ -6226,7 +6795,7 @@
       </w:rPr>
     </w:lvl>
   </w:abstractNum>
-  <w:abstractNum w:abstractNumId="2" w15:restartNumberingAfterBreak="0">
+  <w:abstractNum w:abstractNumId="2">
     <w:nsid w:val="00000003"/>
     <w:multiLevelType w:val="multilevel"/>
     <w:tmpl w:val="00000003"/>
@@ -6367,7 +6936,7 @@
       </w:rPr>
     </w:lvl>
   </w:abstractNum>
-  <w:abstractNum w:abstractNumId="3" w15:restartNumberingAfterBreak="0">
+  <w:abstractNum w:abstractNumId="3">
     <w:nsid w:val="048E613B"/>
     <w:multiLevelType w:val="multilevel"/>
     <w:tmpl w:val="9FDAE7B8"/>
@@ -6496,7 +7065,7 @@
 </file>
 
 <file path=word/styles.xml><?xml version="1.0" encoding="utf-8"?>
-<w:styles xmlns:mc="http://schemas.openxmlformats.org/markup-compatibility/2006" xmlns:r="http://schemas.openxmlformats.org/officeDocument/2006/relationships" xmlns:w="http://schemas.openxmlformats.org/wordprocessingml/2006/main" xmlns:w14="http://schemas.microsoft.com/office/word/2010/wordml" xmlns:w15="http://schemas.microsoft.com/office/word/2012/wordml" xmlns:w16se="http://schemas.microsoft.com/office/word/2015/wordml/symex" mc:Ignorable="w14 w15 w16se">
+<w:styles xmlns:mc="http://schemas.openxmlformats.org/markup-compatibility/2006" xmlns:r="http://schemas.openxmlformats.org/officeDocument/2006/relationships" xmlns:w="http://schemas.openxmlformats.org/wordprocessingml/2006/main" xmlns:w14="http://schemas.microsoft.com/office/word/2010/wordml" mc:Ignorable="w14">
   <w:docDefaults>
     <w:rPrDefault>
       <w:rPr>
@@ -6513,383 +7082,149 @@
       </w:pPr>
     </w:pPrDefault>
   </w:docDefaults>
-  <w:latentStyles w:defLockedState="0" w:defUIPriority="99" w:defSemiHidden="0" w:defUnhideWhenUsed="0" w:defQFormat="0" w:count="371">
-    <w:lsdException w:name="Normal" w:uiPriority="0" w:qFormat="1"/>
-    <w:lsdException w:name="heading 1" w:uiPriority="9" w:qFormat="1"/>
-    <w:lsdException w:name="heading 2" w:semiHidden="1" w:uiPriority="9" w:unhideWhenUsed="1" w:qFormat="1"/>
-    <w:lsdException w:name="heading 3" w:semiHidden="1" w:uiPriority="9" w:unhideWhenUsed="1" w:qFormat="1"/>
-    <w:lsdException w:name="heading 4" w:semiHidden="1" w:uiPriority="9" w:unhideWhenUsed="1" w:qFormat="1"/>
-    <w:lsdException w:name="heading 5" w:semiHidden="1" w:uiPriority="9" w:unhideWhenUsed="1" w:qFormat="1"/>
-    <w:lsdException w:name="heading 6" w:semiHidden="1" w:uiPriority="9" w:unhideWhenUsed="1" w:qFormat="1"/>
-    <w:lsdException w:name="heading 7" w:semiHidden="1" w:uiPriority="9" w:unhideWhenUsed="1" w:qFormat="1"/>
-    <w:lsdException w:name="heading 8" w:semiHidden="1" w:uiPriority="9" w:unhideWhenUsed="1" w:qFormat="1"/>
-    <w:lsdException w:name="heading 9" w:semiHidden="1" w:uiPriority="9" w:unhideWhenUsed="1" w:qFormat="1"/>
-    <w:lsdException w:name="index 1" w:semiHidden="1" w:unhideWhenUsed="1"/>
-    <w:lsdException w:name="index 2" w:semiHidden="1" w:unhideWhenUsed="1"/>
-    <w:lsdException w:name="index 3" w:semiHidden="1" w:unhideWhenUsed="1"/>
-    <w:lsdException w:name="index 4" w:semiHidden="1" w:unhideWhenUsed="1"/>
-    <w:lsdException w:name="index 5" w:semiHidden="1" w:unhideWhenUsed="1"/>
-    <w:lsdException w:name="index 6" w:semiHidden="1" w:unhideWhenUsed="1"/>
-    <w:lsdException w:name="index 7" w:semiHidden="1" w:unhideWhenUsed="1"/>
-    <w:lsdException w:name="index 8" w:semiHidden="1" w:unhideWhenUsed="1"/>
-    <w:lsdException w:name="index 9" w:semiHidden="1" w:unhideWhenUsed="1"/>
-    <w:lsdException w:name="toc 1" w:semiHidden="1" w:uiPriority="39" w:unhideWhenUsed="1"/>
-    <w:lsdException w:name="toc 2" w:semiHidden="1" w:uiPriority="39" w:unhideWhenUsed="1"/>
-    <w:lsdException w:name="toc 3" w:semiHidden="1" w:uiPriority="39" w:unhideWhenUsed="1"/>
-    <w:lsdException w:name="toc 4" w:semiHidden="1" w:uiPriority="39" w:unhideWhenUsed="1"/>
-    <w:lsdException w:name="toc 5" w:semiHidden="1" w:uiPriority="39" w:unhideWhenUsed="1"/>
-    <w:lsdException w:name="toc 6" w:semiHidden="1" w:uiPriority="39" w:unhideWhenUsed="1"/>
-    <w:lsdException w:name="toc 7" w:semiHidden="1" w:uiPriority="39" w:unhideWhenUsed="1"/>
-    <w:lsdException w:name="toc 8" w:semiHidden="1" w:uiPriority="39" w:unhideWhenUsed="1"/>
-    <w:lsdException w:name="toc 9" w:semiHidden="1" w:uiPriority="39" w:unhideWhenUsed="1"/>
-    <w:lsdException w:name="Normal Indent" w:semiHidden="1" w:unhideWhenUsed="1"/>
-    <w:lsdException w:name="footnote text" w:semiHidden="1" w:unhideWhenUsed="1"/>
-    <w:lsdException w:name="annotation text" w:semiHidden="1" w:unhideWhenUsed="1"/>
-    <w:lsdException w:name="header" w:semiHidden="1" w:unhideWhenUsed="1"/>
-    <w:lsdException w:name="footer" w:semiHidden="1" w:unhideWhenUsed="1"/>
-    <w:lsdException w:name="index heading" w:semiHidden="1" w:unhideWhenUsed="1"/>
-    <w:lsdException w:name="caption" w:semiHidden="1" w:uiPriority="35" w:unhideWhenUsed="1" w:qFormat="1"/>
-    <w:lsdException w:name="table of figures" w:semiHidden="1" w:unhideWhenUsed="1"/>
-    <w:lsdException w:name="envelope address" w:semiHidden="1" w:unhideWhenUsed="1"/>
-    <w:lsdException w:name="envelope return" w:semiHidden="1" w:unhideWhenUsed="1"/>
-    <w:lsdException w:name="footnote reference" w:semiHidden="1" w:unhideWhenUsed="1"/>
-    <w:lsdException w:name="annotation reference" w:semiHidden="1" w:unhideWhenUsed="1"/>
-    <w:lsdException w:name="line number" w:semiHidden="1" w:unhideWhenUsed="1"/>
-    <w:lsdException w:name="page number" w:semiHidden="1" w:unhideWhenUsed="1"/>
-    <w:lsdException w:name="endnote reference" w:semiHidden="1" w:unhideWhenUsed="1"/>
-    <w:lsdException w:name="endnote text" w:semiHidden="1" w:unhideWhenUsed="1"/>
-    <w:lsdException w:name="table of authorities" w:semiHidden="1" w:unhideWhenUsed="1"/>
-    <w:lsdException w:name="macro" w:semiHidden="1" w:unhideWhenUsed="1"/>
-    <w:lsdException w:name="toa heading" w:semiHidden="1" w:unhideWhenUsed="1"/>
-    <w:lsdException w:name="List" w:semiHidden="1" w:unhideWhenUsed="1"/>
-    <w:lsdException w:name="List Bullet" w:semiHidden="1" w:unhideWhenUsed="1"/>
-    <w:lsdException w:name="List Number" w:semiHidden="1" w:unhideWhenUsed="1"/>
-    <w:lsdException w:name="List 2" w:semiHidden="1" w:unhideWhenUsed="1"/>
-    <w:lsdException w:name="List 3" w:semiHidden="1" w:unhideWhenUsed="1"/>
-    <w:lsdException w:name="List 4" w:semiHidden="1" w:unhideWhenUsed="1"/>
-    <w:lsdException w:name="List 5" w:semiHidden="1" w:unhideWhenUsed="1"/>
-    <w:lsdException w:name="List Bullet 2" w:semiHidden="1" w:unhideWhenUsed="1"/>
-    <w:lsdException w:name="List Bullet 3" w:semiHidden="1" w:unhideWhenUsed="1"/>
-    <w:lsdException w:name="List Bullet 4" w:semiHidden="1" w:unhideWhenUsed="1"/>
-    <w:lsdException w:name="List Bullet 5" w:semiHidden="1" w:unhideWhenUsed="1"/>
-    <w:lsdException w:name="List Number 2" w:semiHidden="1" w:unhideWhenUsed="1"/>
-    <w:lsdException w:name="List Number 3" w:semiHidden="1" w:unhideWhenUsed="1"/>
-    <w:lsdException w:name="List Number 4" w:semiHidden="1" w:unhideWhenUsed="1"/>
-    <w:lsdException w:name="List Number 5" w:semiHidden="1" w:unhideWhenUsed="1"/>
-    <w:lsdException w:name="Title" w:uiPriority="10" w:qFormat="1"/>
-    <w:lsdException w:name="Closing" w:semiHidden="1" w:unhideWhenUsed="1"/>
-    <w:lsdException w:name="Signature" w:semiHidden="1" w:unhideWhenUsed="1"/>
-    <w:lsdException w:name="Default Paragraph Font" w:semiHidden="1" w:uiPriority="1" w:unhideWhenUsed="1"/>
-    <w:lsdException w:name="Body Text" w:semiHidden="1" w:unhideWhenUsed="1"/>
-    <w:lsdException w:name="Body Text Indent" w:semiHidden="1" w:unhideWhenUsed="1"/>
-    <w:lsdException w:name="List Continue" w:semiHidden="1" w:unhideWhenUsed="1"/>
-    <w:lsdException w:name="List Continue 2" w:semiHidden="1" w:unhideWhenUsed="1"/>
-    <w:lsdException w:name="List Continue 3" w:semiHidden="1" w:unhideWhenUsed="1"/>
-    <w:lsdException w:name="List Continue 4" w:semiHidden="1" w:unhideWhenUsed="1"/>
-    <w:lsdException w:name="List Continue 5" w:semiHidden="1" w:unhideWhenUsed="1"/>
-    <w:lsdException w:name="Message Header" w:semiHidden="1" w:unhideWhenUsed="1"/>
-    <w:lsdException w:name="Subtitle" w:uiPriority="11" w:qFormat="1"/>
-    <w:lsdException w:name="Salutation" w:semiHidden="1" w:unhideWhenUsed="1"/>
-    <w:lsdException w:name="Date" w:semiHidden="1" w:unhideWhenUsed="1"/>
-    <w:lsdException w:name="Body Text First Indent" w:semiHidden="1" w:unhideWhenUsed="1"/>
-    <w:lsdException w:name="Body Text First Indent 2" w:semiHidden="1" w:unhideWhenUsed="1"/>
-    <w:lsdException w:name="Note Heading" w:semiHidden="1" w:unhideWhenUsed="1"/>
-    <w:lsdException w:name="Body Text 2" w:semiHidden="1" w:unhideWhenUsed="1"/>
-    <w:lsdException w:name="Body Text 3" w:semiHidden="1" w:unhideWhenUsed="1"/>
-    <w:lsdException w:name="Body Text Indent 2" w:semiHidden="1" w:unhideWhenUsed="1"/>
-    <w:lsdException w:name="Body Text Indent 3" w:semiHidden="1" w:unhideWhenUsed="1"/>
-    <w:lsdException w:name="Block Text" w:semiHidden="1" w:unhideWhenUsed="1"/>
-    <w:lsdException w:name="Hyperlink" w:semiHidden="1" w:unhideWhenUsed="1"/>
-    <w:lsdException w:name="FollowedHyperlink" w:semiHidden="1" w:unhideWhenUsed="1"/>
-    <w:lsdException w:name="Strong" w:uiPriority="22" w:qFormat="1"/>
-    <w:lsdException w:name="Emphasis" w:uiPriority="20" w:qFormat="1"/>
-    <w:lsdException w:name="Document Map" w:semiHidden="1" w:unhideWhenUsed="1"/>
-    <w:lsdException w:name="Plain Text" w:semiHidden="1" w:unhideWhenUsed="1"/>
-    <w:lsdException w:name="E-mail Signature" w:semiHidden="1" w:unhideWhenUsed="1"/>
-    <w:lsdException w:name="HTML Top of Form" w:semiHidden="1" w:unhideWhenUsed="1"/>
-    <w:lsdException w:name="HTML Bottom of Form" w:semiHidden="1" w:unhideWhenUsed="1"/>
-    <w:lsdException w:name="Normal (Web)" w:semiHidden="1" w:unhideWhenUsed="1"/>
-    <w:lsdException w:name="HTML Acronym" w:semiHidden="1" w:unhideWhenUsed="1"/>
-    <w:lsdException w:name="HTML Address" w:semiHidden="1" w:unhideWhenUsed="1"/>
-    <w:lsdException w:name="HTML Cite" w:semiHidden="1" w:unhideWhenUsed="1"/>
-    <w:lsdException w:name="HTML Code" w:semiHidden="1" w:unhideWhenUsed="1"/>
-    <w:lsdException w:name="HTML Definition" w:semiHidden="1" w:unhideWhenUsed="1"/>
-    <w:lsdException w:name="HTML Keyboard" w:semiHidden="1" w:unhideWhenUsed="1"/>
-    <w:lsdException w:name="HTML Preformatted" w:semiHidden="1" w:unhideWhenUsed="1"/>
-    <w:lsdException w:name="HTML Sample" w:semiHidden="1" w:unhideWhenUsed="1"/>
-    <w:lsdException w:name="HTML Typewriter" w:semiHidden="1" w:unhideWhenUsed="1"/>
-    <w:lsdException w:name="HTML Variable" w:semiHidden="1" w:unhideWhenUsed="1"/>
-    <w:lsdException w:name="Normal Table" w:semiHidden="1" w:unhideWhenUsed="1"/>
-    <w:lsdException w:name="annotation subject" w:semiHidden="1" w:unhideWhenUsed="1"/>
-    <w:lsdException w:name="No List" w:semiHidden="1" w:unhideWhenUsed="1"/>
-    <w:lsdException w:name="Outline List 1" w:semiHidden="1" w:unhideWhenUsed="1"/>
-    <w:lsdException w:name="Outline List 2" w:semiHidden="1" w:unhideWhenUsed="1"/>
-    <w:lsdException w:name="Outline List 3" w:semiHidden="1" w:unhideWhenUsed="1"/>
-    <w:lsdException w:name="Table Simple 1" w:semiHidden="1" w:unhideWhenUsed="1"/>
-    <w:lsdException w:name="Table Simple 2" w:semiHidden="1" w:unhideWhenUsed="1"/>
-    <w:lsdException w:name="Table Simple 3" w:semiHidden="1" w:unhideWhenUsed="1"/>
-    <w:lsdException w:name="Table Classic 1" w:semiHidden="1" w:unhideWhenUsed="1"/>
-    <w:lsdException w:name="Table Classic 2" w:semiHidden="1" w:unhideWhenUsed="1"/>
-    <w:lsdException w:name="Table Classic 3" w:semiHidden="1" w:unhideWhenUsed="1"/>
-    <w:lsdException w:name="Table Classic 4" w:semiHidden="1" w:unhideWhenUsed="1"/>
-    <w:lsdException w:name="Table Colorful 1" w:semiHidden="1" w:unhideWhenUsed="1"/>
-    <w:lsdException w:name="Table Colorful 2" w:semiHidden="1" w:unhideWhenUsed="1"/>
-    <w:lsdException w:name="Table Colorful 3" w:semiHidden="1" w:unhideWhenUsed="1"/>
-    <w:lsdException w:name="Table Columns 1" w:semiHidden="1" w:unhideWhenUsed="1"/>
-    <w:lsdException w:name="Table Columns 2" w:semiHidden="1" w:unhideWhenUsed="1"/>
-    <w:lsdException w:name="Table Columns 3" w:semiHidden="1" w:unhideWhenUsed="1"/>
-    <w:lsdException w:name="Table Columns 4" w:semiHidden="1" w:unhideWhenUsed="1"/>
-    <w:lsdException w:name="Table Columns 5" w:semiHidden="1" w:unhideWhenUsed="1"/>
-    <w:lsdException w:name="Table Grid 1" w:semiHidden="1" w:unhideWhenUsed="1"/>
-    <w:lsdException w:name="Table Grid 2" w:semiHidden="1" w:unhideWhenUsed="1"/>
-    <w:lsdException w:name="Table Grid 3" w:semiHidden="1" w:unhideWhenUsed="1"/>
-    <w:lsdException w:name="Table Grid 4" w:semiHidden="1" w:unhideWhenUsed="1"/>
-    <w:lsdException w:name="Table Grid 5" w:semiHidden="1" w:unhideWhenUsed="1"/>
-    <w:lsdException w:name="Table Grid 6" w:semiHidden="1" w:unhideWhenUsed="1"/>
-    <w:lsdException w:name="Table Grid 7" w:semiHidden="1" w:unhideWhenUsed="1"/>
-    <w:lsdException w:name="Table Grid 8" w:semiHidden="1" w:unhideWhenUsed="1"/>
-    <w:lsdException w:name="Table List 1" w:semiHidden="1" w:unhideWhenUsed="1"/>
-    <w:lsdException w:name="Table List 2" w:semiHidden="1" w:unhideWhenUsed="1"/>
-    <w:lsdException w:name="Table List 3" w:semiHidden="1" w:unhideWhenUsed="1"/>
-    <w:lsdException w:name="Table List 4" w:semiHidden="1" w:unhideWhenUsed="1"/>
-    <w:lsdException w:name="Table List 5" w:semiHidden="1" w:unhideWhenUsed="1"/>
-    <w:lsdException w:name="Table List 6" w:semiHidden="1" w:unhideWhenUsed="1"/>
-    <w:lsdException w:name="Table List 7" w:semiHidden="1" w:unhideWhenUsed="1"/>
-    <w:lsdException w:name="Table List 8" w:semiHidden="1" w:unhideWhenUsed="1"/>
-    <w:lsdException w:name="Table 3D effects 1" w:semiHidden="1" w:unhideWhenUsed="1"/>
-    <w:lsdException w:name="Table 3D effects 2" w:semiHidden="1" w:unhideWhenUsed="1"/>
-    <w:lsdException w:name="Table 3D effects 3" w:semiHidden="1" w:unhideWhenUsed="1"/>
-    <w:lsdException w:name="Table Contemporary" w:semiHidden="1" w:unhideWhenUsed="1"/>
-    <w:lsdException w:name="Table Elegant" w:semiHidden="1" w:unhideWhenUsed="1"/>
-    <w:lsdException w:name="Table Professional" w:semiHidden="1" w:unhideWhenUsed="1"/>
-    <w:lsdException w:name="Table Subtle 1" w:semiHidden="1" w:unhideWhenUsed="1"/>
-    <w:lsdException w:name="Table Subtle 2" w:semiHidden="1" w:unhideWhenUsed="1"/>
-    <w:lsdException w:name="Table Web 1" w:semiHidden="1" w:unhideWhenUsed="1"/>
-    <w:lsdException w:name="Table Web 2" w:semiHidden="1" w:unhideWhenUsed="1"/>
-    <w:lsdException w:name="Table Web 3" w:semiHidden="1" w:unhideWhenUsed="1"/>
-    <w:lsdException w:name="Balloon Text" w:semiHidden="1" w:unhideWhenUsed="1"/>
-    <w:lsdException w:name="Table Grid" w:uiPriority="39"/>
-    <w:lsdException w:name="Table Theme" w:semiHidden="1" w:unhideWhenUsed="1"/>
-    <w:lsdException w:name="Placeholder Text" w:semiHidden="1"/>
-    <w:lsdException w:name="No Spacing" w:uiPriority="1" w:qFormat="1"/>
-    <w:lsdException w:name="Light Shading" w:uiPriority="60"/>
-    <w:lsdException w:name="Light List" w:uiPriority="61"/>
-    <w:lsdException w:name="Light Grid" w:uiPriority="62"/>
-    <w:lsdException w:name="Medium Shading 1" w:uiPriority="63"/>
-    <w:lsdException w:name="Medium Shading 2" w:uiPriority="64"/>
-    <w:lsdException w:name="Medium List 1" w:uiPriority="65"/>
-    <w:lsdException w:name="Medium List 2" w:uiPriority="66"/>
-    <w:lsdException w:name="Medium Grid 1" w:uiPriority="67"/>
-    <w:lsdException w:name="Medium Grid 2" w:uiPriority="68"/>
-    <w:lsdException w:name="Medium Grid 3" w:uiPriority="69"/>
-    <w:lsdException w:name="Dark List" w:uiPriority="70"/>
-    <w:lsdException w:name="Colorful Shading" w:uiPriority="71"/>
-    <w:lsdException w:name="Colorful List" w:uiPriority="72"/>
-    <w:lsdException w:name="Colorful Grid" w:uiPriority="73"/>
-    <w:lsdException w:name="Light Shading Accent 1" w:uiPriority="60"/>
-    <w:lsdException w:name="Light List Accent 1" w:uiPriority="61"/>
-    <w:lsdException w:name="Light Grid Accent 1" w:uiPriority="62"/>
-    <w:lsdException w:name="Medium Shading 1 Accent 1" w:uiPriority="63"/>
-    <w:lsdException w:name="Medium Shading 2 Accent 1" w:uiPriority="64"/>
-    <w:lsdException w:name="Medium List 1 Accent 1" w:uiPriority="65"/>
-    <w:lsdException w:name="Revision" w:semiHidden="1"/>
-    <w:lsdException w:name="List Paragraph" w:uiPriority="34" w:qFormat="1"/>
-    <w:lsdException w:name="Quote" w:uiPriority="29" w:qFormat="1"/>
-    <w:lsdException w:name="Intense Quote" w:uiPriority="30" w:qFormat="1"/>
-    <w:lsdException w:name="Medium List 2 Accent 1" w:uiPriority="66"/>
-    <w:lsdException w:name="Medium Grid 1 Accent 1" w:uiPriority="67"/>
-    <w:lsdException w:name="Medium Grid 2 Accent 1" w:uiPriority="68"/>
-    <w:lsdException w:name="Medium Grid 3 Accent 1" w:uiPriority="69"/>
-    <w:lsdException w:name="Dark List Accent 1" w:uiPriority="70"/>
-    <w:lsdException w:name="Colorful Shading Accent 1" w:uiPriority="71"/>
-    <w:lsdException w:name="Colorful List Accent 1" w:uiPriority="72"/>
-    <w:lsdException w:name="Colorful Grid Accent 1" w:uiPriority="73"/>
-    <w:lsdException w:name="Light Shading Accent 2" w:uiPriority="60"/>
-    <w:lsdException w:name="Light List Accent 2" w:uiPriority="61"/>
-    <w:lsdException w:name="Light Grid Accent 2" w:uiPriority="62"/>
-    <w:lsdException w:name="Medium Shading 1 Accent 2" w:uiPriority="63"/>
-    <w:lsdException w:name="Medium Shading 2 Accent 2" w:uiPriority="64"/>
-    <w:lsdException w:name="Medium List 1 Accent 2" w:uiPriority="65"/>
-    <w:lsdException w:name="Medium List 2 Accent 2" w:uiPriority="66"/>
-    <w:lsdException w:name="Medium Grid 1 Accent 2" w:uiPriority="67"/>
-    <w:lsdException w:name="Medium Grid 2 Accent 2" w:uiPriority="68"/>
-    <w:lsdException w:name="Medium Grid 3 Accent 2" w:uiPriority="69"/>
-    <w:lsdException w:name="Dark List Accent 2" w:uiPriority="70"/>
-    <w:lsdException w:name="Colorful Shading Accent 2" w:uiPriority="71"/>
-    <w:lsdException w:name="Colorful List Accent 2" w:uiPriority="72"/>
-    <w:lsdException w:name="Colorful Grid Accent 2" w:uiPriority="73"/>
-    <w:lsdException w:name="Light Shading Accent 3" w:uiPriority="60"/>
-    <w:lsdException w:name="Light List Accent 3" w:uiPriority="61"/>
-    <w:lsdException w:name="Light Grid Accent 3" w:uiPriority="62"/>
-    <w:lsdException w:name="Medium Shading 1 Accent 3" w:uiPriority="63"/>
-    <w:lsdException w:name="Medium Shading 2 Accent 3" w:uiPriority="64"/>
-    <w:lsdException w:name="Medium List 1 Accent 3" w:uiPriority="65"/>
-    <w:lsdException w:name="Medium List 2 Accent 3" w:uiPriority="66"/>
-    <w:lsdException w:name="Medium Grid 1 Accent 3" w:uiPriority="67"/>
-    <w:lsdException w:name="Medium Grid 2 Accent 3" w:uiPriority="68"/>
-    <w:lsdException w:name="Medium Grid 3 Accent 3" w:uiPriority="69"/>
-    <w:lsdException w:name="Dark List Accent 3" w:uiPriority="70"/>
-    <w:lsdException w:name="Colorful Shading Accent 3" w:uiPriority="71"/>
-    <w:lsdException w:name="Colorful List Accent 3" w:uiPriority="72"/>
-    <w:lsdException w:name="Colorful Grid Accent 3" w:uiPriority="73"/>
-    <w:lsdException w:name="Light Shading Accent 4" w:uiPriority="60"/>
-    <w:lsdException w:name="Light List Accent 4" w:uiPriority="61"/>
-    <w:lsdException w:name="Light Grid Accent 4" w:uiPriority="62"/>
-    <w:lsdException w:name="Medium Shading 1 Accent 4" w:uiPriority="63"/>
-    <w:lsdException w:name="Medium Shading 2 Accent 4" w:uiPriority="64"/>
-    <w:lsdException w:name="Medium List 1 Accent 4" w:uiPriority="65"/>
-    <w:lsdException w:name="Medium List 2 Accent 4" w:uiPriority="66"/>
-    <w:lsdException w:name="Medium Grid 1 Accent 4" w:uiPriority="67"/>
-    <w:lsdException w:name="Medium Grid 2 Accent 4" w:uiPriority="68"/>
-    <w:lsdException w:name="Medium Grid 3 Accent 4" w:uiPriority="69"/>
-    <w:lsdException w:name="Dark List Accent 4" w:uiPriority="70"/>
-    <w:lsdException w:name="Colorful Shading Accent 4" w:uiPriority="71"/>
-    <w:lsdException w:name="Colorful List Accent 4" w:uiPriority="72"/>
-    <w:lsdException w:name="Colorful Grid Accent 4" w:uiPriority="73"/>
-    <w:lsdException w:name="Light Shading Accent 5" w:uiPriority="60"/>
-    <w:lsdException w:name="Light List Accent 5" w:uiPriority="61"/>
-    <w:lsdException w:name="Light Grid Accent 5" w:uiPriority="62"/>
-    <w:lsdException w:name="Medium Shading 1 Accent 5" w:uiPriority="63"/>
-    <w:lsdException w:name="Medium Shading 2 Accent 5" w:uiPriority="64"/>
-    <w:lsdException w:name="Medium List 1 Accent 5" w:uiPriority="65"/>
-    <w:lsdException w:name="Medium List 2 Accent 5" w:uiPriority="66"/>
-    <w:lsdException w:name="Medium Grid 1 Accent 5" w:uiPriority="67"/>
-    <w:lsdException w:name="Medium Grid 2 Accent 5" w:uiPriority="68"/>
-    <w:lsdException w:name="Medium Grid 3 Accent 5" w:uiPriority="69"/>
-    <w:lsdException w:name="Dark List Accent 5" w:uiPriority="70"/>
-    <w:lsdException w:name="Colorful Shading Accent 5" w:uiPriority="71"/>
-    <w:lsdException w:name="Colorful List Accent 5" w:uiPriority="72"/>
-    <w:lsdException w:name="Colorful Grid Accent 5" w:uiPriority="73"/>
-    <w:lsdException w:name="Light Shading Accent 6" w:uiPriority="60"/>
-    <w:lsdException w:name="Light List Accent 6" w:uiPriority="61"/>
-    <w:lsdException w:name="Light Grid Accent 6" w:uiPriority="62"/>
-    <w:lsdException w:name="Medium Shading 1 Accent 6" w:uiPriority="63"/>
-    <w:lsdException w:name="Medium Shading 2 Accent 6" w:uiPriority="64"/>
-    <w:lsdException w:name="Medium List 1 Accent 6" w:uiPriority="65"/>
-    <w:lsdException w:name="Medium List 2 Accent 6" w:uiPriority="66"/>
-    <w:lsdException w:name="Medium Grid 1 Accent 6" w:uiPriority="67"/>
-    <w:lsdException w:name="Medium Grid 2 Accent 6" w:uiPriority="68"/>
-    <w:lsdException w:name="Medium Grid 3 Accent 6" w:uiPriority="69"/>
-    <w:lsdException w:name="Dark List Accent 6" w:uiPriority="70"/>
-    <w:lsdException w:name="Colorful Shading Accent 6" w:uiPriority="71"/>
-    <w:lsdException w:name="Colorful List Accent 6" w:uiPriority="72"/>
-    <w:lsdException w:name="Colorful Grid Accent 6" w:uiPriority="73"/>
-    <w:lsdException w:name="Subtle Emphasis" w:uiPriority="19" w:qFormat="1"/>
-    <w:lsdException w:name="Intense Emphasis" w:uiPriority="21" w:qFormat="1"/>
-    <w:lsdException w:name="Subtle Reference" w:uiPriority="31" w:qFormat="1"/>
-    <w:lsdException w:name="Intense Reference" w:uiPriority="32" w:qFormat="1"/>
-    <w:lsdException w:name="Book Title" w:uiPriority="33" w:qFormat="1"/>
-    <w:lsdException w:name="Bibliography" w:semiHidden="1" w:uiPriority="37" w:unhideWhenUsed="1"/>
-    <w:lsdException w:name="TOC Heading" w:semiHidden="1" w:uiPriority="39" w:unhideWhenUsed="1" w:qFormat="1"/>
-    <w:lsdException w:name="Plain Table 1" w:uiPriority="41"/>
-    <w:lsdException w:name="Plain Table 2" w:uiPriority="42"/>
-    <w:lsdException w:name="Plain Table 3" w:uiPriority="43"/>
-    <w:lsdException w:name="Plain Table 4" w:uiPriority="44"/>
-    <w:lsdException w:name="Plain Table 5" w:uiPriority="45"/>
-    <w:lsdException w:name="Grid Table Light" w:uiPriority="40"/>
-    <w:lsdException w:name="Grid Table 1 Light" w:uiPriority="46"/>
-    <w:lsdException w:name="Grid Table 2" w:uiPriority="47"/>
-    <w:lsdException w:name="Grid Table 3" w:uiPriority="48"/>
-    <w:lsdException w:name="Grid Table 4" w:uiPriority="49"/>
-    <w:lsdException w:name="Grid Table 5 Dark" w:uiPriority="50"/>
-    <w:lsdException w:name="Grid Table 6 Colorful" w:uiPriority="51"/>
-    <w:lsdException w:name="Grid Table 7 Colorful" w:uiPriority="52"/>
-    <w:lsdException w:name="Grid Table 1 Light Accent 1" w:uiPriority="46"/>
-    <w:lsdException w:name="Grid Table 2 Accent 1" w:uiPriority="47"/>
-    <w:lsdException w:name="Grid Table 3 Accent 1" w:uiPriority="48"/>
-    <w:lsdException w:name="Grid Table 4 Accent 1" w:uiPriority="49"/>
-    <w:lsdException w:name="Grid Table 5 Dark Accent 1" w:uiPriority="50"/>
-    <w:lsdException w:name="Grid Table 6 Colorful Accent 1" w:uiPriority="51"/>
-    <w:lsdException w:name="Grid Table 7 Colorful Accent 1" w:uiPriority="52"/>
-    <w:lsdException w:name="Grid Table 1 Light Accent 2" w:uiPriority="46"/>
-    <w:lsdException w:name="Grid Table 2 Accent 2" w:uiPriority="47"/>
-    <w:lsdException w:name="Grid Table 3 Accent 2" w:uiPriority="48"/>
-    <w:lsdException w:name="Grid Table 4 Accent 2" w:uiPriority="49"/>
-    <w:lsdException w:name="Grid Table 5 Dark Accent 2" w:uiPriority="50"/>
-    <w:lsdException w:name="Grid Table 6 Colorful Accent 2" w:uiPriority="51"/>
-    <w:lsdException w:name="Grid Table 7 Colorful Accent 2" w:uiPriority="52"/>
-    <w:lsdException w:name="Grid Table 1 Light Accent 3" w:uiPriority="46"/>
-    <w:lsdException w:name="Grid Table 2 Accent 3" w:uiPriority="47"/>
-    <w:lsdException w:name="Grid Table 3 Accent 3" w:uiPriority="48"/>
-    <w:lsdException w:name="Grid Table 4 Accent 3" w:uiPriority="49"/>
-    <w:lsdException w:name="Grid Table 5 Dark Accent 3" w:uiPriority="50"/>
-    <w:lsdException w:name="Grid Table 6 Colorful Accent 3" w:uiPriority="51"/>
-    <w:lsdException w:name="Grid Table 7 Colorful Accent 3" w:uiPriority="52"/>
-    <w:lsdException w:name="Grid Table 1 Light Accent 4" w:uiPriority="46"/>
-    <w:lsdException w:name="Grid Table 2 Accent 4" w:uiPriority="47"/>
-    <w:lsdException w:name="Grid Table 3 Accent 4" w:uiPriority="48"/>
-    <w:lsdException w:name="Grid Table 4 Accent 4" w:uiPriority="49"/>
-    <w:lsdException w:name="Grid Table 5 Dark Accent 4" w:uiPriority="50"/>
-    <w:lsdException w:name="Grid Table 6 Colorful Accent 4" w:uiPriority="51"/>
-    <w:lsdException w:name="Grid Table 7 Colorful Accent 4" w:uiPriority="52"/>
-    <w:lsdException w:name="Grid Table 1 Light Accent 5" w:uiPriority="46"/>
-    <w:lsdException w:name="Grid Table 2 Accent 5" w:uiPriority="47"/>
-    <w:lsdException w:name="Grid Table 3 Accent 5" w:uiPriority="48"/>
-    <w:lsdException w:name="Grid Table 4 Accent 5" w:uiPriority="49"/>
-    <w:lsdException w:name="Grid Table 5 Dark Accent 5" w:uiPriority="50"/>
-    <w:lsdException w:name="Grid Table 6 Colorful Accent 5" w:uiPriority="51"/>
-    <w:lsdException w:name="Grid Table 7 Colorful Accent 5" w:uiPriority="52"/>
-    <w:lsdException w:name="Grid Table 1 Light Accent 6" w:uiPriority="46"/>
-    <w:lsdException w:name="Grid Table 2 Accent 6" w:uiPriority="47"/>
-    <w:lsdException w:name="Grid Table 3 Accent 6" w:uiPriority="48"/>
-    <w:lsdException w:name="Grid Table 4 Accent 6" w:uiPriority="49"/>
-    <w:lsdException w:name="Grid Table 5 Dark Accent 6" w:uiPriority="50"/>
-    <w:lsdException w:name="Grid Table 6 Colorful Accent 6" w:uiPriority="51"/>
-    <w:lsdException w:name="Grid Table 7 Colorful Accent 6" w:uiPriority="52"/>
-    <w:lsdException w:name="List Table 1 Light" w:uiPriority="46"/>
-    <w:lsdException w:name="List Table 2" w:uiPriority="47"/>
-    <w:lsdException w:name="List Table 3" w:uiPriority="48"/>
-    <w:lsdException w:name="List Table 4" w:uiPriority="49"/>
-    <w:lsdException w:name="List Table 5 Dark" w:uiPriority="50"/>
-    <w:lsdException w:name="List Table 6 Colorful" w:uiPriority="51"/>
-    <w:lsdException w:name="List Table 7 Colorful" w:uiPriority="52"/>
-    <w:lsdException w:name="List Table 1 Light Accent 1" w:uiPriority="46"/>
-    <w:lsdException w:name="List Table 2 Accent 1" w:uiPriority="47"/>
-    <w:lsdException w:name="List Table 3 Accent 1" w:uiPriority="48"/>
-    <w:lsdException w:name="List Table 4 Accent 1" w:uiPriority="49"/>
-    <w:lsdException w:name="List Table 5 Dark Accent 1" w:uiPriority="50"/>
-    <w:lsdException w:name="List Table 6 Colorful Accent 1" w:uiPriority="51"/>
-    <w:lsdException w:name="List Table 7 Colorful Accent 1" w:uiPriority="52"/>
-    <w:lsdException w:name="List Table 1 Light Accent 2" w:uiPriority="46"/>
-    <w:lsdException w:name="List Table 2 Accent 2" w:uiPriority="47"/>
-    <w:lsdException w:name="List Table 3 Accent 2" w:uiPriority="48"/>
-    <w:lsdException w:name="List Table 4 Accent 2" w:uiPriority="49"/>
-    <w:lsdException w:name="List Table 5 Dark Accent 2" w:uiPriority="50"/>
-    <w:lsdException w:name="List Table 6 Colorful Accent 2" w:uiPriority="51"/>
-    <w:lsdException w:name="List Table 7 Colorful Accent 2" w:uiPriority="52"/>
-    <w:lsdException w:name="List Table 1 Light Accent 3" w:uiPriority="46"/>
-    <w:lsdException w:name="List Table 2 Accent 3" w:uiPriority="47"/>
-    <w:lsdException w:name="List Table 3 Accent 3" w:uiPriority="48"/>
-    <w:lsdException w:name="List Table 4 Accent 3" w:uiPriority="49"/>
-    <w:lsdException w:name="List Table 5 Dark Accent 3" w:uiPriority="50"/>
-    <w:lsdException w:name="List Table 6 Colorful Accent 3" w:uiPriority="51"/>
-    <w:lsdException w:name="List Table 7 Colorful Accent 3" w:uiPriority="52"/>
-    <w:lsdException w:name="List Table 1 Light Accent 4" w:uiPriority="46"/>
-    <w:lsdException w:name="List Table 2 Accent 4" w:uiPriority="47"/>
-    <w:lsdException w:name="List Table 3 Accent 4" w:uiPriority="48"/>
-    <w:lsdException w:name="List Table 4 Accent 4" w:uiPriority="49"/>
-    <w:lsdException w:name="List Table 5 Dark Accent 4" w:uiPriority="50"/>
-    <w:lsdException w:name="List Table 6 Colorful Accent 4" w:uiPriority="51"/>
-    <w:lsdException w:name="List Table 7 Colorful Accent 4" w:uiPriority="52"/>
-    <w:lsdException w:name="List Table 1 Light Accent 5" w:uiPriority="46"/>
-    <w:lsdException w:name="List Table 2 Accent 5" w:uiPriority="47"/>
-    <w:lsdException w:name="List Table 3 Accent 5" w:uiPriority="48"/>
-    <w:lsdException w:name="List Table 4 Accent 5" w:uiPriority="49"/>
-    <w:lsdException w:name="List Table 5 Dark Accent 5" w:uiPriority="50"/>
-    <w:lsdException w:name="List Table 6 Colorful Accent 5" w:uiPriority="51"/>
-    <w:lsdException w:name="List Table 7 Colorful Accent 5" w:uiPriority="52"/>
-    <w:lsdException w:name="List Table 1 Light Accent 6" w:uiPriority="46"/>
-    <w:lsdException w:name="List Table 2 Accent 6" w:uiPriority="47"/>
-    <w:lsdException w:name="List Table 3 Accent 6" w:uiPriority="48"/>
-    <w:lsdException w:name="List Table 4 Accent 6" w:uiPriority="49"/>
-    <w:lsdException w:name="List Table 5 Dark Accent 6" w:uiPriority="50"/>
-    <w:lsdException w:name="List Table 6 Colorful Accent 6" w:uiPriority="51"/>
-    <w:lsdException w:name="List Table 7 Colorful Accent 6" w:uiPriority="52"/>
+  <w:latentStyles w:defLockedState="0" w:defUIPriority="99" w:defSemiHidden="1" w:defUnhideWhenUsed="1" w:defQFormat="0" w:count="267">
+    <w:lsdException w:name="Normal" w:semiHidden="0" w:uiPriority="0" w:unhideWhenUsed="0" w:qFormat="1"/>
+    <w:lsdException w:name="heading 1" w:semiHidden="0" w:uiPriority="9" w:unhideWhenUsed="0" w:qFormat="1"/>
+    <w:lsdException w:name="heading 2" w:uiPriority="9" w:qFormat="1"/>
+    <w:lsdException w:name="heading 3" w:uiPriority="9" w:qFormat="1"/>
+    <w:lsdException w:name="heading 4" w:uiPriority="9" w:qFormat="1"/>
+    <w:lsdException w:name="heading 5" w:uiPriority="9" w:qFormat="1"/>
+    <w:lsdException w:name="heading 6" w:uiPriority="9" w:qFormat="1"/>
+    <w:lsdException w:name="heading 7" w:uiPriority="9" w:qFormat="1"/>
+    <w:lsdException w:name="heading 8" w:uiPriority="9" w:qFormat="1"/>
+    <w:lsdException w:name="heading 9" w:uiPriority="9" w:qFormat="1"/>
+    <w:lsdException w:name="toc 1" w:uiPriority="39"/>
+    <w:lsdException w:name="toc 2" w:uiPriority="39"/>
+    <w:lsdException w:name="toc 3" w:uiPriority="39"/>
+    <w:lsdException w:name="toc 4" w:uiPriority="39"/>
+    <w:lsdException w:name="toc 5" w:uiPriority="39"/>
+    <w:lsdException w:name="toc 6" w:uiPriority="39"/>
+    <w:lsdException w:name="toc 7" w:uiPriority="39"/>
+    <w:lsdException w:name="toc 8" w:uiPriority="39"/>
+    <w:lsdException w:name="toc 9" w:uiPriority="39"/>
+    <w:lsdException w:name="caption" w:uiPriority="35" w:qFormat="1"/>
+    <w:lsdException w:name="Title" w:semiHidden="0" w:uiPriority="10" w:unhideWhenUsed="0" w:qFormat="1"/>
+    <w:lsdException w:name="Default Paragraph Font" w:uiPriority="1"/>
+    <w:lsdException w:name="Subtitle" w:semiHidden="0" w:uiPriority="11" w:unhideWhenUsed="0" w:qFormat="1"/>
+    <w:lsdException w:name="Strong" w:semiHidden="0" w:uiPriority="22" w:unhideWhenUsed="0" w:qFormat="1"/>
+    <w:lsdException w:name="Emphasis" w:semiHidden="0" w:uiPriority="20" w:unhideWhenUsed="0" w:qFormat="1"/>
+    <w:lsdException w:name="Table Grid" w:semiHidden="0" w:uiPriority="39" w:unhideWhenUsed="0"/>
+    <w:lsdException w:name="Placeholder Text" w:unhideWhenUsed="0"/>
+    <w:lsdException w:name="No Spacing" w:semiHidden="0" w:uiPriority="1" w:unhideWhenUsed="0" w:qFormat="1"/>
+    <w:lsdException w:name="Light Shading" w:semiHidden="0" w:uiPriority="60" w:unhideWhenUsed="0"/>
+    <w:lsdException w:name="Light List" w:semiHidden="0" w:uiPriority="61" w:unhideWhenUsed="0"/>
+    <w:lsdException w:name="Light Grid" w:semiHidden="0" w:uiPriority="62" w:unhideWhenUsed="0"/>
+    <w:lsdException w:name="Medium Shading 1" w:semiHidden="0" w:uiPriority="63" w:unhideWhenUsed="0"/>
+    <w:lsdException w:name="Medium Shading 2" w:semiHidden="0" w:uiPriority="64" w:unhideWhenUsed="0"/>
+    <w:lsdException w:name="Medium List 1" w:semiHidden="0" w:uiPriority="65" w:unhideWhenUsed="0"/>
+    <w:lsdException w:name="Medium List 2" w:semiHidden="0" w:uiPriority="66" w:unhideWhenUsed="0"/>
+    <w:lsdException w:name="Medium Grid 1" w:semiHidden="0" w:uiPriority="67" w:unhideWhenUsed="0"/>
+    <w:lsdException w:name="Medium Grid 2" w:semiHidden="0" w:uiPriority="68" w:unhideWhenUsed="0"/>
+    <w:lsdException w:name="Medium Grid 3" w:semiHidden="0" w:uiPriority="69" w:unhideWhenUsed="0"/>
+    <w:lsdException w:name="Dark List" w:semiHidden="0" w:uiPriority="70" w:unhideWhenUsed="0"/>
+    <w:lsdException w:name="Colorful Shading" w:semiHidden="0" w:uiPriority="71" w:unhideWhenUsed="0"/>
+    <w:lsdException w:name="Colorful List" w:semiHidden="0" w:uiPriority="72" w:unhideWhenUsed="0"/>
+    <w:lsdException w:name="Colorful Grid" w:semiHidden="0" w:uiPriority="73" w:unhideWhenUsed="0"/>
+    <w:lsdException w:name="Light Shading Accent 1" w:semiHidden="0" w:uiPriority="60" w:unhideWhenUsed="0"/>
+    <w:lsdException w:name="Light List Accent 1" w:semiHidden="0" w:uiPriority="61" w:unhideWhenUsed="0"/>
+    <w:lsdException w:name="Light Grid Accent 1" w:semiHidden="0" w:uiPriority="62" w:unhideWhenUsed="0"/>
+    <w:lsdException w:name="Medium Shading 1 Accent 1" w:semiHidden="0" w:uiPriority="63" w:unhideWhenUsed="0"/>
+    <w:lsdException w:name="Medium Shading 2 Accent 1" w:semiHidden="0" w:uiPriority="64" w:unhideWhenUsed="0"/>
+    <w:lsdException w:name="Medium List 1 Accent 1" w:semiHidden="0" w:uiPriority="65" w:unhideWhenUsed="0"/>
+    <w:lsdException w:name="Revision" w:unhideWhenUsed="0"/>
+    <w:lsdException w:name="List Paragraph" w:semiHidden="0" w:uiPriority="34" w:unhideWhenUsed="0" w:qFormat="1"/>
+    <w:lsdException w:name="Quote" w:semiHidden="0" w:uiPriority="29" w:unhideWhenUsed="0" w:qFormat="1"/>
+    <w:lsdException w:name="Intense Quote" w:semiHidden="0" w:uiPriority="30" w:unhideWhenUsed="0" w:qFormat="1"/>
+    <w:lsdException w:name="Medium List 2 Accent 1" w:semiHidden="0" w:uiPriority="66" w:unhideWhenUsed="0"/>
+    <w:lsdException w:name="Medium Grid 1 Accent 1" w:semiHidden="0" w:uiPriority="67" w:unhideWhenUsed="0"/>
+    <w:lsdException w:name="Medium Grid 2 Accent 1" w:semiHidden="0" w:uiPriority="68" w:unhideWhenUsed="0"/>
+    <w:lsdException w:name="Medium Grid 3 Accent 1" w:semiHidden="0" w:uiPriority="69" w:unhideWhenUsed="0"/>
+    <w:lsdException w:name="Dark List Accent 1" w:semiHidden="0" w:uiPriority="70" w:unhideWhenUsed="0"/>
+    <w:lsdException w:name="Colorful Shading Accent 1" w:semiHidden="0" w:uiPriority="71" w:unhideWhenUsed="0"/>
+    <w:lsdException w:name="Colorful List Accent 1" w:semiHidden="0" w:uiPriority="72" w:unhideWhenUsed="0"/>
+    <w:lsdException w:name="Colorful Grid Accent 1" w:semiHidden="0" w:uiPriority="73" w:unhideWhenUsed="0"/>
+    <w:lsdException w:name="Light Shading Accent 2" w:semiHidden="0" w:uiPriority="60" w:unhideWhenUsed="0"/>
+    <w:lsdException w:name="Light List Accent 2" w:semiHidden="0" w:uiPriority="61" w:unhideWhenUsed="0"/>
+    <w:lsdException w:name="Light Grid Accent 2" w:semiHidden="0" w:uiPriority="62" w:unhideWhenUsed="0"/>
+    <w:lsdException w:name="Medium Shading 1 Accent 2" w:semiHidden="0" w:uiPriority="63" w:unhideWhenUsed="0"/>
+    <w:lsdException w:name="Medium Shading 2 Accent 2" w:semiHidden="0" w:uiPriority="64" w:unhideWhenUsed="0"/>
+    <w:lsdException w:name="Medium List 1 Accent 2" w:semiHidden="0" w:uiPriority="65" w:unhideWhenUsed="0"/>
+    <w:lsdException w:name="Medium List 2 Accent 2" w:semiHidden="0" w:uiPriority="66" w:unhideWhenUsed="0"/>
+    <w:lsdException w:name="Medium Grid 1 Accent 2" w:semiHidden="0" w:uiPriority="67" w:unhideWhenUsed="0"/>
+    <w:lsdException w:name="Medium Grid 2 Accent 2" w:semiHidden="0" w:uiPriority="68" w:unhideWhenUsed="0"/>
+    <w:lsdException w:name="Medium Grid 3 Accent 2" w:semiHidden="0" w:uiPriority="69" w:unhideWhenUsed="0"/>
+    <w:lsdException w:name="Dark List Accent 2" w:semiHidden="0" w:uiPriority="70" w:unhideWhenUsed="0"/>
+    <w:lsdException w:name="Colorful Shading Accent 2" w:semiHidden="0" w:uiPriority="71" w:unhideWhenUsed="0"/>
+    <w:lsdException w:name="Colorful List Accent 2" w:semiHidden="0" w:uiPriority="72" w:unhideWhenUsed="0"/>
+    <w:lsdException w:name="Colorful Grid Accent 2" w:semiHidden="0" w:uiPriority="73" w:unhideWhenUsed="0"/>
+    <w:lsdException w:name="Light Shading Accent 3" w:semiHidden="0" w:uiPriority="60" w:unhideWhenUsed="0"/>
+    <w:lsdException w:name="Light List Accent 3" w:semiHidden="0" w:uiPriority="61" w:unhideWhenUsed="0"/>
+    <w:lsdException w:name="Light Grid Accent 3" w:semiHidden="0" w:uiPriority="62" w:unhideWhenUsed="0"/>
+    <w:lsdException w:name="Medium Shading 1 Accent 3" w:semiHidden="0" w:uiPriority="63" w:unhideWhenUsed="0"/>
+    <w:lsdException w:name="Medium Shading 2 Accent 3" w:semiHidden="0" w:uiPriority="64" w:unhideWhenUsed="0"/>
+    <w:lsdException w:name="Medium List 1 Accent 3" w:semiHidden="0" w:uiPriority="65" w:unhideWhenUsed="0"/>
+    <w:lsdException w:name="Medium List 2 Accent 3" w:semiHidden="0" w:uiPriority="66" w:unhideWhenUsed="0"/>
+    <w:lsdException w:name="Medium Grid 1 Accent 3" w:semiHidden="0" w:uiPriority="67" w:unhideWhenUsed="0"/>
+    <w:lsdException w:name="Medium Grid 2 Accent 3" w:semiHidden="0" w:uiPriority="68" w:unhideWhenUsed="0"/>
+    <w:lsdException w:name="Medium Grid 3 Accent 3" w:semiHidden="0" w:uiPriority="69" w:unhideWhenUsed="0"/>
+    <w:lsdException w:name="Dark List Accent 3" w:semiHidden="0" w:uiPriority="70" w:unhideWhenUsed="0"/>
+    <w:lsdException w:name="Colorful Shading Accent 3" w:semiHidden="0" w:uiPriority="71" w:unhideWhenUsed="0"/>
+    <w:lsdException w:name="Colorful List Accent 3" w:semiHidden="0" w:uiPriority="72" w:unhideWhenUsed="0"/>
+    <w:lsdException w:name="Colorful Grid Accent 3" w:semiHidden="0" w:uiPriority="73" w:unhideWhenUsed="0"/>
+    <w:lsdException w:name="Light Shading Accent 4" w:semiHidden="0" w:uiPriority="60" w:unhideWhenUsed="0"/>
+    <w:lsdException w:name="Light List Accent 4" w:semiHidden="0" w:uiPriority="61" w:unhideWhenUsed="0"/>
+    <w:lsdException w:name="Light Grid Accent 4" w:semiHidden="0" w:uiPriority="62" w:unhideWhenUsed="0"/>
+    <w:lsdException w:name="Medium Shading 1 Accent 4" w:semiHidden="0" w:uiPriority="63" w:unhideWhenUsed="0"/>
+    <w:lsdException w:name="Medium Shading 2 Accent 4" w:semiHidden="0" w:uiPriority="64" w:unhideWhenUsed="0"/>
+    <w:lsdException w:name="Medium List 1 Accent 4" w:semiHidden="0" w:uiPriority="65" w:unhideWhenUsed="0"/>
+    <w:lsdException w:name="Medium List 2 Accent 4" w:semiHidden="0" w:uiPriority="66" w:unhideWhenUsed="0"/>
+    <w:lsdException w:name="Medium Grid 1 Accent 4" w:semiHidden="0" w:uiPriority="67" w:unhideWhenUsed="0"/>
+    <w:lsdException w:name="Medium Grid 2 Accent 4" w:semiHidden="0" w:uiPriority="68" w:unhideWhenUsed="0"/>
+    <w:lsdException w:name="Medium Grid 3 Accent 4" w:semiHidden="0" w:uiPriority="69" w:unhideWhenUsed="0"/>
+    <w:lsdException w:name="Dark List Accent 4" w:semiHidden="0" w:uiPriority="70" w:unhideWhenUsed="0"/>
+    <w:lsdException w:name="Colorful Shading Accent 4" w:semiHidden="0" w:uiPriority="71" w:unhideWhenUsed="0"/>
+    <w:lsdException w:name="Colorful List Accent 4" w:semiHidden="0" w:uiPriority="72" w:unhideWhenUsed="0"/>
+    <w:lsdException w:name="Colorful Grid Accent 4" w:semiHidden="0" w:uiPriority="73" w:unhideWhenUsed="0"/>
+    <w:lsdException w:name="Light Shading Accent 5" w:semiHidden="0" w:uiPriority="60" w:unhideWhenUsed="0"/>
+    <w:lsdException w:name="Light List Accent 5" w:semiHidden="0" w:uiPriority="61" w:unhideWhenUsed="0"/>
+    <w:lsdException w:name="Light Grid Accent 5" w:semiHidden="0" w:uiPriority="62" w:unhideWhenUsed="0"/>
+    <w:lsdException w:name="Medium Shading 1 Accent 5" w:semiHidden="0" w:uiPriority="63" w:unhideWhenUsed="0"/>
+    <w:lsdException w:name="Medium Shading 2 Accent 5" w:semiHidden="0" w:uiPriority="64" w:unhideWhenUsed="0"/>
+    <w:lsdException w:name="Medium List 1 Accent 5" w:semiHidden="0" w:uiPriority="65" w:unhideWhenUsed="0"/>
+    <w:lsdException w:name="Medium List 2 Accent 5" w:semiHidden="0" w:uiPriority="66" w:unhideWhenUsed="0"/>
+    <w:lsdException w:name="Medium Grid 1 Accent 5" w:semiHidden="0" w:uiPriority="67" w:unhideWhenUsed="0"/>
+    <w:lsdException w:name="Medium Grid 2 Accent 5" w:semiHidden="0" w:uiPriority="68" w:unhideWhenUsed="0"/>
+    <w:lsdException w:name="Medium Grid 3 Accent 5" w:semiHidden="0" w:uiPriority="69" w:unhideWhenUsed="0"/>
+    <w:lsdException w:name="Dark List Accent 5" w:semiHidden="0" w:uiPriority="70" w:unhideWhenUsed="0"/>
+    <w:lsdException w:name="Colorful Shading Accent 5" w:semiHidden="0" w:uiPriority="71" w:unhideWhenUsed="0"/>
+    <w:lsdException w:name="Colorful List Accent 5" w:semiHidden="0" w:uiPriority="72" w:unhideWhenUsed="0"/>
+    <w:lsdException w:name="Colorful Grid Accent 5" w:semiHidden="0" w:uiPriority="73" w:unhideWhenUsed="0"/>
+    <w:lsdException w:name="Light Shading Accent 6" w:semiHidden="0" w:uiPriority="60" w:unhideWhenUsed="0"/>
+    <w:lsdException w:name="Light List Accent 6" w:semiHidden="0" w:uiPriority="61" w:unhideWhenUsed="0"/>
+    <w:lsdException w:name="Light Grid Accent 6" w:semiHidden="0" w:uiPriority="62" w:unhideWhenUsed="0"/>
+    <w:lsdException w:name="Medium Shading 1 Accent 6" w:semiHidden="0" w:uiPriority="63" w:unhideWhenUsed="0"/>
+    <w:lsdException w:name="Medium Shading 2 Accent 6" w:semiHidden="0" w:uiPriority="64" w:unhideWhenUsed="0"/>
+    <w:lsdException w:name="Medium List 1 Accent 6" w:semiHidden="0" w:uiPriority="65" w:unhideWhenUsed="0"/>
+    <w:lsdException w:name="Medium List 2 Accent 6" w:semiHidden="0" w:uiPriority="66" w:unhideWhenUsed="0"/>
+    <w:lsdException w:name="Medium Grid 1 Accent 6" w:semiHidden="0" w:uiPriority="67" w:unhideWhenUsed="0"/>
+    <w:lsdException w:name="Medium Grid 2 Accent 6" w:semiHidden="0" w:uiPriority="68" w:unhideWhenUsed="0"/>
+    <w:lsdException w:name="Medium Grid 3 Accent 6" w:semiHidden="0" w:uiPriority="69" w:unhideWhenUsed="0"/>
+    <w:lsdException w:name="Dark List Accent 6" w:semiHidden="0" w:uiPriority="70" w:unhideWhenUsed="0"/>
+    <w:lsdException w:name="Colorful Shading Accent 6" w:semiHidden="0" w:uiPriority="71" w:unhideWhenUsed="0"/>
+    <w:lsdException w:name="Colorful List Accent 6" w:semiHidden="0" w:uiPriority="72" w:unhideWhenUsed="0"/>
+    <w:lsdException w:name="Colorful Grid Accent 6" w:semiHidden="0" w:uiPriority="73" w:unhideWhenUsed="0"/>
+    <w:lsdException w:name="Subtle Emphasis" w:semiHidden="0" w:uiPriority="19" w:unhideWhenUsed="0" w:qFormat="1"/>
+    <w:lsdException w:name="Intense Emphasis" w:semiHidden="0" w:uiPriority="21" w:unhideWhenUsed="0" w:qFormat="1"/>
+    <w:lsdException w:name="Subtle Reference" w:semiHidden="0" w:uiPriority="31" w:unhideWhenUsed="0" w:qFormat="1"/>
+    <w:lsdException w:name="Intense Reference" w:semiHidden="0" w:uiPriority="32" w:unhideWhenUsed="0" w:qFormat="1"/>
+    <w:lsdException w:name="Book Title" w:semiHidden="0" w:uiPriority="33" w:unhideWhenUsed="0" w:qFormat="1"/>
+    <w:lsdException w:name="Bibliography" w:uiPriority="37"/>
+    <w:lsdException w:name="TOC Heading" w:uiPriority="39" w:qFormat="1"/>
   </w:latentStyles>
   <w:style w:type="paragraph" w:default="1" w:styleId="Normal">
     <w:name w:val="Normal"/>
   </w:style>
-  <w:style w:type="paragraph" w:styleId="Ttulo1">
+  <w:style w:type="paragraph" w:styleId="Heading1">
     <w:name w:val="heading 1"/>
     <w:basedOn w:val="Normal"/>
     <w:next w:val="Normal"/>
@@ -6907,7 +7242,7 @@
       <w:szCs w:val="28"/>
     </w:rPr>
   </w:style>
-  <w:style w:type="paragraph" w:styleId="Ttulo2">
+  <w:style w:type="paragraph" w:styleId="Heading2">
     <w:name w:val="heading 2"/>
     <w:basedOn w:val="Normal"/>
     <w:next w:val="Normal"/>
@@ -6925,7 +7260,7 @@
       <w:szCs w:val="26"/>
     </w:rPr>
   </w:style>
-  <w:style w:type="paragraph" w:styleId="Ttulo3">
+  <w:style w:type="paragraph" w:styleId="Heading3">
     <w:name w:val="heading 3"/>
     <w:basedOn w:val="Normal"/>
     <w:next w:val="Normal"/>
@@ -6942,7 +7277,7 @@
       <w:szCs w:val="28"/>
     </w:rPr>
   </w:style>
-  <w:style w:type="paragraph" w:styleId="Ttulo4">
+  <w:style w:type="paragraph" w:styleId="Heading4">
     <w:name w:val="heading 4"/>
     <w:basedOn w:val="Normal"/>
     <w:next w:val="Normal"/>
@@ -6959,7 +7294,7 @@
       <w:szCs w:val="24"/>
     </w:rPr>
   </w:style>
-  <w:style w:type="paragraph" w:styleId="Ttulo5">
+  <w:style w:type="paragraph" w:styleId="Heading5">
     <w:name w:val="heading 5"/>
     <w:basedOn w:val="Normal"/>
     <w:next w:val="Normal"/>
@@ -6974,7 +7309,7 @@
       <w:b/>
     </w:rPr>
   </w:style>
-  <w:style w:type="paragraph" w:styleId="Ttulo6">
+  <w:style w:type="paragraph" w:styleId="Heading6">
     <w:name w:val="heading 6"/>
     <w:basedOn w:val="Normal"/>
     <w:next w:val="Normal"/>
@@ -6991,11 +7326,11 @@
       <w:szCs w:val="20"/>
     </w:rPr>
   </w:style>
-  <w:style w:type="paragraph" w:styleId="Ttulo7">
+  <w:style w:type="paragraph" w:styleId="Heading7">
     <w:name w:val="heading 7"/>
     <w:basedOn w:val="Normal"/>
     <w:next w:val="Normal"/>
-    <w:link w:val="Ttulo7Car"/>
+    <w:link w:val="Heading7Char"/>
     <w:uiPriority w:val="9"/>
     <w:unhideWhenUsed/>
     <w:qFormat/>
@@ -7013,13 +7348,13 @@
       <w:color w:val="1F4D78" w:themeColor="accent1" w:themeShade="7F"/>
     </w:rPr>
   </w:style>
-  <w:style w:type="character" w:default="1" w:styleId="Fuentedeprrafopredeter">
+  <w:style w:type="character" w:default="1" w:styleId="DefaultParagraphFont">
     <w:name w:val="Default Paragraph Font"/>
     <w:uiPriority w:val="1"/>
     <w:semiHidden/>
     <w:unhideWhenUsed/>
   </w:style>
-  <w:style w:type="table" w:default="1" w:styleId="Tablanormal">
+  <w:style w:type="table" w:default="1" w:styleId="TableNormal">
     <w:name w:val="Normal Table"/>
     <w:uiPriority w:val="99"/>
     <w:semiHidden/>
@@ -7034,13 +7369,13 @@
       </w:tblCellMar>
     </w:tblPr>
   </w:style>
-  <w:style w:type="numbering" w:default="1" w:styleId="Sinlista">
+  <w:style w:type="numbering" w:default="1" w:styleId="NoList">
     <w:name w:val="No List"/>
     <w:uiPriority w:val="99"/>
     <w:semiHidden/>
     <w:unhideWhenUsed/>
   </w:style>
-  <w:style w:type="paragraph" w:styleId="Ttulo">
+  <w:style w:type="paragraph" w:styleId="Title">
     <w:name w:val="Title"/>
     <w:basedOn w:val="Normal"/>
     <w:next w:val="Normal"/>
@@ -7056,7 +7391,7 @@
       <w:szCs w:val="72"/>
     </w:rPr>
   </w:style>
-  <w:style w:type="paragraph" w:styleId="Subttulo">
+  <w:style w:type="paragraph" w:styleId="Subtitle">
     <w:name w:val="Subtitle"/>
     <w:basedOn w:val="Normal"/>
     <w:next w:val="Normal"/>
@@ -7075,7 +7410,7 @@
     </w:rPr>
   </w:style>
   <w:style w:type="table" w:customStyle="1" w:styleId="a">
-    <w:basedOn w:val="Tablanormal"/>
+    <w:basedOn w:val="TableNormal"/>
     <w:pPr>
       <w:spacing w:after="0" w:line="240" w:lineRule="auto"/>
     </w:pPr>
@@ -7268,7 +7603,7 @@
     </w:tblStylePr>
   </w:style>
   <w:style w:type="table" w:customStyle="1" w:styleId="a0">
-    <w:basedOn w:val="Tablanormal"/>
+    <w:basedOn w:val="TableNormal"/>
     <w:pPr>
       <w:spacing w:after="0" w:line="240" w:lineRule="auto"/>
     </w:pPr>
@@ -7282,7 +7617,7 @@
     </w:tblPr>
   </w:style>
   <w:style w:type="table" w:customStyle="1" w:styleId="a1">
-    <w:basedOn w:val="Tablanormal"/>
+    <w:basedOn w:val="TableNormal"/>
     <w:pPr>
       <w:spacing w:after="0" w:line="240" w:lineRule="auto"/>
     </w:pPr>
@@ -7295,9 +7630,9 @@
       </w:tblCellMar>
     </w:tblPr>
   </w:style>
-  <w:style w:type="paragraph" w:styleId="TtuloTDC">
+  <w:style w:type="paragraph" w:styleId="TOCHeading">
     <w:name w:val="TOC Heading"/>
-    <w:basedOn w:val="Ttulo1"/>
+    <w:basedOn w:val="Heading1"/>
     <w:next w:val="Normal"/>
     <w:uiPriority w:val="39"/>
     <w:unhideWhenUsed/>
@@ -7316,7 +7651,7 @@
       <w:lang w:val="en-US" w:eastAsia="en-US"/>
     </w:rPr>
   </w:style>
-  <w:style w:type="paragraph" w:styleId="TDC1">
+  <w:style w:type="paragraph" w:styleId="TOC1">
     <w:name w:val="toc 1"/>
     <w:basedOn w:val="Normal"/>
     <w:next w:val="Normal"/>
@@ -7328,9 +7663,9 @@
       <w:spacing w:after="100"/>
     </w:pPr>
   </w:style>
-  <w:style w:type="character" w:styleId="Hipervnculo">
+  <w:style w:type="character" w:styleId="Hyperlink">
     <w:name w:val="Hyperlink"/>
-    <w:basedOn w:val="Fuentedeprrafopredeter"/>
+    <w:basedOn w:val="DefaultParagraphFont"/>
     <w:uiPriority w:val="99"/>
     <w:unhideWhenUsed/>
     <w:rsid w:val="000D1731"/>
@@ -7339,10 +7674,10 @@
       <w:u w:val="single"/>
     </w:rPr>
   </w:style>
-  <w:style w:type="paragraph" w:styleId="Encabezado">
+  <w:style w:type="paragraph" w:styleId="Header">
     <w:name w:val="header"/>
     <w:basedOn w:val="Normal"/>
-    <w:link w:val="EncabezadoCar"/>
+    <w:link w:val="HeaderChar"/>
     <w:uiPriority w:val="99"/>
     <w:unhideWhenUsed/>
     <w:rsid w:val="000D1731"/>
@@ -7354,17 +7689,17 @@
       <w:spacing w:after="0" w:line="240" w:lineRule="auto"/>
     </w:pPr>
   </w:style>
-  <w:style w:type="character" w:customStyle="1" w:styleId="EncabezadoCar">
-    <w:name w:val="Encabezado Car"/>
-    <w:basedOn w:val="Fuentedeprrafopredeter"/>
-    <w:link w:val="Encabezado"/>
+  <w:style w:type="character" w:customStyle="1" w:styleId="HeaderChar">
+    <w:name w:val="Header Char"/>
+    <w:basedOn w:val="DefaultParagraphFont"/>
+    <w:link w:val="Header"/>
     <w:uiPriority w:val="99"/>
     <w:rsid w:val="000D1731"/>
   </w:style>
-  <w:style w:type="paragraph" w:styleId="Piedepgina">
+  <w:style w:type="paragraph" w:styleId="Footer">
     <w:name w:val="footer"/>
     <w:basedOn w:val="Normal"/>
-    <w:link w:val="PiedepginaCar"/>
+    <w:link w:val="FooterChar"/>
     <w:uiPriority w:val="99"/>
     <w:unhideWhenUsed/>
     <w:rsid w:val="000D1731"/>
@@ -7376,10 +7711,10 @@
       <w:spacing w:after="0" w:line="240" w:lineRule="auto"/>
     </w:pPr>
   </w:style>
-  <w:style w:type="character" w:customStyle="1" w:styleId="PiedepginaCar">
-    <w:name w:val="Pie de página Car"/>
-    <w:basedOn w:val="Fuentedeprrafopredeter"/>
-    <w:link w:val="Piedepgina"/>
+  <w:style w:type="character" w:customStyle="1" w:styleId="FooterChar">
+    <w:name w:val="Footer Char"/>
+    <w:basedOn w:val="DefaultParagraphFont"/>
+    <w:link w:val="Footer"/>
     <w:uiPriority w:val="99"/>
     <w:rsid w:val="000D1731"/>
   </w:style>
@@ -7396,10 +7731,10 @@
       <w:kern w:val="1"/>
     </w:rPr>
   </w:style>
-  <w:style w:type="character" w:customStyle="1" w:styleId="Ttulo7Car">
-    <w:name w:val="Título 7 Car"/>
-    <w:basedOn w:val="Fuentedeprrafopredeter"/>
-    <w:link w:val="Ttulo7"/>
+  <w:style w:type="character" w:customStyle="1" w:styleId="Heading7Char">
+    <w:name w:val="Heading 7 Char"/>
+    <w:basedOn w:val="DefaultParagraphFont"/>
+    <w:link w:val="Heading7"/>
     <w:uiPriority w:val="9"/>
     <w:rsid w:val="00E505ED"/>
     <w:rPr>
@@ -7407,6 +7742,749 @@
       <w:i/>
       <w:iCs/>
       <w:color w:val="1F4D78" w:themeColor="accent1" w:themeShade="7F"/>
+    </w:rPr>
+  </w:style>
+  <w:style w:type="paragraph" w:styleId="BalloonText">
+    <w:name w:val="Balloon Text"/>
+    <w:basedOn w:val="Normal"/>
+    <w:link w:val="BalloonTextChar"/>
+    <w:uiPriority w:val="99"/>
+    <w:semiHidden/>
+    <w:unhideWhenUsed/>
+    <w:rsid w:val="00E33C2B"/>
+    <w:pPr>
+      <w:spacing w:after="0" w:line="240" w:lineRule="auto"/>
+    </w:pPr>
+    <w:rPr>
+      <w:rFonts w:ascii="Tahoma" w:hAnsi="Tahoma" w:cs="Tahoma"/>
+      <w:sz w:val="16"/>
+      <w:szCs w:val="16"/>
+    </w:rPr>
+  </w:style>
+  <w:style w:type="character" w:customStyle="1" w:styleId="BalloonTextChar">
+    <w:name w:val="Balloon Text Char"/>
+    <w:basedOn w:val="DefaultParagraphFont"/>
+    <w:link w:val="BalloonText"/>
+    <w:uiPriority w:val="99"/>
+    <w:semiHidden/>
+    <w:rsid w:val="00E33C2B"/>
+    <w:rPr>
+      <w:rFonts w:ascii="Tahoma" w:hAnsi="Tahoma" w:cs="Tahoma"/>
+      <w:sz w:val="16"/>
+      <w:szCs w:val="16"/>
+    </w:rPr>
+  </w:style>
+</w:styles>
+</file>
+
+<file path=word/stylesWithEffects.xml><?xml version="1.0" encoding="utf-8"?>
+<w:styles xmlns:wpc="http://schemas.microsoft.com/office/word/2010/wordprocessingCanvas" xmlns:mc="http://schemas.openxmlformats.org/markup-compatibility/2006" xmlns:o="urn:schemas-microsoft-com:office:office" xmlns:r="http://schemas.openxmlformats.org/officeDocument/2006/relationships" xmlns:m="http://schemas.openxmlformats.org/officeDocument/2006/math" xmlns:v="urn:schemas-microsoft-com:vml" xmlns:wp14="http://schemas.microsoft.com/office/word/2010/wordprocessingDrawing" xmlns:wp="http://schemas.openxmlformats.org/drawingml/2006/wordprocessingDrawing" xmlns:w10="urn:schemas-microsoft-com:office:word" xmlns:w="http://schemas.openxmlformats.org/wordprocessingml/2006/main" xmlns:w14="http://schemas.microsoft.com/office/word/2010/wordml" xmlns:wpg="http://schemas.microsoft.com/office/word/2010/wordprocessingGroup" xmlns:wpi="http://schemas.microsoft.com/office/word/2010/wordprocessingInk" xmlns:wne="http://schemas.microsoft.com/office/word/2006/wordml" xmlns:wps="http://schemas.microsoft.com/office/word/2010/wordprocessingShape" mc:Ignorable="w14 wp14">
+  <w:docDefaults>
+    <w:rPrDefault>
+      <w:rPr>
+        <w:rFonts w:ascii="Calibri" w:eastAsia="Calibri" w:hAnsi="Calibri" w:cs="Calibri"/>
+        <w:color w:val="000000"/>
+        <w:sz w:val="22"/>
+        <w:szCs w:val="22"/>
+        <w:lang w:val="es-VE" w:eastAsia="es-VE" w:bidi="ar-SA"/>
+      </w:rPr>
+    </w:rPrDefault>
+    <w:pPrDefault>
+      <w:pPr>
+        <w:spacing w:after="200" w:line="276" w:lineRule="auto"/>
+      </w:pPr>
+    </w:pPrDefault>
+  </w:docDefaults>
+  <w:latentStyles w:defLockedState="0" w:defUIPriority="99" w:defSemiHidden="1" w:defUnhideWhenUsed="1" w:defQFormat="0" w:count="267">
+    <w:lsdException w:name="Normal" w:semiHidden="0" w:uiPriority="0" w:unhideWhenUsed="0" w:qFormat="1"/>
+    <w:lsdException w:name="heading 1" w:semiHidden="0" w:uiPriority="9" w:unhideWhenUsed="0" w:qFormat="1"/>
+    <w:lsdException w:name="heading 2" w:uiPriority="9" w:qFormat="1"/>
+    <w:lsdException w:name="heading 3" w:uiPriority="9" w:qFormat="1"/>
+    <w:lsdException w:name="heading 4" w:uiPriority="9" w:qFormat="1"/>
+    <w:lsdException w:name="heading 5" w:uiPriority="9" w:qFormat="1"/>
+    <w:lsdException w:name="heading 6" w:uiPriority="9" w:qFormat="1"/>
+    <w:lsdException w:name="heading 7" w:uiPriority="9" w:qFormat="1"/>
+    <w:lsdException w:name="heading 8" w:uiPriority="9" w:qFormat="1"/>
+    <w:lsdException w:name="heading 9" w:uiPriority="9" w:qFormat="1"/>
+    <w:lsdException w:name="toc 1" w:uiPriority="39"/>
+    <w:lsdException w:name="toc 2" w:uiPriority="39"/>
+    <w:lsdException w:name="toc 3" w:uiPriority="39"/>
+    <w:lsdException w:name="toc 4" w:uiPriority="39"/>
+    <w:lsdException w:name="toc 5" w:uiPriority="39"/>
+    <w:lsdException w:name="toc 6" w:uiPriority="39"/>
+    <w:lsdException w:name="toc 7" w:uiPriority="39"/>
+    <w:lsdException w:name="toc 8" w:uiPriority="39"/>
+    <w:lsdException w:name="toc 9" w:uiPriority="39"/>
+    <w:lsdException w:name="caption" w:uiPriority="35" w:qFormat="1"/>
+    <w:lsdException w:name="Title" w:semiHidden="0" w:uiPriority="10" w:unhideWhenUsed="0" w:qFormat="1"/>
+    <w:lsdException w:name="Default Paragraph Font" w:uiPriority="1"/>
+    <w:lsdException w:name="Subtitle" w:semiHidden="0" w:uiPriority="11" w:unhideWhenUsed="0" w:qFormat="1"/>
+    <w:lsdException w:name="Strong" w:semiHidden="0" w:uiPriority="22" w:unhideWhenUsed="0" w:qFormat="1"/>
+    <w:lsdException w:name="Emphasis" w:semiHidden="0" w:uiPriority="20" w:unhideWhenUsed="0" w:qFormat="1"/>
+    <w:lsdException w:name="Table Grid" w:semiHidden="0" w:uiPriority="39" w:unhideWhenUsed="0"/>
+    <w:lsdException w:name="Placeholder Text" w:unhideWhenUsed="0"/>
+    <w:lsdException w:name="No Spacing" w:semiHidden="0" w:uiPriority="1" w:unhideWhenUsed="0" w:qFormat="1"/>
+    <w:lsdException w:name="Light Shading" w:semiHidden="0" w:uiPriority="60" w:unhideWhenUsed="0"/>
+    <w:lsdException w:name="Light List" w:semiHidden="0" w:uiPriority="61" w:unhideWhenUsed="0"/>
+    <w:lsdException w:name="Light Grid" w:semiHidden="0" w:uiPriority="62" w:unhideWhenUsed="0"/>
+    <w:lsdException w:name="Medium Shading 1" w:semiHidden="0" w:uiPriority="63" w:unhideWhenUsed="0"/>
+    <w:lsdException w:name="Medium Shading 2" w:semiHidden="0" w:uiPriority="64" w:unhideWhenUsed="0"/>
+    <w:lsdException w:name="Medium List 1" w:semiHidden="0" w:uiPriority="65" w:unhideWhenUsed="0"/>
+    <w:lsdException w:name="Medium List 2" w:semiHidden="0" w:uiPriority="66" w:unhideWhenUsed="0"/>
+    <w:lsdException w:name="Medium Grid 1" w:semiHidden="0" w:uiPriority="67" w:unhideWhenUsed="0"/>
+    <w:lsdException w:name="Medium Grid 2" w:semiHidden="0" w:uiPriority="68" w:unhideWhenUsed="0"/>
+    <w:lsdException w:name="Medium Grid 3" w:semiHidden="0" w:uiPriority="69" w:unhideWhenUsed="0"/>
+    <w:lsdException w:name="Dark List" w:semiHidden="0" w:uiPriority="70" w:unhideWhenUsed="0"/>
+    <w:lsdException w:name="Colorful Shading" w:semiHidden="0" w:uiPriority="71" w:unhideWhenUsed="0"/>
+    <w:lsdException w:name="Colorful List" w:semiHidden="0" w:uiPriority="72" w:unhideWhenUsed="0"/>
+    <w:lsdException w:name="Colorful Grid" w:semiHidden="0" w:uiPriority="73" w:unhideWhenUsed="0"/>
+    <w:lsdException w:name="Light Shading Accent 1" w:semiHidden="0" w:uiPriority="60" w:unhideWhenUsed="0"/>
+    <w:lsdException w:name="Light List Accent 1" w:semiHidden="0" w:uiPriority="61" w:unhideWhenUsed="0"/>
+    <w:lsdException w:name="Light Grid Accent 1" w:semiHidden="0" w:uiPriority="62" w:unhideWhenUsed="0"/>
+    <w:lsdException w:name="Medium Shading 1 Accent 1" w:semiHidden="0" w:uiPriority="63" w:unhideWhenUsed="0"/>
+    <w:lsdException w:name="Medium Shading 2 Accent 1" w:semiHidden="0" w:uiPriority="64" w:unhideWhenUsed="0"/>
+    <w:lsdException w:name="Medium List 1 Accent 1" w:semiHidden="0" w:uiPriority="65" w:unhideWhenUsed="0"/>
+    <w:lsdException w:name="Revision" w:unhideWhenUsed="0"/>
+    <w:lsdException w:name="List Paragraph" w:semiHidden="0" w:uiPriority="34" w:unhideWhenUsed="0" w:qFormat="1"/>
+    <w:lsdException w:name="Quote" w:semiHidden="0" w:uiPriority="29" w:unhideWhenUsed="0" w:qFormat="1"/>
+    <w:lsdException w:name="Intense Quote" w:semiHidden="0" w:uiPriority="30" w:unhideWhenUsed="0" w:qFormat="1"/>
+    <w:lsdException w:name="Medium List 2 Accent 1" w:semiHidden="0" w:uiPriority="66" w:unhideWhenUsed="0"/>
+    <w:lsdException w:name="Medium Grid 1 Accent 1" w:semiHidden="0" w:uiPriority="67" w:unhideWhenUsed="0"/>
+    <w:lsdException w:name="Medium Grid 2 Accent 1" w:semiHidden="0" w:uiPriority="68" w:unhideWhenUsed="0"/>
+    <w:lsdException w:name="Medium Grid 3 Accent 1" w:semiHidden="0" w:uiPriority="69" w:unhideWhenUsed="0"/>
+    <w:lsdException w:name="Dark List Accent 1" w:semiHidden="0" w:uiPriority="70" w:unhideWhenUsed="0"/>
+    <w:lsdException w:name="Colorful Shading Accent 1" w:semiHidden="0" w:uiPriority="71" w:unhideWhenUsed="0"/>
+    <w:lsdException w:name="Colorful List Accent 1" w:semiHidden="0" w:uiPriority="72" w:unhideWhenUsed="0"/>
+    <w:lsdException w:name="Colorful Grid Accent 1" w:semiHidden="0" w:uiPriority="73" w:unhideWhenUsed="0"/>
+    <w:lsdException w:name="Light Shading Accent 2" w:semiHidden="0" w:uiPriority="60" w:unhideWhenUsed="0"/>
+    <w:lsdException w:name="Light List Accent 2" w:semiHidden="0" w:uiPriority="61" w:unhideWhenUsed="0"/>
+    <w:lsdException w:name="Light Grid Accent 2" w:semiHidden="0" w:uiPriority="62" w:unhideWhenUsed="0"/>
+    <w:lsdException w:name="Medium Shading 1 Accent 2" w:semiHidden="0" w:uiPriority="63" w:unhideWhenUsed="0"/>
+    <w:lsdException w:name="Medium Shading 2 Accent 2" w:semiHidden="0" w:uiPriority="64" w:unhideWhenUsed="0"/>
+    <w:lsdException w:name="Medium List 1 Accent 2" w:semiHidden="0" w:uiPriority="65" w:unhideWhenUsed="0"/>
+    <w:lsdException w:name="Medium List 2 Accent 2" w:semiHidden="0" w:uiPriority="66" w:unhideWhenUsed="0"/>
+    <w:lsdException w:name="Medium Grid 1 Accent 2" w:semiHidden="0" w:uiPriority="67" w:unhideWhenUsed="0"/>
+    <w:lsdException w:name="Medium Grid 2 Accent 2" w:semiHidden="0" w:uiPriority="68" w:unhideWhenUsed="0"/>
+    <w:lsdException w:name="Medium Grid 3 Accent 2" w:semiHidden="0" w:uiPriority="69" w:unhideWhenUsed="0"/>
+    <w:lsdException w:name="Dark List Accent 2" w:semiHidden="0" w:uiPriority="70" w:unhideWhenUsed="0"/>
+    <w:lsdException w:name="Colorful Shading Accent 2" w:semiHidden="0" w:uiPriority="71" w:unhideWhenUsed="0"/>
+    <w:lsdException w:name="Colorful List Accent 2" w:semiHidden="0" w:uiPriority="72" w:unhideWhenUsed="0"/>
+    <w:lsdException w:name="Colorful Grid Accent 2" w:semiHidden="0" w:uiPriority="73" w:unhideWhenUsed="0"/>
+    <w:lsdException w:name="Light Shading Accent 3" w:semiHidden="0" w:uiPriority="60" w:unhideWhenUsed="0"/>
+    <w:lsdException w:name="Light List Accent 3" w:semiHidden="0" w:uiPriority="61" w:unhideWhenUsed="0"/>
+    <w:lsdException w:name="Light Grid Accent 3" w:semiHidden="0" w:uiPriority="62" w:unhideWhenUsed="0"/>
+    <w:lsdException w:name="Medium Shading 1 Accent 3" w:semiHidden="0" w:uiPriority="63" w:unhideWhenUsed="0"/>
+    <w:lsdException w:name="Medium Shading 2 Accent 3" w:semiHidden="0" w:uiPriority="64" w:unhideWhenUsed="0"/>
+    <w:lsdException w:name="Medium List 1 Accent 3" w:semiHidden="0" w:uiPriority="65" w:unhideWhenUsed="0"/>
+    <w:lsdException w:name="Medium List 2 Accent 3" w:semiHidden="0" w:uiPriority="66" w:unhideWhenUsed="0"/>
+    <w:lsdException w:name="Medium Grid 1 Accent 3" w:semiHidden="0" w:uiPriority="67" w:unhideWhenUsed="0"/>
+    <w:lsdException w:name="Medium Grid 2 Accent 3" w:semiHidden="0" w:uiPriority="68" w:unhideWhenUsed="0"/>
+    <w:lsdException w:name="Medium Grid 3 Accent 3" w:semiHidden="0" w:uiPriority="69" w:unhideWhenUsed="0"/>
+    <w:lsdException w:name="Dark List Accent 3" w:semiHidden="0" w:uiPriority="70" w:unhideWhenUsed="0"/>
+    <w:lsdException w:name="Colorful Shading Accent 3" w:semiHidden="0" w:uiPriority="71" w:unhideWhenUsed="0"/>
+    <w:lsdException w:name="Colorful List Accent 3" w:semiHidden="0" w:uiPriority="72" w:unhideWhenUsed="0"/>
+    <w:lsdException w:name="Colorful Grid Accent 3" w:semiHidden="0" w:uiPriority="73" w:unhideWhenUsed="0"/>
+    <w:lsdException w:name="Light Shading Accent 4" w:semiHidden="0" w:uiPriority="60" w:unhideWhenUsed="0"/>
+    <w:lsdException w:name="Light List Accent 4" w:semiHidden="0" w:uiPriority="61" w:unhideWhenUsed="0"/>
+    <w:lsdException w:name="Light Grid Accent 4" w:semiHidden="0" w:uiPriority="62" w:unhideWhenUsed="0"/>
+    <w:lsdException w:name="Medium Shading 1 Accent 4" w:semiHidden="0" w:uiPriority="63" w:unhideWhenUsed="0"/>
+    <w:lsdException w:name="Medium Shading 2 Accent 4" w:semiHidden="0" w:uiPriority="64" w:unhideWhenUsed="0"/>
+    <w:lsdException w:name="Medium List 1 Accent 4" w:semiHidden="0" w:uiPriority="65" w:unhideWhenUsed="0"/>
+    <w:lsdException w:name="Medium List 2 Accent 4" w:semiHidden="0" w:uiPriority="66" w:unhideWhenUsed="0"/>
+    <w:lsdException w:name="Medium Grid 1 Accent 4" w:semiHidden="0" w:uiPriority="67" w:unhideWhenUsed="0"/>
+    <w:lsdException w:name="Medium Grid 2 Accent 4" w:semiHidden="0" w:uiPriority="68" w:unhideWhenUsed="0"/>
+    <w:lsdException w:name="Medium Grid 3 Accent 4" w:semiHidden="0" w:uiPriority="69" w:unhideWhenUsed="0"/>
+    <w:lsdException w:name="Dark List Accent 4" w:semiHidden="0" w:uiPriority="70" w:unhideWhenUsed="0"/>
+    <w:lsdException w:name="Colorful Shading Accent 4" w:semiHidden="0" w:uiPriority="71" w:unhideWhenUsed="0"/>
+    <w:lsdException w:name="Colorful List Accent 4" w:semiHidden="0" w:uiPriority="72" w:unhideWhenUsed="0"/>
+    <w:lsdException w:name="Colorful Grid Accent 4" w:semiHidden="0" w:uiPriority="73" w:unhideWhenUsed="0"/>
+    <w:lsdException w:name="Light Shading Accent 5" w:semiHidden="0" w:uiPriority="60" w:unhideWhenUsed="0"/>
+    <w:lsdException w:name="Light List Accent 5" w:semiHidden="0" w:uiPriority="61" w:unhideWhenUsed="0"/>
+    <w:lsdException w:name="Light Grid Accent 5" w:semiHidden="0" w:uiPriority="62" w:unhideWhenUsed="0"/>
+    <w:lsdException w:name="Medium Shading 1 Accent 5" w:semiHidden="0" w:uiPriority="63" w:unhideWhenUsed="0"/>
+    <w:lsdException w:name="Medium Shading 2 Accent 5" w:semiHidden="0" w:uiPriority="64" w:unhideWhenUsed="0"/>
+    <w:lsdException w:name="Medium List 1 Accent 5" w:semiHidden="0" w:uiPriority="65" w:unhideWhenUsed="0"/>
+    <w:lsdException w:name="Medium List 2 Accent 5" w:semiHidden="0" w:uiPriority="66" w:unhideWhenUsed="0"/>
+    <w:lsdException w:name="Medium Grid 1 Accent 5" w:semiHidden="0" w:uiPriority="67" w:unhideWhenUsed="0"/>
+    <w:lsdException w:name="Medium Grid 2 Accent 5" w:semiHidden="0" w:uiPriority="68" w:unhideWhenUsed="0"/>
+    <w:lsdException w:name="Medium Grid 3 Accent 5" w:semiHidden="0" w:uiPriority="69" w:unhideWhenUsed="0"/>
+    <w:lsdException w:name="Dark List Accent 5" w:semiHidden="0" w:uiPriority="70" w:unhideWhenUsed="0"/>
+    <w:lsdException w:name="Colorful Shading Accent 5" w:semiHidden="0" w:uiPriority="71" w:unhideWhenUsed="0"/>
+    <w:lsdException w:name="Colorful List Accent 5" w:semiHidden="0" w:uiPriority="72" w:unhideWhenUsed="0"/>
+    <w:lsdException w:name="Colorful Grid Accent 5" w:semiHidden="0" w:uiPriority="73" w:unhideWhenUsed="0"/>
+    <w:lsdException w:name="Light Shading Accent 6" w:semiHidden="0" w:uiPriority="60" w:unhideWhenUsed="0"/>
+    <w:lsdException w:name="Light List Accent 6" w:semiHidden="0" w:uiPriority="61" w:unhideWhenUsed="0"/>
+    <w:lsdException w:name="Light Grid Accent 6" w:semiHidden="0" w:uiPriority="62" w:unhideWhenUsed="0"/>
+    <w:lsdException w:name="Medium Shading 1 Accent 6" w:semiHidden="0" w:uiPriority="63" w:unhideWhenUsed="0"/>
+    <w:lsdException w:name="Medium Shading 2 Accent 6" w:semiHidden="0" w:uiPriority="64" w:unhideWhenUsed="0"/>
+    <w:lsdException w:name="Medium List 1 Accent 6" w:semiHidden="0" w:uiPriority="65" w:unhideWhenUsed="0"/>
+    <w:lsdException w:name="Medium List 2 Accent 6" w:semiHidden="0" w:uiPriority="66" w:unhideWhenUsed="0"/>
+    <w:lsdException w:name="Medium Grid 1 Accent 6" w:semiHidden="0" w:uiPriority="67" w:unhideWhenUsed="0"/>
+    <w:lsdException w:name="Medium Grid 2 Accent 6" w:semiHidden="0" w:uiPriority="68" w:unhideWhenUsed="0"/>
+    <w:lsdException w:name="Medium Grid 3 Accent 6" w:semiHidden="0" w:uiPriority="69" w:unhideWhenUsed="0"/>
+    <w:lsdException w:name="Dark List Accent 6" w:semiHidden="0" w:uiPriority="70" w:unhideWhenUsed="0"/>
+    <w:lsdException w:name="Colorful Shading Accent 6" w:semiHidden="0" w:uiPriority="71" w:unhideWhenUsed="0"/>
+    <w:lsdException w:name="Colorful List Accent 6" w:semiHidden="0" w:uiPriority="72" w:unhideWhenUsed="0"/>
+    <w:lsdException w:name="Colorful Grid Accent 6" w:semiHidden="0" w:uiPriority="73" w:unhideWhenUsed="0"/>
+    <w:lsdException w:name="Subtle Emphasis" w:semiHidden="0" w:uiPriority="19" w:unhideWhenUsed="0" w:qFormat="1"/>
+    <w:lsdException w:name="Intense Emphasis" w:semiHidden="0" w:uiPriority="21" w:unhideWhenUsed="0" w:qFormat="1"/>
+    <w:lsdException w:name="Subtle Reference" w:semiHidden="0" w:uiPriority="31" w:unhideWhenUsed="0" w:qFormat="1"/>
+    <w:lsdException w:name="Intense Reference" w:semiHidden="0" w:uiPriority="32" w:unhideWhenUsed="0" w:qFormat="1"/>
+    <w:lsdException w:name="Book Title" w:semiHidden="0" w:uiPriority="33" w:unhideWhenUsed="0" w:qFormat="1"/>
+    <w:lsdException w:name="Bibliography" w:uiPriority="37"/>
+    <w:lsdException w:name="TOC Heading" w:uiPriority="39" w:qFormat="1"/>
+  </w:latentStyles>
+  <w:style w:type="paragraph" w:default="1" w:styleId="Normal">
+    <w:name w:val="Normal"/>
+  </w:style>
+  <w:style w:type="paragraph" w:styleId="Heading1">
+    <w:name w:val="heading 1"/>
+    <w:basedOn w:val="Normal"/>
+    <w:next w:val="Normal"/>
+    <w:pPr>
+      <w:keepNext/>
+      <w:keepLines/>
+      <w:spacing w:before="480" w:after="0"/>
+      <w:outlineLvl w:val="0"/>
+    </w:pPr>
+    <w:rPr>
+      <w:rFonts w:ascii="Cambria" w:eastAsia="Cambria" w:hAnsi="Cambria" w:cs="Cambria"/>
+      <w:b/>
+      <w:color w:val="366091"/>
+      <w:sz w:val="28"/>
+      <w:szCs w:val="28"/>
+    </w:rPr>
+  </w:style>
+  <w:style w:type="paragraph" w:styleId="Heading2">
+    <w:name w:val="heading 2"/>
+    <w:basedOn w:val="Normal"/>
+    <w:next w:val="Normal"/>
+    <w:pPr>
+      <w:keepNext/>
+      <w:keepLines/>
+      <w:spacing w:before="200" w:after="0"/>
+      <w:outlineLvl w:val="1"/>
+    </w:pPr>
+    <w:rPr>
+      <w:rFonts w:ascii="Cambria" w:eastAsia="Cambria" w:hAnsi="Cambria" w:cs="Cambria"/>
+      <w:b/>
+      <w:color w:val="4F81BD"/>
+      <w:sz w:val="26"/>
+      <w:szCs w:val="26"/>
+    </w:rPr>
+  </w:style>
+  <w:style w:type="paragraph" w:styleId="Heading3">
+    <w:name w:val="heading 3"/>
+    <w:basedOn w:val="Normal"/>
+    <w:next w:val="Normal"/>
+    <w:pPr>
+      <w:keepNext/>
+      <w:keepLines/>
+      <w:spacing w:before="280" w:after="80"/>
+      <w:contextualSpacing/>
+      <w:outlineLvl w:val="2"/>
+    </w:pPr>
+    <w:rPr>
+      <w:b/>
+      <w:sz w:val="28"/>
+      <w:szCs w:val="28"/>
+    </w:rPr>
+  </w:style>
+  <w:style w:type="paragraph" w:styleId="Heading4">
+    <w:name w:val="heading 4"/>
+    <w:basedOn w:val="Normal"/>
+    <w:next w:val="Normal"/>
+    <w:pPr>
+      <w:keepNext/>
+      <w:keepLines/>
+      <w:spacing w:before="240" w:after="40"/>
+      <w:contextualSpacing/>
+      <w:outlineLvl w:val="3"/>
+    </w:pPr>
+    <w:rPr>
+      <w:b/>
+      <w:sz w:val="24"/>
+      <w:szCs w:val="24"/>
+    </w:rPr>
+  </w:style>
+  <w:style w:type="paragraph" w:styleId="Heading5">
+    <w:name w:val="heading 5"/>
+    <w:basedOn w:val="Normal"/>
+    <w:next w:val="Normal"/>
+    <w:pPr>
+      <w:keepNext/>
+      <w:keepLines/>
+      <w:spacing w:before="220" w:after="40"/>
+      <w:contextualSpacing/>
+      <w:outlineLvl w:val="4"/>
+    </w:pPr>
+    <w:rPr>
+      <w:b/>
+    </w:rPr>
+  </w:style>
+  <w:style w:type="paragraph" w:styleId="Heading6">
+    <w:name w:val="heading 6"/>
+    <w:basedOn w:val="Normal"/>
+    <w:next w:val="Normal"/>
+    <w:pPr>
+      <w:keepNext/>
+      <w:keepLines/>
+      <w:spacing w:before="200" w:after="40"/>
+      <w:contextualSpacing/>
+      <w:outlineLvl w:val="5"/>
+    </w:pPr>
+    <w:rPr>
+      <w:b/>
+      <w:sz w:val="20"/>
+      <w:szCs w:val="20"/>
+    </w:rPr>
+  </w:style>
+  <w:style w:type="paragraph" w:styleId="Heading7">
+    <w:name w:val="heading 7"/>
+    <w:basedOn w:val="Normal"/>
+    <w:next w:val="Normal"/>
+    <w:link w:val="Heading7Char"/>
+    <w:uiPriority w:val="9"/>
+    <w:unhideWhenUsed/>
+    <w:qFormat/>
+    <w:rsid w:val="00E505ED"/>
+    <w:pPr>
+      <w:keepNext/>
+      <w:keepLines/>
+      <w:spacing w:before="40" w:after="0"/>
+      <w:outlineLvl w:val="6"/>
+    </w:pPr>
+    <w:rPr>
+      <w:rFonts w:asciiTheme="majorHAnsi" w:eastAsiaTheme="majorEastAsia" w:hAnsiTheme="majorHAnsi" w:cstheme="majorBidi"/>
+      <w:i/>
+      <w:iCs/>
+      <w:color w:val="1F4D78" w:themeColor="accent1" w:themeShade="7F"/>
+    </w:rPr>
+  </w:style>
+  <w:style w:type="character" w:default="1" w:styleId="DefaultParagraphFont">
+    <w:name w:val="Default Paragraph Font"/>
+    <w:uiPriority w:val="1"/>
+    <w:semiHidden/>
+    <w:unhideWhenUsed/>
+  </w:style>
+  <w:style w:type="table" w:default="1" w:styleId="TableNormal">
+    <w:name w:val="Normal Table"/>
+    <w:uiPriority w:val="99"/>
+    <w:semiHidden/>
+    <w:unhideWhenUsed/>
+    <w:tblPr>
+      <w:tblInd w:w="0" w:type="dxa"/>
+      <w:tblCellMar>
+        <w:top w:w="0" w:type="dxa"/>
+        <w:left w:w="108" w:type="dxa"/>
+        <w:bottom w:w="0" w:type="dxa"/>
+        <w:right w:w="108" w:type="dxa"/>
+      </w:tblCellMar>
+    </w:tblPr>
+  </w:style>
+  <w:style w:type="numbering" w:default="1" w:styleId="NoList">
+    <w:name w:val="No List"/>
+    <w:uiPriority w:val="99"/>
+    <w:semiHidden/>
+    <w:unhideWhenUsed/>
+  </w:style>
+  <w:style w:type="paragraph" w:styleId="Title">
+    <w:name w:val="Title"/>
+    <w:basedOn w:val="Normal"/>
+    <w:next w:val="Normal"/>
+    <w:pPr>
+      <w:keepNext/>
+      <w:keepLines/>
+      <w:spacing w:before="480" w:after="120"/>
+      <w:contextualSpacing/>
+    </w:pPr>
+    <w:rPr>
+      <w:b/>
+      <w:sz w:val="72"/>
+      <w:szCs w:val="72"/>
+    </w:rPr>
+  </w:style>
+  <w:style w:type="paragraph" w:styleId="Subtitle">
+    <w:name w:val="Subtitle"/>
+    <w:basedOn w:val="Normal"/>
+    <w:next w:val="Normal"/>
+    <w:pPr>
+      <w:keepNext/>
+      <w:keepLines/>
+      <w:spacing w:before="360" w:after="80"/>
+      <w:contextualSpacing/>
+    </w:pPr>
+    <w:rPr>
+      <w:rFonts w:ascii="Georgia" w:eastAsia="Georgia" w:hAnsi="Georgia" w:cs="Georgia"/>
+      <w:i/>
+      <w:color w:val="666666"/>
+      <w:sz w:val="48"/>
+      <w:szCs w:val="48"/>
+    </w:rPr>
+  </w:style>
+  <w:style w:type="table" w:customStyle="1" w:styleId="a">
+    <w:basedOn w:val="TableNormal"/>
+    <w:pPr>
+      <w:spacing w:after="0" w:line="240" w:lineRule="auto"/>
+    </w:pPr>
+    <w:tblPr>
+      <w:tblStyleRowBandSize w:val="1"/>
+      <w:tblStyleColBandSize w:val="1"/>
+      <w:tblCellMar>
+        <w:left w:w="115" w:type="dxa"/>
+        <w:right w:w="115" w:type="dxa"/>
+      </w:tblCellMar>
+    </w:tblPr>
+    <w:tblStylePr w:type="firstRow">
+      <w:pPr>
+        <w:spacing w:before="0" w:after="0" w:line="240" w:lineRule="auto"/>
+      </w:pPr>
+      <w:rPr>
+        <w:b/>
+      </w:rPr>
+      <w:tblPr/>
+      <w:tcPr>
+        <w:tcBorders>
+          <w:top w:val="single" w:sz="18" w:space="0" w:color="000000"/>
+          <w:left w:val="nil"/>
+          <w:bottom w:val="single" w:sz="18" w:space="0" w:color="000000"/>
+          <w:right w:val="nil"/>
+          <w:insideH w:val="nil"/>
+          <w:insideV w:val="nil"/>
+        </w:tcBorders>
+        <w:shd w:val="clear" w:color="auto" w:fill="4BACC6"/>
+        <w:tcMar>
+          <w:top w:w="0" w:type="nil"/>
+          <w:left w:w="115" w:type="dxa"/>
+          <w:bottom w:w="0" w:type="nil"/>
+          <w:right w:w="115" w:type="dxa"/>
+        </w:tcMar>
+      </w:tcPr>
+    </w:tblStylePr>
+    <w:tblStylePr w:type="lastRow">
+      <w:pPr>
+        <w:spacing w:before="0" w:after="0" w:line="240" w:lineRule="auto"/>
+      </w:pPr>
+      <w:tblPr/>
+      <w:tcPr>
+        <w:tcBorders>
+          <w:top w:val="single" w:sz="6" w:space="0" w:color="000000"/>
+          <w:left w:val="nil"/>
+          <w:bottom w:val="single" w:sz="18" w:space="0" w:color="000000"/>
+          <w:right w:val="nil"/>
+          <w:insideH w:val="nil"/>
+          <w:insideV w:val="nil"/>
+        </w:tcBorders>
+        <w:shd w:val="clear" w:color="auto" w:fill="FFFFFF"/>
+        <w:tcMar>
+          <w:top w:w="0" w:type="nil"/>
+          <w:left w:w="115" w:type="dxa"/>
+          <w:bottom w:w="0" w:type="nil"/>
+          <w:right w:w="115" w:type="dxa"/>
+        </w:tcMar>
+      </w:tcPr>
+    </w:tblStylePr>
+    <w:tblStylePr w:type="firstCol">
+      <w:pPr>
+        <w:contextualSpacing/>
+      </w:pPr>
+      <w:rPr>
+        <w:b/>
+      </w:rPr>
+      <w:tblPr/>
+      <w:tcPr>
+        <w:tcBorders>
+          <w:top w:val="nil"/>
+          <w:left w:val="nil"/>
+          <w:bottom w:val="single" w:sz="18" w:space="0" w:color="000000"/>
+          <w:right w:val="nil"/>
+          <w:insideH w:val="nil"/>
+          <w:insideV w:val="nil"/>
+        </w:tcBorders>
+        <w:shd w:val="clear" w:color="auto" w:fill="4BACC6"/>
+        <w:tcMar>
+          <w:top w:w="0" w:type="nil"/>
+          <w:left w:w="115" w:type="dxa"/>
+          <w:bottom w:w="0" w:type="nil"/>
+          <w:right w:w="115" w:type="dxa"/>
+        </w:tcMar>
+      </w:tcPr>
+    </w:tblStylePr>
+    <w:tblStylePr w:type="lastCol">
+      <w:pPr>
+        <w:contextualSpacing/>
+      </w:pPr>
+      <w:rPr>
+        <w:b/>
+      </w:rPr>
+      <w:tblPr/>
+      <w:tcPr>
+        <w:tcBorders>
+          <w:left w:val="nil"/>
+          <w:right w:val="nil"/>
+          <w:insideH w:val="nil"/>
+          <w:insideV w:val="nil"/>
+        </w:tcBorders>
+        <w:shd w:val="clear" w:color="auto" w:fill="4BACC6"/>
+        <w:tcMar>
+          <w:top w:w="0" w:type="nil"/>
+          <w:left w:w="115" w:type="dxa"/>
+          <w:bottom w:w="0" w:type="nil"/>
+          <w:right w:w="115" w:type="dxa"/>
+        </w:tcMar>
+      </w:tcPr>
+    </w:tblStylePr>
+    <w:tblStylePr w:type="band1Vert">
+      <w:pPr>
+        <w:contextualSpacing/>
+      </w:pPr>
+      <w:tblPr/>
+      <w:tcPr>
+        <w:tcBorders>
+          <w:left w:val="nil"/>
+          <w:right w:val="nil"/>
+          <w:insideH w:val="nil"/>
+          <w:insideV w:val="nil"/>
+        </w:tcBorders>
+        <w:shd w:val="clear" w:color="auto" w:fill="D8D8D8"/>
+        <w:tcMar>
+          <w:top w:w="0" w:type="nil"/>
+          <w:left w:w="115" w:type="dxa"/>
+          <w:bottom w:w="0" w:type="nil"/>
+          <w:right w:w="115" w:type="dxa"/>
+        </w:tcMar>
+      </w:tcPr>
+    </w:tblStylePr>
+    <w:tblStylePr w:type="band1Horz">
+      <w:pPr>
+        <w:contextualSpacing/>
+      </w:pPr>
+      <w:tblPr/>
+      <w:tcPr>
+        <w:shd w:val="clear" w:color="auto" w:fill="D8D8D8"/>
+        <w:tcMar>
+          <w:top w:w="0" w:type="nil"/>
+          <w:left w:w="115" w:type="dxa"/>
+          <w:bottom w:w="0" w:type="nil"/>
+          <w:right w:w="115" w:type="dxa"/>
+        </w:tcMar>
+      </w:tcPr>
+    </w:tblStylePr>
+    <w:tblStylePr w:type="neCell">
+      <w:pPr>
+        <w:contextualSpacing/>
+      </w:pPr>
+      <w:tblPr/>
+      <w:tcPr>
+        <w:tcBorders>
+          <w:top w:val="single" w:sz="18" w:space="0" w:color="000000"/>
+          <w:left w:val="nil"/>
+          <w:bottom w:val="single" w:sz="18" w:space="0" w:color="000000"/>
+          <w:right w:val="nil"/>
+          <w:insideH w:val="nil"/>
+          <w:insideV w:val="nil"/>
+        </w:tcBorders>
+        <w:tcMar>
+          <w:top w:w="0" w:type="nil"/>
+          <w:left w:w="115" w:type="dxa"/>
+          <w:bottom w:w="0" w:type="nil"/>
+          <w:right w:w="115" w:type="dxa"/>
+        </w:tcMar>
+      </w:tcPr>
+    </w:tblStylePr>
+    <w:tblStylePr w:type="nwCell">
+      <w:pPr>
+        <w:contextualSpacing/>
+      </w:pPr>
+      <w:tblPr/>
+      <w:tcPr>
+        <w:tcBorders>
+          <w:top w:val="single" w:sz="18" w:space="0" w:color="000000"/>
+          <w:left w:val="nil"/>
+          <w:bottom w:val="single" w:sz="18" w:space="0" w:color="000000"/>
+          <w:right w:val="nil"/>
+          <w:insideH w:val="nil"/>
+          <w:insideV w:val="nil"/>
+        </w:tcBorders>
+        <w:tcMar>
+          <w:top w:w="0" w:type="nil"/>
+          <w:left w:w="115" w:type="dxa"/>
+          <w:bottom w:w="0" w:type="nil"/>
+          <w:right w:w="115" w:type="dxa"/>
+        </w:tcMar>
+      </w:tcPr>
+    </w:tblStylePr>
+  </w:style>
+  <w:style w:type="table" w:customStyle="1" w:styleId="a0">
+    <w:basedOn w:val="TableNormal"/>
+    <w:pPr>
+      <w:spacing w:after="0" w:line="240" w:lineRule="auto"/>
+    </w:pPr>
+    <w:tblPr>
+      <w:tblStyleRowBandSize w:val="1"/>
+      <w:tblStyleColBandSize w:val="1"/>
+      <w:tblCellMar>
+        <w:left w:w="115" w:type="dxa"/>
+        <w:right w:w="115" w:type="dxa"/>
+      </w:tblCellMar>
+    </w:tblPr>
+  </w:style>
+  <w:style w:type="table" w:customStyle="1" w:styleId="a1">
+    <w:basedOn w:val="TableNormal"/>
+    <w:pPr>
+      <w:spacing w:after="0" w:line="240" w:lineRule="auto"/>
+    </w:pPr>
+    <w:tblPr>
+      <w:tblStyleRowBandSize w:val="1"/>
+      <w:tblStyleColBandSize w:val="1"/>
+      <w:tblCellMar>
+        <w:left w:w="115" w:type="dxa"/>
+        <w:right w:w="115" w:type="dxa"/>
+      </w:tblCellMar>
+    </w:tblPr>
+  </w:style>
+  <w:style w:type="paragraph" w:styleId="TOCHeading">
+    <w:name w:val="TOC Heading"/>
+    <w:basedOn w:val="Heading1"/>
+    <w:next w:val="Normal"/>
+    <w:uiPriority w:val="39"/>
+    <w:unhideWhenUsed/>
+    <w:qFormat/>
+    <w:rsid w:val="000D1731"/>
+    <w:pPr>
+      <w:spacing w:before="240" w:line="259" w:lineRule="auto"/>
+      <w:outlineLvl w:val="9"/>
+    </w:pPr>
+    <w:rPr>
+      <w:rFonts w:asciiTheme="majorHAnsi" w:eastAsiaTheme="majorEastAsia" w:hAnsiTheme="majorHAnsi" w:cstheme="majorBidi"/>
+      <w:b w:val="0"/>
+      <w:color w:val="2E74B5" w:themeColor="accent1" w:themeShade="BF"/>
+      <w:sz w:val="32"/>
+      <w:szCs w:val="32"/>
+      <w:lang w:val="en-US" w:eastAsia="en-US"/>
+    </w:rPr>
+  </w:style>
+  <w:style w:type="paragraph" w:styleId="TOC1">
+    <w:name w:val="toc 1"/>
+    <w:basedOn w:val="Normal"/>
+    <w:next w:val="Normal"/>
+    <w:autoRedefine/>
+    <w:uiPriority w:val="39"/>
+    <w:unhideWhenUsed/>
+    <w:rsid w:val="000D1731"/>
+    <w:pPr>
+      <w:spacing w:after="100"/>
+    </w:pPr>
+  </w:style>
+  <w:style w:type="character" w:styleId="Hyperlink">
+    <w:name w:val="Hyperlink"/>
+    <w:basedOn w:val="DefaultParagraphFont"/>
+    <w:uiPriority w:val="99"/>
+    <w:unhideWhenUsed/>
+    <w:rsid w:val="000D1731"/>
+    <w:rPr>
+      <w:color w:val="0563C1" w:themeColor="hyperlink"/>
+      <w:u w:val="single"/>
+    </w:rPr>
+  </w:style>
+  <w:style w:type="paragraph" w:styleId="Header">
+    <w:name w:val="header"/>
+    <w:basedOn w:val="Normal"/>
+    <w:link w:val="HeaderChar"/>
+    <w:uiPriority w:val="99"/>
+    <w:unhideWhenUsed/>
+    <w:rsid w:val="000D1731"/>
+    <w:pPr>
+      <w:tabs>
+        <w:tab w:val="center" w:pos="4419"/>
+        <w:tab w:val="right" w:pos="8838"/>
+      </w:tabs>
+      <w:spacing w:after="0" w:line="240" w:lineRule="auto"/>
+    </w:pPr>
+  </w:style>
+  <w:style w:type="character" w:customStyle="1" w:styleId="HeaderChar">
+    <w:name w:val="Header Char"/>
+    <w:basedOn w:val="DefaultParagraphFont"/>
+    <w:link w:val="Header"/>
+    <w:uiPriority w:val="99"/>
+    <w:rsid w:val="000D1731"/>
+  </w:style>
+  <w:style w:type="paragraph" w:styleId="Footer">
+    <w:name w:val="footer"/>
+    <w:basedOn w:val="Normal"/>
+    <w:link w:val="FooterChar"/>
+    <w:uiPriority w:val="99"/>
+    <w:unhideWhenUsed/>
+    <w:rsid w:val="000D1731"/>
+    <w:pPr>
+      <w:tabs>
+        <w:tab w:val="center" w:pos="4419"/>
+        <w:tab w:val="right" w:pos="8838"/>
+      </w:tabs>
+      <w:spacing w:after="0" w:line="240" w:lineRule="auto"/>
+    </w:pPr>
+  </w:style>
+  <w:style w:type="character" w:customStyle="1" w:styleId="FooterChar">
+    <w:name w:val="Footer Char"/>
+    <w:basedOn w:val="DefaultParagraphFont"/>
+    <w:link w:val="Footer"/>
+    <w:uiPriority w:val="99"/>
+    <w:rsid w:val="000D1731"/>
+  </w:style>
+  <w:style w:type="paragraph" w:customStyle="1" w:styleId="Prrafodelista1">
+    <w:name w:val="Párrafo de lista1"/>
+    <w:basedOn w:val="Normal"/>
+    <w:rsid w:val="009D5735"/>
+    <w:pPr>
+      <w:suppressAutoHyphens/>
+      <w:ind w:left="720"/>
+      <w:contextualSpacing/>
+    </w:pPr>
+    <w:rPr>
+      <w:kern w:val="1"/>
+    </w:rPr>
+  </w:style>
+  <w:style w:type="character" w:customStyle="1" w:styleId="Heading7Char">
+    <w:name w:val="Heading 7 Char"/>
+    <w:basedOn w:val="DefaultParagraphFont"/>
+    <w:link w:val="Heading7"/>
+    <w:uiPriority w:val="9"/>
+    <w:rsid w:val="00E505ED"/>
+    <w:rPr>
+      <w:rFonts w:asciiTheme="majorHAnsi" w:eastAsiaTheme="majorEastAsia" w:hAnsiTheme="majorHAnsi" w:cstheme="majorBidi"/>
+      <w:i/>
+      <w:iCs/>
+      <w:color w:val="1F4D78" w:themeColor="accent1" w:themeShade="7F"/>
+    </w:rPr>
+  </w:style>
+  <w:style w:type="paragraph" w:styleId="BalloonText">
+    <w:name w:val="Balloon Text"/>
+    <w:basedOn w:val="Normal"/>
+    <w:link w:val="BalloonTextChar"/>
+    <w:uiPriority w:val="99"/>
+    <w:semiHidden/>
+    <w:unhideWhenUsed/>
+    <w:rsid w:val="00E33C2B"/>
+    <w:pPr>
+      <w:spacing w:after="0" w:line="240" w:lineRule="auto"/>
+    </w:pPr>
+    <w:rPr>
+      <w:rFonts w:ascii="Tahoma" w:hAnsi="Tahoma" w:cs="Tahoma"/>
+      <w:sz w:val="16"/>
+      <w:szCs w:val="16"/>
+    </w:rPr>
+  </w:style>
+  <w:style w:type="character" w:customStyle="1" w:styleId="BalloonTextChar">
+    <w:name w:val="Balloon Text Char"/>
+    <w:basedOn w:val="DefaultParagraphFont"/>
+    <w:link w:val="BalloonText"/>
+    <w:uiPriority w:val="99"/>
+    <w:semiHidden/>
+    <w:rsid w:val="00E33C2B"/>
+    <w:rPr>
+      <w:rFonts w:ascii="Tahoma" w:hAnsi="Tahoma" w:cs="Tahoma"/>
+      <w:sz w:val="16"/>
+      <w:szCs w:val="16"/>
     </w:rPr>
   </w:style>
 </w:styles>
@@ -7667,7 +8745,7 @@
   <a:extraClrSchemeLst/>
   <a:extLst>
     <a:ext uri="{05A4C25C-085E-4340-85A3-A5531E510DB2}">
-      <thm15:themeFamily xmlns:thm15="http://schemas.microsoft.com/office/thememl/2012/main" name="Office Theme" id="{62F939B6-93AF-4DB8-9C6B-D6C7DFDC589F}" vid="{4A3C46E8-61CC-4603-A589-7422A47A8E4A}"/>
+      <thm15:themeFamily xmlns:thm15="http://schemas.microsoft.com/office/thememl/2012/main" xmlns="" name="Office Theme" id="{62F939B6-93AF-4DB8-9C6B-D6C7DFDC589F}" vid="{4A3C46E8-61CC-4603-A589-7422A47A8E4A}"/>
     </a:ext>
   </a:extLst>
 </a:theme>
@@ -7678,7 +8756,7 @@
 </file>
 
 <file path=customXml/itemProps1.xml><?xml version="1.0" encoding="utf-8"?>
-<ds:datastoreItem xmlns:ds="http://schemas.openxmlformats.org/officeDocument/2006/customXml" ds:itemID="{32224CD0-8B2C-44BC-939F-1CE46B1BEDC7}">
+<ds:datastoreItem xmlns:ds="http://schemas.openxmlformats.org/officeDocument/2006/customXml" ds:itemID="{3F4464B2-B2BA-4F1A-B42A-FFCA7F91B7F7}">
   <ds:schemaRefs>
     <ds:schemaRef ds:uri="http://schemas.openxmlformats.org/officeDocument/2006/bibliography"/>
   </ds:schemaRefs>

--- a/Planificacion/Planificación Lego V2 - J. Elberg, D. García, C. Velasco.docx
+++ b/Planificacion/Planificación Lego V2 - J. Elberg, D. García, C. Velasco.docx
@@ -1,6 +1,6 @@
 
 <file path=word/document.xml><?xml version="1.0" encoding="utf-8"?>
-<w:document xmlns:wpc="http://schemas.microsoft.com/office/word/2010/wordprocessingCanvas" xmlns:mc="http://schemas.openxmlformats.org/markup-compatibility/2006" xmlns:o="urn:schemas-microsoft-com:office:office" xmlns:r="http://schemas.openxmlformats.org/officeDocument/2006/relationships" xmlns:m="http://schemas.openxmlformats.org/officeDocument/2006/math" xmlns:v="urn:schemas-microsoft-com:vml" xmlns:wp14="http://schemas.microsoft.com/office/word/2010/wordprocessingDrawing" xmlns:wp="http://schemas.openxmlformats.org/drawingml/2006/wordprocessingDrawing" xmlns:w10="urn:schemas-microsoft-com:office:word" xmlns:w="http://schemas.openxmlformats.org/wordprocessingml/2006/main" xmlns:w14="http://schemas.microsoft.com/office/word/2010/wordml" xmlns:wpg="http://schemas.microsoft.com/office/word/2010/wordprocessingGroup" xmlns:wpi="http://schemas.microsoft.com/office/word/2010/wordprocessingInk" xmlns:wne="http://schemas.microsoft.com/office/word/2006/wordml" xmlns:wps="http://schemas.microsoft.com/office/word/2010/wordprocessingShape" mc:Ignorable="w14 wp14">
+<w:document xmlns:ve="http://schemas.openxmlformats.org/markup-compatibility/2006" xmlns:o="urn:schemas-microsoft-com:office:office" xmlns:r="http://schemas.openxmlformats.org/officeDocument/2006/relationships" xmlns:m="http://schemas.openxmlformats.org/officeDocument/2006/math" xmlns:v="urn:schemas-microsoft-com:vml" xmlns:wp="http://schemas.openxmlformats.org/drawingml/2006/wordprocessingDrawing" xmlns:w10="urn:schemas-microsoft-com:office:word" xmlns:w="http://schemas.openxmlformats.org/wordprocessingml/2006/main" xmlns:wne="http://schemas.microsoft.com/office/word/2006/wordml">
   <w:background w:color="FFFFFF"/>
   <w:body>
     <w:p>
@@ -70,7 +70,27 @@
         <w:rPr>
           <w:rFonts w:ascii="Arial" w:eastAsia="Arial" w:hAnsi="Arial" w:cs="Arial"/>
         </w:rPr>
-        <w:t>Prof. Lucia Cardoso</w:t>
+        <w:t xml:space="preserve">Prof. </w:t>
+      </w:r>
+      <w:proofErr w:type="spellStart"/>
+      <w:r>
+        <w:rPr>
+          <w:rFonts w:ascii="Arial" w:eastAsia="Arial" w:hAnsi="Arial" w:cs="Arial"/>
+        </w:rPr>
+        <w:t>Lú</w:t>
+      </w:r>
+      <w:r>
+        <w:rPr>
+          <w:rFonts w:ascii="Arial" w:eastAsia="Arial" w:hAnsi="Arial" w:cs="Arial"/>
+        </w:rPr>
+        <w:t>cia</w:t>
+      </w:r>
+      <w:proofErr w:type="spellEnd"/>
+      <w:r>
+        <w:rPr>
+          <w:rFonts w:ascii="Arial" w:eastAsia="Arial" w:hAnsi="Arial" w:cs="Arial"/>
+        </w:rPr>
+        <w:t xml:space="preserve"> Cardoso</w:t>
       </w:r>
     </w:p>
     <w:p>
@@ -150,12 +170,12 @@
           <w:color w:val="auto"/>
           <w:sz w:val="28"/>
         </w:rPr>
-        <w:t>Versión 2</w:t>
+        <w:t>Versión 3</w:t>
       </w:r>
     </w:p>
     <w:p>
       <w:pPr>
-        <w:pStyle w:val="Heading1"/>
+        <w:pStyle w:val="Ttulo1"/>
         <w:jc w:val="center"/>
         <w:rPr>
           <w:rFonts w:ascii="Arial" w:hAnsi="Arial" w:cs="Arial"/>
@@ -164,7 +184,7 @@
     </w:p>
     <w:p>
       <w:pPr>
-        <w:pStyle w:val="Heading1"/>
+        <w:pStyle w:val="Ttulo1"/>
         <w:jc w:val="center"/>
         <w:rPr>
           <w:rFonts w:ascii="Arial" w:hAnsi="Arial" w:cs="Arial"/>
@@ -326,7 +346,7 @@
       <w:sdtContent>
         <w:p>
           <w:pPr>
-            <w:pStyle w:val="TOCHeading"/>
+            <w:pStyle w:val="TtulodeTDC"/>
           </w:pPr>
           <w:r>
             <w:rPr>
@@ -337,7 +357,7 @@
         </w:p>
         <w:p>
           <w:pPr>
-            <w:pStyle w:val="TOC1"/>
+            <w:pStyle w:val="TDC1"/>
             <w:tabs>
               <w:tab w:val="right" w:leader="dot" w:pos="8832"/>
             </w:tabs>
@@ -360,7 +380,7 @@
           <w:hyperlink w:anchor="_Toc451990405" w:history="1">
             <w:r>
               <w:rPr>
-                <w:rStyle w:val="Hyperlink"/>
+                <w:rStyle w:val="Hipervnculo"/>
                 <w:rFonts w:ascii="Arial" w:eastAsia="Arial" w:hAnsi="Arial" w:cs="Arial"/>
                 <w:noProof/>
               </w:rPr>
@@ -418,7 +438,7 @@
         </w:p>
         <w:p>
           <w:pPr>
-            <w:pStyle w:val="TOC1"/>
+            <w:pStyle w:val="TDC1"/>
             <w:tabs>
               <w:tab w:val="right" w:leader="dot" w:pos="8832"/>
             </w:tabs>
@@ -432,7 +452,7 @@
           <w:hyperlink w:anchor="_Toc451990406" w:history="1">
             <w:r>
               <w:rPr>
-                <w:rStyle w:val="Hyperlink"/>
+                <w:rStyle w:val="Hipervnculo"/>
                 <w:rFonts w:ascii="Arial" w:eastAsia="Arial" w:hAnsi="Arial" w:cs="Arial"/>
                 <w:noProof/>
               </w:rPr>
@@ -490,7 +510,7 @@
         </w:p>
         <w:p>
           <w:pPr>
-            <w:pStyle w:val="TOC1"/>
+            <w:pStyle w:val="TDC1"/>
             <w:tabs>
               <w:tab w:val="right" w:leader="dot" w:pos="8832"/>
             </w:tabs>
@@ -504,7 +524,7 @@
           <w:hyperlink w:anchor="_Toc451990407" w:history="1">
             <w:r>
               <w:rPr>
-                <w:rStyle w:val="Hyperlink"/>
+                <w:rStyle w:val="Hipervnculo"/>
                 <w:rFonts w:ascii="Arial" w:eastAsia="Arial" w:hAnsi="Arial" w:cs="Arial"/>
                 <w:noProof/>
               </w:rPr>
@@ -562,7 +582,7 @@
         </w:p>
         <w:p>
           <w:pPr>
-            <w:pStyle w:val="TOC1"/>
+            <w:pStyle w:val="TDC1"/>
             <w:tabs>
               <w:tab w:val="right" w:leader="dot" w:pos="8832"/>
             </w:tabs>
@@ -576,7 +596,7 @@
           <w:hyperlink w:anchor="_Toc451990408" w:history="1">
             <w:r>
               <w:rPr>
-                <w:rStyle w:val="Hyperlink"/>
+                <w:rStyle w:val="Hipervnculo"/>
                 <w:rFonts w:ascii="Arial" w:hAnsi="Arial" w:cs="Arial"/>
                 <w:noProof/>
               </w:rPr>
@@ -634,7 +654,7 @@
         </w:p>
         <w:p>
           <w:pPr>
-            <w:pStyle w:val="TOC1"/>
+            <w:pStyle w:val="TDC1"/>
             <w:tabs>
               <w:tab w:val="right" w:leader="dot" w:pos="8832"/>
             </w:tabs>
@@ -648,7 +668,7 @@
           <w:hyperlink w:anchor="_Toc451990409" w:history="1">
             <w:r>
               <w:rPr>
-                <w:rStyle w:val="Hyperlink"/>
+                <w:rStyle w:val="Hipervnculo"/>
                 <w:rFonts w:ascii="Arial" w:hAnsi="Arial" w:cs="Arial"/>
                 <w:noProof/>
               </w:rPr>
@@ -706,7 +726,7 @@
         </w:p>
         <w:p>
           <w:pPr>
-            <w:pStyle w:val="TOC1"/>
+            <w:pStyle w:val="TDC1"/>
             <w:tabs>
               <w:tab w:val="right" w:leader="dot" w:pos="8832"/>
             </w:tabs>
@@ -720,7 +740,7 @@
           <w:hyperlink w:anchor="_Toc451990410" w:history="1">
             <w:r>
               <w:rPr>
-                <w:rStyle w:val="Hyperlink"/>
+                <w:rStyle w:val="Hipervnculo"/>
                 <w:rFonts w:ascii="Arial" w:eastAsia="Arial" w:hAnsi="Arial" w:cs="Arial"/>
                 <w:noProof/>
               </w:rPr>
@@ -778,7 +798,7 @@
         </w:p>
         <w:p>
           <w:pPr>
-            <w:pStyle w:val="TOC1"/>
+            <w:pStyle w:val="TDC1"/>
             <w:tabs>
               <w:tab w:val="right" w:leader="dot" w:pos="8832"/>
             </w:tabs>
@@ -792,7 +812,7 @@
           <w:hyperlink w:anchor="_Toc451990411" w:history="1">
             <w:r>
               <w:rPr>
-                <w:rStyle w:val="Hyperlink"/>
+                <w:rStyle w:val="Hipervnculo"/>
                 <w:rFonts w:ascii="Arial" w:eastAsia="Arial" w:hAnsi="Arial" w:cs="Arial"/>
                 <w:noProof/>
               </w:rPr>
@@ -883,16 +903,16 @@
     </w:p>
     <w:p>
       <w:pPr>
-        <w:pStyle w:val="Heading1"/>
+        <w:pStyle w:val="Ttulo1"/>
         <w:jc w:val="center"/>
         <w:rPr>
           <w:rFonts w:ascii="Arial" w:hAnsi="Arial" w:cs="Arial"/>
           <w:b w:val="0"/>
           <w:color w:val="5B9BD5" w:themeColor="accent1"/>
-          <w:sz w:val="32"/>
-        </w:rPr>
-      </w:pPr>
-      <w:bookmarkStart w:id="3" w:name="_Toc451990405"/>
+          <w:sz w:val="40"/>
+        </w:rPr>
+      </w:pPr>
+      <w:bookmarkStart w:id="3" w:name="_Toc451990406"/>
       <w:r>
         <w:rPr>
           <w:rFonts w:ascii="Arial" w:eastAsia="Arial" w:hAnsi="Arial" w:cs="Arial"/>
@@ -901,7 +921,7 @@
           <w:sz w:val="32"/>
         </w:rPr>
         <w:lastRenderedPageBreak/>
-        <w:t>Propósito para la realización de una planificación</w:t>
+        <w:t>Especificación de los roles</w:t>
       </w:r>
       <w:bookmarkEnd w:id="3"/>
     </w:p>
@@ -921,494 +941,8 @@
           <w:rFonts w:ascii="Arial" w:eastAsia="Arial" w:hAnsi="Arial" w:cs="Arial"/>
         </w:rPr>
       </w:pPr>
-      <w:r>
-        <w:rPr>
-          <w:rFonts w:ascii="Arial" w:eastAsia="Arial" w:hAnsi="Arial" w:cs="Arial"/>
-        </w:rPr>
-        <w:t>La planificación es un medio de control para estipular o predecir el resultado que se quiere llevar a cabo hacia algún objetivo de importancia personal o grupal, también son tomados en cuenta estrategias y métodos para el soporte al cambio que en el caso de todas las empresas son de carácter crítico, en donde todo esto puede influir las inversiones monetarias bien administradas y el cuidado de los recursos humanos.</w:t>
-      </w:r>
-    </w:p>
-    <w:p>
-      <w:pPr>
-        <w:spacing w:line="360" w:lineRule="auto"/>
-        <w:ind w:firstLine="720"/>
-        <w:jc w:val="both"/>
-        <w:rPr>
-          <w:rFonts w:ascii="Arial" w:eastAsia="Arial" w:hAnsi="Arial" w:cs="Arial"/>
-        </w:rPr>
-      </w:pPr>
-      <w:r>
-        <w:rPr>
-          <w:rFonts w:ascii="Arial" w:eastAsia="Arial" w:hAnsi="Arial" w:cs="Arial"/>
-        </w:rPr>
-        <w:t>“La planificación es un procedimiento formalizado que tiene por objetivo producir un resultado articulado bajo la forma de un sistema integrado de decisiones.” (Bryson 1988).</w:t>
-      </w:r>
-    </w:p>
-    <w:p>
-      <w:pPr>
-        <w:spacing w:line="360" w:lineRule="auto"/>
-        <w:ind w:firstLine="720"/>
-        <w:jc w:val="both"/>
-        <w:rPr>
-          <w:rFonts w:ascii="Arial" w:eastAsia="Arial" w:hAnsi="Arial" w:cs="Arial"/>
-          <w:shd w:val="clear" w:color="auto" w:fill="FFFFFF"/>
-        </w:rPr>
-      </w:pPr>
-      <w:r>
-        <w:rPr>
-          <w:rFonts w:ascii="Arial" w:eastAsia="Arial" w:hAnsi="Arial" w:cs="Arial"/>
-        </w:rPr>
-        <w:t>“La planificación estratégica puede preocuparse del futuro, con actitudes que pueden ir desde añorar un determinado pasado hasta diseñar un futuro deseado” (Ackoff 1970).</w:t>
-      </w:r>
-    </w:p>
-    <w:p>
-      <w:pPr>
-        <w:spacing w:line="360" w:lineRule="auto"/>
-        <w:ind w:firstLine="720"/>
-        <w:jc w:val="both"/>
-        <w:rPr>
-          <w:rFonts w:ascii="Arial" w:eastAsia="Arial" w:hAnsi="Arial" w:cs="Arial"/>
-          <w:shd w:val="clear" w:color="auto" w:fill="FFFFFF"/>
-        </w:rPr>
-      </w:pPr>
-      <w:r>
-        <w:rPr>
-          <w:rFonts w:ascii="Arial" w:eastAsia="Arial" w:hAnsi="Arial" w:cs="Arial"/>
-          <w:shd w:val="clear" w:color="auto" w:fill="FFFFFF"/>
-        </w:rPr>
-        <w:t>Estas citas expresan la importancia de planificar antes de llegar a la acción para la eficiencia de nuestra meta.</w:t>
-      </w:r>
-    </w:p>
-    <w:p>
-      <w:pPr>
-        <w:spacing w:line="360" w:lineRule="auto"/>
-        <w:ind w:firstLine="720"/>
-        <w:jc w:val="both"/>
-        <w:rPr>
-          <w:rFonts w:ascii="Arial" w:eastAsia="Arial" w:hAnsi="Arial" w:cs="Arial"/>
-          <w:shd w:val="clear" w:color="auto" w:fill="FFFFFF"/>
-        </w:rPr>
-      </w:pPr>
-      <w:r>
-        <w:rPr>
-          <w:rFonts w:ascii="Arial" w:eastAsia="Arial" w:hAnsi="Arial" w:cs="Arial"/>
-          <w:shd w:val="clear" w:color="auto" w:fill="FFFFFF"/>
-        </w:rPr>
-        <w:t>El propósito de realizar una planificación en las organizaciones tiene 2 objetivos fundamentales llamados: protector y afirmativo.</w:t>
-      </w:r>
-    </w:p>
-    <w:p>
-      <w:pPr>
-        <w:numPr>
-          <w:ilvl w:val="0"/>
-          <w:numId w:val="2"/>
-        </w:numPr>
-        <w:suppressAutoHyphens/>
-        <w:spacing w:after="0" w:line="360" w:lineRule="auto"/>
-        <w:ind w:left="0" w:hanging="360"/>
-        <w:contextualSpacing/>
-        <w:jc w:val="both"/>
-        <w:rPr>
-          <w:rFonts w:ascii="Arial" w:eastAsia="Arial" w:hAnsi="Arial" w:cs="Arial"/>
-          <w:shd w:val="clear" w:color="auto" w:fill="FFFFFF"/>
-        </w:rPr>
-      </w:pPr>
-      <w:r>
-        <w:rPr>
-          <w:rFonts w:ascii="Arial" w:eastAsia="Arial" w:hAnsi="Arial" w:cs="Arial"/>
-          <w:shd w:val="clear" w:color="auto" w:fill="FFFFFF"/>
-        </w:rPr>
-        <w:t>El ‘</w:t>
-      </w:r>
-      <w:r>
-        <w:rPr>
-          <w:rFonts w:ascii="Arial" w:eastAsia="Arial" w:hAnsi="Arial" w:cs="Arial"/>
-          <w:u w:val="single"/>
-          <w:shd w:val="clear" w:color="auto" w:fill="FFFFFF"/>
-        </w:rPr>
-        <w:t>protector’</w:t>
-      </w:r>
-      <w:r>
-        <w:rPr>
-          <w:rFonts w:ascii="Arial" w:eastAsia="Arial" w:hAnsi="Arial" w:cs="Arial"/>
-          <w:shd w:val="clear" w:color="auto" w:fill="FFFFFF"/>
-        </w:rPr>
-        <w:t xml:space="preserve"> consiste en llevar al mínimo los factores de riesgo que afecten los negocios donde la incertidumbre afecta las acciones administrativas.</w:t>
-      </w:r>
-    </w:p>
-    <w:p>
-      <w:pPr>
-        <w:numPr>
-          <w:ilvl w:val="0"/>
-          <w:numId w:val="2"/>
-        </w:numPr>
-        <w:suppressAutoHyphens/>
-        <w:spacing w:line="360" w:lineRule="auto"/>
-        <w:ind w:left="0" w:hanging="360"/>
-        <w:contextualSpacing/>
-        <w:jc w:val="both"/>
-        <w:rPr>
-          <w:rFonts w:ascii="Arial" w:hAnsi="Arial" w:cs="Arial"/>
-          <w:shd w:val="clear" w:color="auto" w:fill="FFFFFF"/>
-        </w:rPr>
-      </w:pPr>
-      <w:r>
-        <w:rPr>
-          <w:rFonts w:ascii="Arial" w:eastAsia="Arial" w:hAnsi="Arial" w:cs="Arial"/>
-          <w:shd w:val="clear" w:color="auto" w:fill="FFFFFF"/>
-        </w:rPr>
-        <w:t xml:space="preserve">Y el </w:t>
-      </w:r>
-      <w:r>
-        <w:rPr>
-          <w:rFonts w:ascii="Arial" w:eastAsia="Arial" w:hAnsi="Arial" w:cs="Arial"/>
-          <w:u w:val="single"/>
-          <w:shd w:val="clear" w:color="auto" w:fill="FFFFFF"/>
-        </w:rPr>
-        <w:t>‘afirmativo’</w:t>
-      </w:r>
-      <w:r>
-        <w:rPr>
-          <w:rFonts w:ascii="Arial" w:eastAsia="Arial" w:hAnsi="Arial" w:cs="Arial"/>
-          <w:shd w:val="clear" w:color="auto" w:fill="FFFFFF"/>
-        </w:rPr>
-        <w:t xml:space="preserve"> consiste en ayudar a las organizaciones a aumentar el nivel de éxito.</w:t>
-      </w:r>
-    </w:p>
-    <w:p>
-      <w:pPr>
-        <w:spacing w:line="360" w:lineRule="auto"/>
-        <w:contextualSpacing/>
-        <w:jc w:val="both"/>
-        <w:rPr>
-          <w:rFonts w:ascii="Arial" w:hAnsi="Arial" w:cs="Arial"/>
-          <w:shd w:val="clear" w:color="auto" w:fill="FFFFFF"/>
-        </w:rPr>
-      </w:pPr>
-    </w:p>
-    <w:p>
-      <w:pPr>
-        <w:spacing w:line="360" w:lineRule="auto"/>
-        <w:ind w:firstLine="360"/>
-        <w:contextualSpacing/>
-        <w:jc w:val="both"/>
-        <w:rPr>
-          <w:rFonts w:ascii="Arial" w:hAnsi="Arial" w:cs="Arial"/>
-          <w:shd w:val="clear" w:color="auto" w:fill="FFFFFF"/>
-        </w:rPr>
-      </w:pPr>
-      <w:r>
-        <w:rPr>
-          <w:rFonts w:ascii="Arial" w:hAnsi="Arial" w:cs="Arial"/>
-          <w:shd w:val="clear" w:color="auto" w:fill="FFFFFF"/>
-        </w:rPr>
-        <w:t>Llevar una planificación del proyecto de base de datos es necesario porque nos permite ver el tiempo que puede tomarnos hacer cada actividad entre las entregas, además de que nos ayuda a organizar el tiempo que tenemos que dedicarle al proyecto para poder realizarlo por partes y tener una entrega que cumpla con todos los requisitos que el proyecto requiere.</w:t>
-      </w:r>
-    </w:p>
-    <w:p>
-      <w:pPr>
-        <w:spacing w:line="360" w:lineRule="auto"/>
-        <w:ind w:firstLine="360"/>
-        <w:contextualSpacing/>
-        <w:jc w:val="both"/>
-        <w:rPr>
-          <w:rFonts w:ascii="Arial" w:hAnsi="Arial" w:cs="Arial"/>
-          <w:shd w:val="clear" w:color="auto" w:fill="FFFFFF"/>
-        </w:rPr>
-      </w:pPr>
-    </w:p>
-    <w:p>
-      <w:pPr>
-        <w:spacing w:line="360" w:lineRule="auto"/>
-        <w:ind w:firstLine="360"/>
-        <w:contextualSpacing/>
-        <w:jc w:val="both"/>
-        <w:rPr>
-          <w:rFonts w:ascii="Arial" w:hAnsi="Arial" w:cs="Arial"/>
-          <w:shd w:val="clear" w:color="auto" w:fill="FFFFFF"/>
-        </w:rPr>
-      </w:pPr>
-    </w:p>
-    <w:p>
-      <w:pPr>
-        <w:spacing w:line="360" w:lineRule="auto"/>
-        <w:ind w:firstLine="360"/>
-        <w:contextualSpacing/>
-        <w:jc w:val="both"/>
-        <w:rPr>
-          <w:rFonts w:ascii="Arial" w:hAnsi="Arial" w:cs="Arial"/>
-          <w:shd w:val="clear" w:color="auto" w:fill="FFFFFF"/>
-        </w:rPr>
-      </w:pPr>
-    </w:p>
-    <w:p>
-      <w:pPr>
-        <w:spacing w:line="360" w:lineRule="auto"/>
-        <w:ind w:firstLine="360"/>
-        <w:contextualSpacing/>
-        <w:jc w:val="both"/>
-        <w:rPr>
-          <w:rFonts w:ascii="Arial" w:hAnsi="Arial" w:cs="Arial"/>
-          <w:shd w:val="clear" w:color="auto" w:fill="FFFFFF"/>
-        </w:rPr>
-      </w:pPr>
-    </w:p>
-    <w:p>
-      <w:pPr>
-        <w:spacing w:line="360" w:lineRule="auto"/>
-        <w:ind w:firstLine="360"/>
-        <w:contextualSpacing/>
-        <w:jc w:val="both"/>
-        <w:rPr>
-          <w:rFonts w:ascii="Arial" w:hAnsi="Arial" w:cs="Arial"/>
-          <w:shd w:val="clear" w:color="auto" w:fill="FFFFFF"/>
-        </w:rPr>
-      </w:pPr>
-      <w:r>
-        <w:rPr>
-          <w:rFonts w:ascii="Arial" w:hAnsi="Arial" w:cs="Arial"/>
-          <w:shd w:val="clear" w:color="auto" w:fill="FFFFFF"/>
-        </w:rPr>
-        <w:t>Lo pasos a seguir para llevar a cabo una plani</w:t>
-      </w:r>
-      <w:r>
-        <w:rPr>
-          <w:rFonts w:ascii="Arial" w:hAnsi="Arial" w:cs="Arial"/>
-          <w:shd w:val="clear" w:color="auto" w:fill="FFFFFF"/>
-        </w:rPr>
-        <w:t>ficación serían los siguientes:</w:t>
-      </w:r>
-    </w:p>
-    <w:p>
-      <w:pPr>
-        <w:spacing w:line="360" w:lineRule="auto"/>
-        <w:ind w:firstLine="360"/>
-        <w:contextualSpacing/>
-        <w:jc w:val="both"/>
-        <w:rPr>
-          <w:rFonts w:ascii="Arial" w:hAnsi="Arial" w:cs="Arial"/>
-          <w:shd w:val="clear" w:color="auto" w:fill="FFFFFF"/>
-        </w:rPr>
-      </w:pPr>
-    </w:p>
-    <w:p>
-      <w:pPr>
-        <w:pStyle w:val="Prrafodelista1"/>
-        <w:numPr>
-          <w:ilvl w:val="0"/>
-          <w:numId w:val="3"/>
-        </w:numPr>
-        <w:spacing w:line="360" w:lineRule="auto"/>
-        <w:jc w:val="both"/>
-        <w:rPr>
-          <w:rFonts w:ascii="Arial" w:hAnsi="Arial" w:cs="Arial"/>
-          <w:b/>
-          <w:shd w:val="clear" w:color="auto" w:fill="FFFFFF"/>
-        </w:rPr>
-      </w:pPr>
-      <w:r>
-        <w:rPr>
-          <w:rFonts w:ascii="Arial" w:hAnsi="Arial" w:cs="Arial"/>
-          <w:b/>
-          <w:shd w:val="clear" w:color="auto" w:fill="FFFFFF"/>
-        </w:rPr>
-        <w:t xml:space="preserve">Análisis: </w:t>
-      </w:r>
-      <w:r>
-        <w:rPr>
-          <w:rFonts w:ascii="Arial" w:hAnsi="Arial" w:cs="Arial"/>
-          <w:shd w:val="clear" w:color="auto" w:fill="FFFFFF"/>
-        </w:rPr>
-        <w:t>Se realiza un diagnóstico de la relación entre el proyecto y al medio al que se dirige, fijando, además su grado de viabilidad. Se recomienda hacer una división de los factores que afectan el área del proyecto (tecnológica, económicas, sociales, etc) y si algunas de las áreas tienen resultados incompatibles con la naturaleza del mismo deberán realizarse las reformas necesarias.</w:t>
-      </w:r>
-    </w:p>
-    <w:p>
-      <w:pPr>
-        <w:pStyle w:val="Prrafodelista1"/>
-        <w:numPr>
-          <w:ilvl w:val="0"/>
-          <w:numId w:val="3"/>
-        </w:numPr>
-        <w:spacing w:line="360" w:lineRule="auto"/>
-        <w:jc w:val="both"/>
-        <w:rPr>
-          <w:rFonts w:ascii="Arial" w:hAnsi="Arial" w:cs="Arial"/>
-          <w:b/>
-          <w:shd w:val="clear" w:color="auto" w:fill="FFFFFF"/>
-        </w:rPr>
-      </w:pPr>
-      <w:r>
-        <w:rPr>
-          <w:rFonts w:ascii="Arial" w:hAnsi="Arial" w:cs="Arial"/>
-          <w:b/>
-          <w:shd w:val="clear" w:color="auto" w:fill="FFFFFF"/>
-        </w:rPr>
-        <w:t xml:space="preserve">Objetivos: </w:t>
-      </w:r>
-      <w:r>
-        <w:rPr>
-          <w:rFonts w:ascii="Arial" w:hAnsi="Arial" w:cs="Arial"/>
-          <w:shd w:val="clear" w:color="auto" w:fill="FFFFFF"/>
-        </w:rPr>
-        <w:t>El siguiente paso sería establecer los objetivos de lo que busca la empresa con este proyecto para llevarlo a cabo y que resultados espera del mismo. Esto ayuda a centralizar toda la información que se genera en torno al plan y ayuda de a la toma de decisiones de las personas a cargo.</w:t>
-      </w:r>
-    </w:p>
-    <w:p>
-      <w:pPr>
-        <w:pStyle w:val="Prrafodelista1"/>
-        <w:numPr>
-          <w:ilvl w:val="0"/>
-          <w:numId w:val="3"/>
-        </w:numPr>
-        <w:spacing w:line="360" w:lineRule="auto"/>
-        <w:jc w:val="both"/>
-        <w:rPr>
-          <w:rFonts w:ascii="Arial" w:hAnsi="Arial" w:cs="Arial"/>
-          <w:b/>
-          <w:shd w:val="clear" w:color="auto" w:fill="FFFFFF"/>
-        </w:rPr>
-      </w:pPr>
-      <w:r>
-        <w:rPr>
-          <w:rFonts w:ascii="Arial" w:hAnsi="Arial" w:cs="Arial"/>
-          <w:b/>
-          <w:shd w:val="clear" w:color="auto" w:fill="FFFFFF"/>
-        </w:rPr>
-        <w:t xml:space="preserve">Recursos: </w:t>
-      </w:r>
-      <w:r>
-        <w:rPr>
-          <w:rFonts w:ascii="Arial" w:hAnsi="Arial" w:cs="Arial"/>
-          <w:shd w:val="clear" w:color="auto" w:fill="FFFFFF"/>
-        </w:rPr>
-        <w:t>En este paso se establecen las herramientas, instrumentos y medios con los que se cuenta para la ejecución del proyecto. Es una buena técnica para determinar los puntos débiles de un proceso, ya que se evalúa los recursos que se podrían emplear.</w:t>
-      </w:r>
-    </w:p>
-    <w:p>
-      <w:pPr>
-        <w:pStyle w:val="Prrafodelista1"/>
-        <w:numPr>
-          <w:ilvl w:val="0"/>
-          <w:numId w:val="3"/>
-        </w:numPr>
-        <w:spacing w:line="360" w:lineRule="auto"/>
-        <w:jc w:val="both"/>
-        <w:rPr>
-          <w:rFonts w:ascii="Arial" w:hAnsi="Arial" w:cs="Arial"/>
-          <w:b/>
-          <w:shd w:val="clear" w:color="auto" w:fill="FFFFFF"/>
-        </w:rPr>
-      </w:pPr>
-      <w:r>
-        <w:rPr>
-          <w:rFonts w:ascii="Arial" w:hAnsi="Arial" w:cs="Arial"/>
-          <w:b/>
-          <w:shd w:val="clear" w:color="auto" w:fill="FFFFFF"/>
-        </w:rPr>
-        <w:t xml:space="preserve">Plan de trabajo: </w:t>
-      </w:r>
-      <w:r>
-        <w:rPr>
-          <w:rFonts w:ascii="Arial" w:hAnsi="Arial" w:cs="Arial"/>
-          <w:shd w:val="clear" w:color="auto" w:fill="FFFFFF"/>
-        </w:rPr>
-        <w:t>En esta fase se determinan las fechas y los plazos de ejecución, las labores que se llevaran a cabo y estrategias que se pondrán en uso teniendo en cuenta ciertas eventualidades que puedan suceder durante la ejecución.</w:t>
-      </w:r>
-    </w:p>
-    <w:p>
-      <w:pPr>
-        <w:pStyle w:val="Prrafodelista1"/>
-        <w:numPr>
-          <w:ilvl w:val="0"/>
-          <w:numId w:val="3"/>
-        </w:numPr>
-        <w:spacing w:line="360" w:lineRule="auto"/>
-        <w:jc w:val="both"/>
-        <w:rPr>
-          <w:rFonts w:ascii="Arial" w:hAnsi="Arial" w:cs="Arial"/>
-          <w:b/>
-          <w:shd w:val="clear" w:color="auto" w:fill="FFFFFF"/>
-        </w:rPr>
-      </w:pPr>
-      <w:r>
-        <w:rPr>
-          <w:rFonts w:ascii="Arial" w:hAnsi="Arial" w:cs="Arial"/>
-          <w:b/>
-          <w:shd w:val="clear" w:color="auto" w:fill="FFFFFF"/>
-        </w:rPr>
-        <w:t xml:space="preserve">Valoración de trabajo: </w:t>
-      </w:r>
-      <w:r>
-        <w:rPr>
-          <w:rFonts w:ascii="Arial" w:hAnsi="Arial" w:cs="Arial"/>
-          <w:shd w:val="clear" w:color="auto" w:fill="FFFFFF"/>
-        </w:rPr>
-        <w:t>En esta fase los encargados deben responder preguntas fundamentales como: ¿Se ha cumplido los objetivos iniciales? Lo más habitual es que se elabore un documento que recoja las principales conclusiones del proyecto.</w:t>
-      </w:r>
-      <w:bookmarkStart w:id="4" w:name="h.fx7u1uhux2g7" w:colFirst="0" w:colLast="0"/>
+      <w:bookmarkStart w:id="4" w:name="h.nbgpy6bb4xfw" w:colFirst="0" w:colLast="0"/>
       <w:bookmarkEnd w:id="4"/>
-    </w:p>
-    <w:p>
-      <w:pPr>
-        <w:rPr>
-          <w:rFonts w:ascii="Arial" w:eastAsia="Arial" w:hAnsi="Arial" w:cs="Arial"/>
-          <w:color w:val="5B9BD5" w:themeColor="accent1"/>
-          <w:sz w:val="32"/>
-          <w:szCs w:val="28"/>
-        </w:rPr>
-      </w:pPr>
-      <w:r>
-        <w:rPr>
-          <w:rFonts w:ascii="Arial" w:eastAsia="Arial" w:hAnsi="Arial" w:cs="Arial"/>
-          <w:b/>
-          <w:color w:val="5B9BD5" w:themeColor="accent1"/>
-          <w:sz w:val="32"/>
-        </w:rPr>
-        <w:br w:type="page"/>
-      </w:r>
-    </w:p>
-    <w:p>
-      <w:pPr>
-        <w:pStyle w:val="Heading1"/>
-        <w:jc w:val="center"/>
-        <w:rPr>
-          <w:rFonts w:ascii="Arial" w:hAnsi="Arial" w:cs="Arial"/>
-          <w:b w:val="0"/>
-          <w:color w:val="5B9BD5" w:themeColor="accent1"/>
-          <w:sz w:val="40"/>
-        </w:rPr>
-      </w:pPr>
-      <w:bookmarkStart w:id="5" w:name="_Toc451990406"/>
-      <w:r>
-        <w:rPr>
-          <w:rFonts w:ascii="Arial" w:eastAsia="Arial" w:hAnsi="Arial" w:cs="Arial"/>
-          <w:b w:val="0"/>
-          <w:color w:val="5B9BD5" w:themeColor="accent1"/>
-          <w:sz w:val="32"/>
-        </w:rPr>
-        <w:lastRenderedPageBreak/>
-        <w:t>Especificación de los roles</w:t>
-      </w:r>
-      <w:bookmarkEnd w:id="5"/>
-    </w:p>
-    <w:p>
-      <w:pPr>
-        <w:rPr>
-          <w:rFonts w:ascii="Arial" w:hAnsi="Arial" w:cs="Arial"/>
-        </w:rPr>
-      </w:pPr>
-    </w:p>
-    <w:p>
-      <w:pPr>
-        <w:spacing w:line="360" w:lineRule="auto"/>
-        <w:ind w:firstLine="720"/>
-        <w:jc w:val="both"/>
-        <w:rPr>
-          <w:rFonts w:ascii="Arial" w:eastAsia="Arial" w:hAnsi="Arial" w:cs="Arial"/>
-        </w:rPr>
-      </w:pPr>
-      <w:bookmarkStart w:id="6" w:name="h.nbgpy6bb4xfw" w:colFirst="0" w:colLast="0"/>
-      <w:bookmarkEnd w:id="6"/>
       <w:r>
         <w:rPr>
           <w:rFonts w:ascii="Arial" w:eastAsia="Arial" w:hAnsi="Arial" w:cs="Arial"/>
@@ -1464,7 +998,7 @@
     </w:p>
     <w:p>
       <w:pPr>
-        <w:pStyle w:val="Heading1"/>
+        <w:pStyle w:val="Ttulo1"/>
         <w:jc w:val="center"/>
         <w:rPr>
           <w:rFonts w:ascii="Arial" w:hAnsi="Arial" w:cs="Arial"/>
@@ -1473,7 +1007,7 @@
           <w:sz w:val="32"/>
         </w:rPr>
       </w:pPr>
-      <w:bookmarkStart w:id="7" w:name="_Toc451990407"/>
+      <w:bookmarkStart w:id="5" w:name="_Toc451990407"/>
       <w:r>
         <w:rPr>
           <w:rFonts w:ascii="Arial" w:eastAsia="Arial" w:hAnsi="Arial" w:cs="Arial"/>
@@ -1483,7 +1017,7 @@
         </w:rPr>
         <w:t>Especificación de las actividades en la planificación</w:t>
       </w:r>
-      <w:bookmarkEnd w:id="7"/>
+      <w:bookmarkEnd w:id="5"/>
     </w:p>
     <w:p>
       <w:pPr>
@@ -1521,7 +1055,7 @@
           <w:insideV w:val="single" w:sz="4" w:space="0" w:color="auto"/>
         </w:tblBorders>
         <w:tblLayout w:type="fixed"/>
-        <w:tblLook w:val="04A0" w:firstRow="1" w:lastRow="0" w:firstColumn="1" w:lastColumn="0" w:noHBand="0" w:noVBand="1"/>
+        <w:tblLook w:val="04A0"/>
       </w:tblPr>
       <w:tblGrid>
         <w:gridCol w:w="2436"/>
@@ -1531,12 +1065,12 @@
       </w:tblGrid>
       <w:tr>
         <w:trPr>
-          <w:cnfStyle w:val="100000000000" w:firstRow="1" w:lastRow="0" w:firstColumn="0" w:lastColumn="0" w:oddVBand="0" w:evenVBand="0" w:oddHBand="0" w:evenHBand="0" w:firstRowFirstColumn="0" w:firstRowLastColumn="0" w:lastRowFirstColumn="0" w:lastRowLastColumn="0"/>
+          <w:cnfStyle w:val="100000000000"/>
           <w:jc w:val="center"/>
         </w:trPr>
         <w:tc>
           <w:tcPr>
-            <w:cnfStyle w:val="001000000100" w:firstRow="0" w:lastRow="0" w:firstColumn="1" w:lastColumn="0" w:oddVBand="0" w:evenVBand="0" w:oddHBand="0" w:evenHBand="0" w:firstRowFirstColumn="1" w:firstRowLastColumn="0" w:lastRowFirstColumn="0" w:lastRowLastColumn="0"/>
+            <w:cnfStyle w:val="001000000100"/>
             <w:tcW w:w="2436" w:type="dxa"/>
             <w:vAlign w:val="center"/>
           </w:tcPr>
@@ -1563,7 +1097,7 @@
           <w:p>
             <w:pPr>
               <w:jc w:val="center"/>
-              <w:cnfStyle w:val="100000000000" w:firstRow="1" w:lastRow="0" w:firstColumn="0" w:lastColumn="0" w:oddVBand="0" w:evenVBand="0" w:oddHBand="0" w:evenHBand="0" w:firstRowFirstColumn="0" w:firstRowLastColumn="0" w:lastRowFirstColumn="0" w:lastRowLastColumn="0"/>
+              <w:cnfStyle w:val="100000000000"/>
               <w:rPr>
                 <w:rFonts w:ascii="Arial" w:hAnsi="Arial" w:cs="Arial"/>
               </w:rPr>
@@ -1584,7 +1118,7 @@
           <w:p>
             <w:pPr>
               <w:jc w:val="center"/>
-              <w:cnfStyle w:val="100000000000" w:firstRow="1" w:lastRow="0" w:firstColumn="0" w:lastColumn="0" w:oddVBand="0" w:evenVBand="0" w:oddHBand="0" w:evenHBand="0" w:firstRowFirstColumn="0" w:firstRowLastColumn="0" w:lastRowFirstColumn="0" w:lastRowLastColumn="0"/>
+              <w:cnfStyle w:val="100000000000"/>
               <w:rPr>
                 <w:rFonts w:ascii="Arial" w:hAnsi="Arial" w:cs="Arial"/>
               </w:rPr>
@@ -1604,7 +1138,7 @@
           <w:p>
             <w:pPr>
               <w:jc w:val="center"/>
-              <w:cnfStyle w:val="100000000000" w:firstRow="1" w:lastRow="0" w:firstColumn="0" w:lastColumn="0" w:oddVBand="0" w:evenVBand="0" w:oddHBand="0" w:evenHBand="0" w:firstRowFirstColumn="0" w:firstRowLastColumn="0" w:lastRowFirstColumn="0" w:lastRowLastColumn="0"/>
+              <w:cnfStyle w:val="100000000000"/>
               <w:rPr>
                 <w:rFonts w:ascii="Arial" w:eastAsia="Arial" w:hAnsi="Arial" w:cs="Arial"/>
               </w:rPr>
@@ -1617,17 +1151,17 @@
             </w:r>
           </w:p>
         </w:tc>
-        <w:bookmarkStart w:id="8" w:name="_GoBack"/>
-        <w:bookmarkEnd w:id="8"/>
+        <w:bookmarkStart w:id="6" w:name="_GoBack"/>
+        <w:bookmarkEnd w:id="6"/>
       </w:tr>
       <w:tr>
         <w:trPr>
-          <w:cnfStyle w:val="000000100000" w:firstRow="0" w:lastRow="0" w:firstColumn="0" w:lastColumn="0" w:oddVBand="0" w:evenVBand="0" w:oddHBand="1" w:evenHBand="0" w:firstRowFirstColumn="0" w:firstRowLastColumn="0" w:lastRowFirstColumn="0" w:lastRowLastColumn="0"/>
+          <w:cnfStyle w:val="000000100000"/>
           <w:jc w:val="center"/>
         </w:trPr>
         <w:tc>
           <w:tcPr>
-            <w:cnfStyle w:val="001000000000" w:firstRow="0" w:lastRow="0" w:firstColumn="1" w:lastColumn="0" w:oddVBand="0" w:evenVBand="0" w:oddHBand="0" w:evenHBand="0" w:firstRowFirstColumn="0" w:firstRowLastColumn="0" w:lastRowFirstColumn="0" w:lastRowLastColumn="0"/>
+            <w:cnfStyle w:val="001000000000"/>
             <w:tcW w:w="2436" w:type="dxa"/>
             <w:vAlign w:val="center"/>
           </w:tcPr>
@@ -1653,7 +1187,7 @@
           </w:tcPr>
           <w:p>
             <w:pPr>
-              <w:cnfStyle w:val="000000100000" w:firstRow="0" w:lastRow="0" w:firstColumn="0" w:lastColumn="0" w:oddVBand="0" w:evenVBand="0" w:oddHBand="1" w:evenHBand="0" w:firstRowFirstColumn="0" w:firstRowLastColumn="0" w:lastRowFirstColumn="0" w:lastRowLastColumn="0"/>
+              <w:cnfStyle w:val="000000100000"/>
               <w:rPr>
                 <w:rFonts w:ascii="Arial" w:hAnsi="Arial" w:cs="Arial"/>
               </w:rPr>
@@ -1727,7 +1261,7 @@
           </w:tcPr>
           <w:p>
             <w:pPr>
-              <w:cnfStyle w:val="000000100000" w:firstRow="0" w:lastRow="0" w:firstColumn="0" w:lastColumn="0" w:oddVBand="0" w:evenVBand="0" w:oddHBand="1" w:evenHBand="0" w:firstRowFirstColumn="0" w:firstRowLastColumn="0" w:lastRowFirstColumn="0" w:lastRowLastColumn="0"/>
+              <w:cnfStyle w:val="000000100000"/>
               <w:rPr>
                 <w:rFonts w:ascii="Arial" w:hAnsi="Arial" w:cs="Arial"/>
               </w:rPr>
@@ -1741,7 +1275,7 @@
           </w:p>
           <w:p>
             <w:pPr>
-              <w:cnfStyle w:val="000000100000" w:firstRow="0" w:lastRow="0" w:firstColumn="0" w:lastColumn="0" w:oddVBand="0" w:evenVBand="0" w:oddHBand="1" w:evenHBand="0" w:firstRowFirstColumn="0" w:firstRowLastColumn="0" w:lastRowFirstColumn="0" w:lastRowLastColumn="0"/>
+              <w:cnfStyle w:val="000000100000"/>
               <w:rPr>
                 <w:rFonts w:ascii="Arial" w:hAnsi="Arial" w:cs="Arial"/>
               </w:rPr>
@@ -1762,7 +1296,7 @@
           <w:p>
             <w:pPr>
               <w:jc w:val="center"/>
-              <w:cnfStyle w:val="000000100000" w:firstRow="0" w:lastRow="0" w:firstColumn="0" w:lastColumn="0" w:oddVBand="0" w:evenVBand="0" w:oddHBand="1" w:evenHBand="0" w:firstRowFirstColumn="0" w:firstRowLastColumn="0" w:lastRowFirstColumn="0" w:lastRowLastColumn="0"/>
+              <w:cnfStyle w:val="000000100000"/>
               <w:rPr>
                 <w:rFonts w:ascii="Arial" w:eastAsia="Arial" w:hAnsi="Arial" w:cs="Arial"/>
                 <w:b/>
@@ -1784,7 +1318,7 @@
         </w:trPr>
         <w:tc>
           <w:tcPr>
-            <w:cnfStyle w:val="001000000000" w:firstRow="0" w:lastRow="0" w:firstColumn="1" w:lastColumn="0" w:oddVBand="0" w:evenVBand="0" w:oddHBand="0" w:evenHBand="0" w:firstRowFirstColumn="0" w:firstRowLastColumn="0" w:lastRowFirstColumn="0" w:lastRowLastColumn="0"/>
+            <w:cnfStyle w:val="001000000000"/>
             <w:tcW w:w="2436" w:type="dxa"/>
             <w:vAlign w:val="center"/>
           </w:tcPr>
@@ -1810,7 +1344,7 @@
           </w:tcPr>
           <w:p>
             <w:pPr>
-              <w:cnfStyle w:val="000000000000" w:firstRow="0" w:lastRow="0" w:firstColumn="0" w:lastColumn="0" w:oddVBand="0" w:evenVBand="0" w:oddHBand="0" w:evenHBand="0" w:firstRowFirstColumn="0" w:firstRowLastColumn="0" w:lastRowFirstColumn="0" w:lastRowLastColumn="0"/>
+              <w:cnfStyle w:val="000000000000"/>
               <w:rPr>
                 <w:rFonts w:ascii="Arial" w:hAnsi="Arial" w:cs="Arial"/>
               </w:rPr>
@@ -1830,7 +1364,7 @@
           </w:tcPr>
           <w:p>
             <w:pPr>
-              <w:cnfStyle w:val="000000000000" w:firstRow="0" w:lastRow="0" w:firstColumn="0" w:lastColumn="0" w:oddVBand="0" w:evenVBand="0" w:oddHBand="0" w:evenHBand="0" w:firstRowFirstColumn="0" w:firstRowLastColumn="0" w:lastRowFirstColumn="0" w:lastRowLastColumn="0"/>
+              <w:cnfStyle w:val="000000000000"/>
               <w:rPr>
                 <w:rFonts w:ascii="Arial" w:hAnsi="Arial" w:cs="Arial"/>
               </w:rPr>
@@ -1844,7 +1378,7 @@
           </w:p>
           <w:p>
             <w:pPr>
-              <w:cnfStyle w:val="000000000000" w:firstRow="0" w:lastRow="0" w:firstColumn="0" w:lastColumn="0" w:oddVBand="0" w:evenVBand="0" w:oddHBand="0" w:evenHBand="0" w:firstRowFirstColumn="0" w:firstRowLastColumn="0" w:lastRowFirstColumn="0" w:lastRowLastColumn="0"/>
+              <w:cnfStyle w:val="000000000000"/>
               <w:rPr>
                 <w:rFonts w:ascii="Arial" w:hAnsi="Arial" w:cs="Arial"/>
               </w:rPr>
@@ -1865,7 +1399,7 @@
           <w:p>
             <w:pPr>
               <w:jc w:val="center"/>
-              <w:cnfStyle w:val="000000000000" w:firstRow="0" w:lastRow="0" w:firstColumn="0" w:lastColumn="0" w:oddVBand="0" w:evenVBand="0" w:oddHBand="0" w:evenHBand="0" w:firstRowFirstColumn="0" w:firstRowLastColumn="0" w:lastRowFirstColumn="0" w:lastRowLastColumn="0"/>
+              <w:cnfStyle w:val="000000000000"/>
               <w:rPr>
                 <w:rFonts w:ascii="Arial" w:eastAsia="Arial" w:hAnsi="Arial" w:cs="Arial"/>
                 <w:b/>
@@ -1883,12 +1417,12 @@
       </w:tr>
       <w:tr>
         <w:trPr>
-          <w:cnfStyle w:val="000000100000" w:firstRow="0" w:lastRow="0" w:firstColumn="0" w:lastColumn="0" w:oddVBand="0" w:evenVBand="0" w:oddHBand="1" w:evenHBand="0" w:firstRowFirstColumn="0" w:firstRowLastColumn="0" w:lastRowFirstColumn="0" w:lastRowLastColumn="0"/>
+          <w:cnfStyle w:val="000000100000"/>
           <w:jc w:val="center"/>
         </w:trPr>
         <w:tc>
           <w:tcPr>
-            <w:cnfStyle w:val="001000000000" w:firstRow="0" w:lastRow="0" w:firstColumn="1" w:lastColumn="0" w:oddVBand="0" w:evenVBand="0" w:oddHBand="0" w:evenHBand="0" w:firstRowFirstColumn="0" w:firstRowLastColumn="0" w:lastRowFirstColumn="0" w:lastRowLastColumn="0"/>
+            <w:cnfStyle w:val="001000000000"/>
             <w:tcW w:w="2436" w:type="dxa"/>
             <w:vAlign w:val="center"/>
           </w:tcPr>
@@ -1914,7 +1448,7 @@
           </w:tcPr>
           <w:p>
             <w:pPr>
-              <w:cnfStyle w:val="000000100000" w:firstRow="0" w:lastRow="0" w:firstColumn="0" w:lastColumn="0" w:oddVBand="0" w:evenVBand="0" w:oddHBand="1" w:evenHBand="0" w:firstRowFirstColumn="0" w:firstRowLastColumn="0" w:lastRowFirstColumn="0" w:lastRowLastColumn="0"/>
+              <w:cnfStyle w:val="000000100000"/>
               <w:rPr>
                 <w:rFonts w:ascii="Arial" w:hAnsi="Arial" w:cs="Arial"/>
               </w:rPr>
@@ -1946,7 +1480,7 @@
           </w:tcPr>
           <w:p>
             <w:pPr>
-              <w:cnfStyle w:val="000000100000" w:firstRow="0" w:lastRow="0" w:firstColumn="0" w:lastColumn="0" w:oddVBand="0" w:evenVBand="0" w:oddHBand="1" w:evenHBand="0" w:firstRowFirstColumn="0" w:firstRowLastColumn="0" w:lastRowFirstColumn="0" w:lastRowLastColumn="0"/>
+              <w:cnfStyle w:val="000000100000"/>
               <w:rPr>
                 <w:rFonts w:ascii="Arial" w:hAnsi="Arial" w:cs="Arial"/>
               </w:rPr>
@@ -1960,7 +1494,7 @@
           </w:p>
           <w:p>
             <w:pPr>
-              <w:cnfStyle w:val="000000100000" w:firstRow="0" w:lastRow="0" w:firstColumn="0" w:lastColumn="0" w:oddVBand="0" w:evenVBand="0" w:oddHBand="1" w:evenHBand="0" w:firstRowFirstColumn="0" w:firstRowLastColumn="0" w:lastRowFirstColumn="0" w:lastRowLastColumn="0"/>
+              <w:cnfStyle w:val="000000100000"/>
               <w:rPr>
                 <w:rFonts w:ascii="Arial" w:hAnsi="Arial" w:cs="Arial"/>
               </w:rPr>
@@ -1981,7 +1515,7 @@
           <w:p>
             <w:pPr>
               <w:jc w:val="center"/>
-              <w:cnfStyle w:val="000000100000" w:firstRow="0" w:lastRow="0" w:firstColumn="0" w:lastColumn="0" w:oddVBand="0" w:evenVBand="0" w:oddHBand="1" w:evenHBand="0" w:firstRowFirstColumn="0" w:firstRowLastColumn="0" w:lastRowFirstColumn="0" w:lastRowLastColumn="0"/>
+              <w:cnfStyle w:val="000000100000"/>
               <w:rPr>
                 <w:rFonts w:ascii="Arial" w:eastAsia="Arial" w:hAnsi="Arial" w:cs="Arial"/>
                 <w:b/>
@@ -2003,7 +1537,7 @@
         </w:trPr>
         <w:tc>
           <w:tcPr>
-            <w:cnfStyle w:val="001000000000" w:firstRow="0" w:lastRow="0" w:firstColumn="1" w:lastColumn="0" w:oddVBand="0" w:evenVBand="0" w:oddHBand="0" w:evenHBand="0" w:firstRowFirstColumn="0" w:firstRowLastColumn="0" w:lastRowFirstColumn="0" w:lastRowLastColumn="0"/>
+            <w:cnfStyle w:val="001000000000"/>
             <w:tcW w:w="2436" w:type="dxa"/>
             <w:vAlign w:val="center"/>
           </w:tcPr>
@@ -2030,7 +1564,7 @@
           </w:tcPr>
           <w:p>
             <w:pPr>
-              <w:cnfStyle w:val="000000000000" w:firstRow="0" w:lastRow="0" w:firstColumn="0" w:lastColumn="0" w:oddVBand="0" w:evenVBand="0" w:oddHBand="0" w:evenHBand="0" w:firstRowFirstColumn="0" w:firstRowLastColumn="0" w:lastRowFirstColumn="0" w:lastRowLastColumn="0"/>
+              <w:cnfStyle w:val="000000000000"/>
               <w:rPr>
                 <w:rFonts w:ascii="Arial" w:hAnsi="Arial" w:cs="Arial"/>
               </w:rPr>
@@ -2050,7 +1584,7 @@
           </w:tcPr>
           <w:p>
             <w:pPr>
-              <w:cnfStyle w:val="000000000000" w:firstRow="0" w:lastRow="0" w:firstColumn="0" w:lastColumn="0" w:oddVBand="0" w:evenVBand="0" w:oddHBand="0" w:evenHBand="0" w:firstRowFirstColumn="0" w:firstRowLastColumn="0" w:lastRowFirstColumn="0" w:lastRowLastColumn="0"/>
+              <w:cnfStyle w:val="000000000000"/>
               <w:rPr>
                 <w:rFonts w:ascii="Arial" w:hAnsi="Arial" w:cs="Arial"/>
               </w:rPr>
@@ -2064,7 +1598,7 @@
           </w:p>
           <w:p>
             <w:pPr>
-              <w:cnfStyle w:val="000000000000" w:firstRow="0" w:lastRow="0" w:firstColumn="0" w:lastColumn="0" w:oddVBand="0" w:evenVBand="0" w:oddHBand="0" w:evenHBand="0" w:firstRowFirstColumn="0" w:firstRowLastColumn="0" w:lastRowFirstColumn="0" w:lastRowLastColumn="0"/>
+              <w:cnfStyle w:val="000000000000"/>
               <w:rPr>
                 <w:rFonts w:ascii="Arial" w:hAnsi="Arial" w:cs="Arial"/>
               </w:rPr>
@@ -2085,7 +1619,7 @@
           <w:p>
             <w:pPr>
               <w:jc w:val="center"/>
-              <w:cnfStyle w:val="000000000000" w:firstRow="0" w:lastRow="0" w:firstColumn="0" w:lastColumn="0" w:oddVBand="0" w:evenVBand="0" w:oddHBand="0" w:evenHBand="0" w:firstRowFirstColumn="0" w:firstRowLastColumn="0" w:lastRowFirstColumn="0" w:lastRowLastColumn="0"/>
+              <w:cnfStyle w:val="000000000000"/>
               <w:rPr>
                 <w:rFonts w:ascii="Arial" w:eastAsia="Arial" w:hAnsi="Arial" w:cs="Arial"/>
                 <w:b/>
@@ -2103,12 +1637,12 @@
       </w:tr>
       <w:tr>
         <w:trPr>
-          <w:cnfStyle w:val="000000100000" w:firstRow="0" w:lastRow="0" w:firstColumn="0" w:lastColumn="0" w:oddVBand="0" w:evenVBand="0" w:oddHBand="1" w:evenHBand="0" w:firstRowFirstColumn="0" w:firstRowLastColumn="0" w:lastRowFirstColumn="0" w:lastRowLastColumn="0"/>
+          <w:cnfStyle w:val="000000100000"/>
           <w:jc w:val="center"/>
         </w:trPr>
         <w:tc>
           <w:tcPr>
-            <w:cnfStyle w:val="001000000000" w:firstRow="0" w:lastRow="0" w:firstColumn="1" w:lastColumn="0" w:oddVBand="0" w:evenVBand="0" w:oddHBand="0" w:evenHBand="0" w:firstRowFirstColumn="0" w:firstRowLastColumn="0" w:lastRowFirstColumn="0" w:lastRowLastColumn="0"/>
+            <w:cnfStyle w:val="001000000000"/>
             <w:tcW w:w="2436" w:type="dxa"/>
             <w:vAlign w:val="center"/>
           </w:tcPr>
@@ -2134,7 +1668,7 @@
           </w:tcPr>
           <w:p>
             <w:pPr>
-              <w:cnfStyle w:val="000000100000" w:firstRow="0" w:lastRow="0" w:firstColumn="0" w:lastColumn="0" w:oddVBand="0" w:evenVBand="0" w:oddHBand="1" w:evenHBand="0" w:firstRowFirstColumn="0" w:firstRowLastColumn="0" w:lastRowFirstColumn="0" w:lastRowLastColumn="0"/>
+              <w:cnfStyle w:val="000000100000"/>
               <w:rPr>
                 <w:rFonts w:ascii="Arial" w:hAnsi="Arial" w:cs="Arial"/>
               </w:rPr>
@@ -2154,7 +1688,7 @@
           </w:tcPr>
           <w:p>
             <w:pPr>
-              <w:cnfStyle w:val="000000100000" w:firstRow="0" w:lastRow="0" w:firstColumn="0" w:lastColumn="0" w:oddVBand="0" w:evenVBand="0" w:oddHBand="1" w:evenHBand="0" w:firstRowFirstColumn="0" w:firstRowLastColumn="0" w:lastRowFirstColumn="0" w:lastRowLastColumn="0"/>
+              <w:cnfStyle w:val="000000100000"/>
               <w:rPr>
                 <w:rFonts w:ascii="Arial" w:hAnsi="Arial" w:cs="Arial"/>
               </w:rPr>
@@ -2168,7 +1702,7 @@
           </w:p>
           <w:p>
             <w:pPr>
-              <w:cnfStyle w:val="000000100000" w:firstRow="0" w:lastRow="0" w:firstColumn="0" w:lastColumn="0" w:oddVBand="0" w:evenVBand="0" w:oddHBand="1" w:evenHBand="0" w:firstRowFirstColumn="0" w:firstRowLastColumn="0" w:lastRowFirstColumn="0" w:lastRowLastColumn="0"/>
+              <w:cnfStyle w:val="000000100000"/>
               <w:rPr>
                 <w:rFonts w:ascii="Arial" w:hAnsi="Arial" w:cs="Arial"/>
               </w:rPr>
@@ -2189,7 +1723,7 @@
           <w:p>
             <w:pPr>
               <w:jc w:val="center"/>
-              <w:cnfStyle w:val="000000100000" w:firstRow="0" w:lastRow="0" w:firstColumn="0" w:lastColumn="0" w:oddVBand="0" w:evenVBand="0" w:oddHBand="1" w:evenHBand="0" w:firstRowFirstColumn="0" w:firstRowLastColumn="0" w:lastRowFirstColumn="0" w:lastRowLastColumn="0"/>
+              <w:cnfStyle w:val="000000100000"/>
               <w:rPr>
                 <w:rFonts w:ascii="Arial" w:eastAsia="Arial" w:hAnsi="Arial" w:cs="Arial"/>
                 <w:b/>
@@ -2204,7 +1738,7 @@
         </w:trPr>
         <w:tc>
           <w:tcPr>
-            <w:cnfStyle w:val="001000000000" w:firstRow="0" w:lastRow="0" w:firstColumn="1" w:lastColumn="0" w:oddVBand="0" w:evenVBand="0" w:oddHBand="0" w:evenHBand="0" w:firstRowFirstColumn="0" w:firstRowLastColumn="0" w:lastRowFirstColumn="0" w:lastRowLastColumn="0"/>
+            <w:cnfStyle w:val="001000000000"/>
             <w:tcW w:w="2436" w:type="dxa"/>
             <w:vAlign w:val="center"/>
           </w:tcPr>
@@ -2230,7 +1764,7 @@
           </w:tcPr>
           <w:p>
             <w:pPr>
-              <w:cnfStyle w:val="000000000000" w:firstRow="0" w:lastRow="0" w:firstColumn="0" w:lastColumn="0" w:oddVBand="0" w:evenVBand="0" w:oddHBand="0" w:evenHBand="0" w:firstRowFirstColumn="0" w:firstRowLastColumn="0" w:lastRowFirstColumn="0" w:lastRowLastColumn="0"/>
+              <w:cnfStyle w:val="000000000000"/>
               <w:rPr>
                 <w:rFonts w:ascii="Arial" w:hAnsi="Arial" w:cs="Arial"/>
               </w:rPr>
@@ -2262,7 +1796,7 @@
           </w:tcPr>
           <w:p>
             <w:pPr>
-              <w:cnfStyle w:val="000000000000" w:firstRow="0" w:lastRow="0" w:firstColumn="0" w:lastColumn="0" w:oddVBand="0" w:evenVBand="0" w:oddHBand="0" w:evenHBand="0" w:firstRowFirstColumn="0" w:firstRowLastColumn="0" w:lastRowFirstColumn="0" w:lastRowLastColumn="0"/>
+              <w:cnfStyle w:val="000000000000"/>
               <w:rPr>
                 <w:rFonts w:ascii="Arial" w:hAnsi="Arial" w:cs="Arial"/>
               </w:rPr>
@@ -2276,7 +1810,7 @@
           </w:p>
           <w:p>
             <w:pPr>
-              <w:cnfStyle w:val="000000000000" w:firstRow="0" w:lastRow="0" w:firstColumn="0" w:lastColumn="0" w:oddVBand="0" w:evenVBand="0" w:oddHBand="0" w:evenHBand="0" w:firstRowFirstColumn="0" w:firstRowLastColumn="0" w:lastRowFirstColumn="0" w:lastRowLastColumn="0"/>
+              <w:cnfStyle w:val="000000000000"/>
               <w:rPr>
                 <w:rFonts w:ascii="Arial" w:hAnsi="Arial" w:cs="Arial"/>
               </w:rPr>
@@ -2297,7 +1831,7 @@
           <w:p>
             <w:pPr>
               <w:jc w:val="center"/>
-              <w:cnfStyle w:val="000000000000" w:firstRow="0" w:lastRow="0" w:firstColumn="0" w:lastColumn="0" w:oddVBand="0" w:evenVBand="0" w:oddHBand="0" w:evenHBand="0" w:firstRowFirstColumn="0" w:firstRowLastColumn="0" w:lastRowFirstColumn="0" w:lastRowLastColumn="0"/>
+              <w:cnfStyle w:val="000000000000"/>
               <w:rPr>
                 <w:rFonts w:ascii="Arial" w:eastAsia="Arial" w:hAnsi="Arial" w:cs="Arial"/>
                 <w:b/>
@@ -2308,12 +1842,12 @@
       </w:tr>
       <w:tr>
         <w:trPr>
-          <w:cnfStyle w:val="000000100000" w:firstRow="0" w:lastRow="0" w:firstColumn="0" w:lastColumn="0" w:oddVBand="0" w:evenVBand="0" w:oddHBand="1" w:evenHBand="0" w:firstRowFirstColumn="0" w:firstRowLastColumn="0" w:lastRowFirstColumn="0" w:lastRowLastColumn="0"/>
+          <w:cnfStyle w:val="000000100000"/>
           <w:jc w:val="center"/>
         </w:trPr>
         <w:tc>
           <w:tcPr>
-            <w:cnfStyle w:val="001000000000" w:firstRow="0" w:lastRow="0" w:firstColumn="1" w:lastColumn="0" w:oddVBand="0" w:evenVBand="0" w:oddHBand="0" w:evenHBand="0" w:firstRowFirstColumn="0" w:firstRowLastColumn="0" w:lastRowFirstColumn="0" w:lastRowLastColumn="0"/>
+            <w:cnfStyle w:val="001000000000"/>
             <w:tcW w:w="2436" w:type="dxa"/>
             <w:vAlign w:val="center"/>
           </w:tcPr>
@@ -2339,7 +1873,7 @@
           </w:tcPr>
           <w:p>
             <w:pPr>
-              <w:cnfStyle w:val="000000100000" w:firstRow="0" w:lastRow="0" w:firstColumn="0" w:lastColumn="0" w:oddVBand="0" w:evenVBand="0" w:oddHBand="1" w:evenHBand="0" w:firstRowFirstColumn="0" w:firstRowLastColumn="0" w:lastRowFirstColumn="0" w:lastRowLastColumn="0"/>
+              <w:cnfStyle w:val="000000100000"/>
               <w:rPr>
                 <w:rFonts w:ascii="Arial" w:hAnsi="Arial" w:cs="Arial"/>
               </w:rPr>
@@ -2371,7 +1905,7 @@
           </w:tcPr>
           <w:p>
             <w:pPr>
-              <w:cnfStyle w:val="000000100000" w:firstRow="0" w:lastRow="0" w:firstColumn="0" w:lastColumn="0" w:oddVBand="0" w:evenVBand="0" w:oddHBand="1" w:evenHBand="0" w:firstRowFirstColumn="0" w:firstRowLastColumn="0" w:lastRowFirstColumn="0" w:lastRowLastColumn="0"/>
+              <w:cnfStyle w:val="000000100000"/>
               <w:rPr>
                 <w:rFonts w:ascii="Arial" w:hAnsi="Arial" w:cs="Arial"/>
               </w:rPr>
@@ -2385,7 +1919,7 @@
           </w:p>
           <w:p>
             <w:pPr>
-              <w:cnfStyle w:val="000000100000" w:firstRow="0" w:lastRow="0" w:firstColumn="0" w:lastColumn="0" w:oddVBand="0" w:evenVBand="0" w:oddHBand="1" w:evenHBand="0" w:firstRowFirstColumn="0" w:firstRowLastColumn="0" w:lastRowFirstColumn="0" w:lastRowLastColumn="0"/>
+              <w:cnfStyle w:val="000000100000"/>
               <w:rPr>
                 <w:rFonts w:ascii="Arial" w:hAnsi="Arial" w:cs="Arial"/>
               </w:rPr>
@@ -2406,7 +1940,7 @@
           <w:p>
             <w:pPr>
               <w:jc w:val="center"/>
-              <w:cnfStyle w:val="000000100000" w:firstRow="0" w:lastRow="0" w:firstColumn="0" w:lastColumn="0" w:oddVBand="0" w:evenVBand="0" w:oddHBand="1" w:evenHBand="0" w:firstRowFirstColumn="0" w:firstRowLastColumn="0" w:lastRowFirstColumn="0" w:lastRowLastColumn="0"/>
+              <w:cnfStyle w:val="000000100000"/>
               <w:rPr>
                 <w:rFonts w:ascii="Arial" w:eastAsia="Arial" w:hAnsi="Arial" w:cs="Arial"/>
                 <w:b/>
@@ -2428,7 +1962,7 @@
         </w:trPr>
         <w:tc>
           <w:tcPr>
-            <w:cnfStyle w:val="001000000000" w:firstRow="0" w:lastRow="0" w:firstColumn="1" w:lastColumn="0" w:oddVBand="0" w:evenVBand="0" w:oddHBand="0" w:evenHBand="0" w:firstRowFirstColumn="0" w:firstRowLastColumn="0" w:lastRowFirstColumn="0" w:lastRowLastColumn="0"/>
+            <w:cnfStyle w:val="001000000000"/>
             <w:tcW w:w="2436" w:type="dxa"/>
             <w:vAlign w:val="center"/>
           </w:tcPr>
@@ -2454,7 +1988,7 @@
           </w:tcPr>
           <w:p>
             <w:pPr>
-              <w:cnfStyle w:val="000000000000" w:firstRow="0" w:lastRow="0" w:firstColumn="0" w:lastColumn="0" w:oddVBand="0" w:evenVBand="0" w:oddHBand="0" w:evenHBand="0" w:firstRowFirstColumn="0" w:firstRowLastColumn="0" w:lastRowFirstColumn="0" w:lastRowLastColumn="0"/>
+              <w:cnfStyle w:val="000000000000"/>
               <w:rPr>
                 <w:rFonts w:ascii="Arial" w:hAnsi="Arial" w:cs="Arial"/>
               </w:rPr>
@@ -2492,7 +2026,7 @@
           </w:tcPr>
           <w:p>
             <w:pPr>
-              <w:cnfStyle w:val="000000000000" w:firstRow="0" w:lastRow="0" w:firstColumn="0" w:lastColumn="0" w:oddVBand="0" w:evenVBand="0" w:oddHBand="0" w:evenHBand="0" w:firstRowFirstColumn="0" w:firstRowLastColumn="0" w:lastRowFirstColumn="0" w:lastRowLastColumn="0"/>
+              <w:cnfStyle w:val="000000000000"/>
               <w:rPr>
                 <w:rFonts w:ascii="Arial" w:hAnsi="Arial" w:cs="Arial"/>
               </w:rPr>
@@ -2506,7 +2040,7 @@
           </w:p>
           <w:p>
             <w:pPr>
-              <w:cnfStyle w:val="000000000000" w:firstRow="0" w:lastRow="0" w:firstColumn="0" w:lastColumn="0" w:oddVBand="0" w:evenVBand="0" w:oddHBand="0" w:evenHBand="0" w:firstRowFirstColumn="0" w:firstRowLastColumn="0" w:lastRowFirstColumn="0" w:lastRowLastColumn="0"/>
+              <w:cnfStyle w:val="000000000000"/>
               <w:rPr>
                 <w:rFonts w:ascii="Arial" w:hAnsi="Arial" w:cs="Arial"/>
               </w:rPr>
@@ -2527,7 +2061,7 @@
           <w:p>
             <w:pPr>
               <w:jc w:val="center"/>
-              <w:cnfStyle w:val="000000000000" w:firstRow="0" w:lastRow="0" w:firstColumn="0" w:lastColumn="0" w:oddVBand="0" w:evenVBand="0" w:oddHBand="0" w:evenHBand="0" w:firstRowFirstColumn="0" w:firstRowLastColumn="0" w:lastRowFirstColumn="0" w:lastRowLastColumn="0"/>
+              <w:cnfStyle w:val="000000000000"/>
               <w:rPr>
                 <w:rFonts w:ascii="Arial" w:eastAsia="Arial" w:hAnsi="Arial" w:cs="Arial"/>
                 <w:b/>
@@ -2538,12 +2072,12 @@
       </w:tr>
       <w:tr>
         <w:trPr>
-          <w:cnfStyle w:val="000000100000" w:firstRow="0" w:lastRow="0" w:firstColumn="0" w:lastColumn="0" w:oddVBand="0" w:evenVBand="0" w:oddHBand="1" w:evenHBand="0" w:firstRowFirstColumn="0" w:firstRowLastColumn="0" w:lastRowFirstColumn="0" w:lastRowLastColumn="0"/>
+          <w:cnfStyle w:val="000000100000"/>
           <w:jc w:val="center"/>
         </w:trPr>
         <w:tc>
           <w:tcPr>
-            <w:cnfStyle w:val="001000000000" w:firstRow="0" w:lastRow="0" w:firstColumn="1" w:lastColumn="0" w:oddVBand="0" w:evenVBand="0" w:oddHBand="0" w:evenHBand="0" w:firstRowFirstColumn="0" w:firstRowLastColumn="0" w:lastRowFirstColumn="0" w:lastRowLastColumn="0"/>
+            <w:cnfStyle w:val="001000000000"/>
             <w:tcW w:w="2436" w:type="dxa"/>
             <w:vAlign w:val="center"/>
           </w:tcPr>
@@ -2569,7 +2103,7 @@
           </w:tcPr>
           <w:p>
             <w:pPr>
-              <w:cnfStyle w:val="000000100000" w:firstRow="0" w:lastRow="0" w:firstColumn="0" w:lastColumn="0" w:oddVBand="0" w:evenVBand="0" w:oddHBand="1" w:evenHBand="0" w:firstRowFirstColumn="0" w:firstRowLastColumn="0" w:lastRowFirstColumn="0" w:lastRowLastColumn="0"/>
+              <w:cnfStyle w:val="000000100000"/>
               <w:rPr>
                 <w:rFonts w:ascii="Arial" w:hAnsi="Arial" w:cs="Arial"/>
               </w:rPr>
@@ -2589,7 +2123,7 @@
           </w:tcPr>
           <w:p>
             <w:pPr>
-              <w:cnfStyle w:val="000000100000" w:firstRow="0" w:lastRow="0" w:firstColumn="0" w:lastColumn="0" w:oddVBand="0" w:evenVBand="0" w:oddHBand="1" w:evenHBand="0" w:firstRowFirstColumn="0" w:firstRowLastColumn="0" w:lastRowFirstColumn="0" w:lastRowLastColumn="0"/>
+              <w:cnfStyle w:val="000000100000"/>
               <w:rPr>
                 <w:rFonts w:ascii="Arial" w:hAnsi="Arial" w:cs="Arial"/>
               </w:rPr>
@@ -2603,7 +2137,7 @@
           </w:p>
           <w:p>
             <w:pPr>
-              <w:cnfStyle w:val="000000100000" w:firstRow="0" w:lastRow="0" w:firstColumn="0" w:lastColumn="0" w:oddVBand="0" w:evenVBand="0" w:oddHBand="1" w:evenHBand="0" w:firstRowFirstColumn="0" w:firstRowLastColumn="0" w:lastRowFirstColumn="0" w:lastRowLastColumn="0"/>
+              <w:cnfStyle w:val="000000100000"/>
               <w:rPr>
                 <w:rFonts w:ascii="Arial" w:hAnsi="Arial" w:cs="Arial"/>
               </w:rPr>
@@ -2624,12 +2158,19 @@
           <w:p>
             <w:pPr>
               <w:jc w:val="center"/>
-              <w:cnfStyle w:val="000000100000" w:firstRow="0" w:lastRow="0" w:firstColumn="0" w:lastColumn="0" w:oddVBand="0" w:evenVBand="0" w:oddHBand="1" w:evenHBand="0" w:firstRowFirstColumn="0" w:firstRowLastColumn="0" w:lastRowFirstColumn="0" w:lastRowLastColumn="0"/>
+              <w:cnfStyle w:val="000000100000"/>
               <w:rPr>
                 <w:rFonts w:ascii="Arial" w:eastAsia="Arial" w:hAnsi="Arial" w:cs="Arial"/>
                 <w:b/>
               </w:rPr>
             </w:pPr>
+            <w:r>
+              <w:rPr>
+                <w:rFonts w:ascii="Arial" w:eastAsia="Arial" w:hAnsi="Arial" w:cs="Arial"/>
+                <w:b/>
+              </w:rPr>
+              <w:t>X</w:t>
+            </w:r>
           </w:p>
         </w:tc>
       </w:tr>
@@ -2639,7 +2180,7 @@
         </w:trPr>
         <w:tc>
           <w:tcPr>
-            <w:cnfStyle w:val="001000000000" w:firstRow="0" w:lastRow="0" w:firstColumn="1" w:lastColumn="0" w:oddVBand="0" w:evenVBand="0" w:oddHBand="0" w:evenHBand="0" w:firstRowFirstColumn="0" w:firstRowLastColumn="0" w:lastRowFirstColumn="0" w:lastRowLastColumn="0"/>
+            <w:cnfStyle w:val="001000000000"/>
             <w:tcW w:w="2436" w:type="dxa"/>
             <w:vAlign w:val="center"/>
           </w:tcPr>
@@ -2665,7 +2206,7 @@
           </w:tcPr>
           <w:p>
             <w:pPr>
-              <w:cnfStyle w:val="000000000000" w:firstRow="0" w:lastRow="0" w:firstColumn="0" w:lastColumn="0" w:oddVBand="0" w:evenVBand="0" w:oddHBand="0" w:evenHBand="0" w:firstRowFirstColumn="0" w:firstRowLastColumn="0" w:lastRowFirstColumn="0" w:lastRowLastColumn="0"/>
+              <w:cnfStyle w:val="000000000000"/>
               <w:rPr>
                 <w:rFonts w:ascii="Arial" w:hAnsi="Arial" w:cs="Arial"/>
               </w:rPr>
@@ -2703,7 +2244,7 @@
           </w:tcPr>
           <w:p>
             <w:pPr>
-              <w:cnfStyle w:val="000000000000" w:firstRow="0" w:lastRow="0" w:firstColumn="0" w:lastColumn="0" w:oddVBand="0" w:evenVBand="0" w:oddHBand="0" w:evenHBand="0" w:firstRowFirstColumn="0" w:firstRowLastColumn="0" w:lastRowFirstColumn="0" w:lastRowLastColumn="0"/>
+              <w:cnfStyle w:val="000000000000"/>
               <w:rPr>
                 <w:rFonts w:ascii="Arial" w:hAnsi="Arial" w:cs="Arial"/>
               </w:rPr>
@@ -2717,7 +2258,7 @@
           </w:p>
           <w:p>
             <w:pPr>
-              <w:cnfStyle w:val="000000000000" w:firstRow="0" w:lastRow="0" w:firstColumn="0" w:lastColumn="0" w:oddVBand="0" w:evenVBand="0" w:oddHBand="0" w:evenHBand="0" w:firstRowFirstColumn="0" w:firstRowLastColumn="0" w:lastRowFirstColumn="0" w:lastRowLastColumn="0"/>
+              <w:cnfStyle w:val="000000000000"/>
               <w:rPr>
                 <w:rFonts w:ascii="Arial" w:hAnsi="Arial" w:cs="Arial"/>
               </w:rPr>
@@ -2738,7 +2279,7 @@
           <w:p>
             <w:pPr>
               <w:jc w:val="center"/>
-              <w:cnfStyle w:val="000000000000" w:firstRow="0" w:lastRow="0" w:firstColumn="0" w:lastColumn="0" w:oddVBand="0" w:evenVBand="0" w:oddHBand="0" w:evenHBand="0" w:firstRowFirstColumn="0" w:firstRowLastColumn="0" w:lastRowFirstColumn="0" w:lastRowLastColumn="0"/>
+              <w:cnfStyle w:val="000000000000"/>
               <w:rPr>
                 <w:rFonts w:ascii="Arial" w:eastAsia="Arial" w:hAnsi="Arial" w:cs="Arial"/>
                 <w:b/>
@@ -2749,12 +2290,12 @@
       </w:tr>
       <w:tr>
         <w:trPr>
-          <w:cnfStyle w:val="000000100000" w:firstRow="0" w:lastRow="0" w:firstColumn="0" w:lastColumn="0" w:oddVBand="0" w:evenVBand="0" w:oddHBand="1" w:evenHBand="0" w:firstRowFirstColumn="0" w:firstRowLastColumn="0" w:lastRowFirstColumn="0" w:lastRowLastColumn="0"/>
+          <w:cnfStyle w:val="000000100000"/>
           <w:jc w:val="center"/>
         </w:trPr>
         <w:tc>
           <w:tcPr>
-            <w:cnfStyle w:val="001000000000" w:firstRow="0" w:lastRow="0" w:firstColumn="1" w:lastColumn="0" w:oddVBand="0" w:evenVBand="0" w:oddHBand="0" w:evenHBand="0" w:firstRowFirstColumn="0" w:firstRowLastColumn="0" w:lastRowFirstColumn="0" w:lastRowLastColumn="0"/>
+            <w:cnfStyle w:val="001000000000"/>
             <w:tcW w:w="2436" w:type="dxa"/>
             <w:vAlign w:val="center"/>
           </w:tcPr>
@@ -2792,7 +2333,7 @@
           </w:tcPr>
           <w:p>
             <w:pPr>
-              <w:cnfStyle w:val="000000100000" w:firstRow="0" w:lastRow="0" w:firstColumn="0" w:lastColumn="0" w:oddVBand="0" w:evenVBand="0" w:oddHBand="1" w:evenHBand="0" w:firstRowFirstColumn="0" w:firstRowLastColumn="0" w:lastRowFirstColumn="0" w:lastRowLastColumn="0"/>
+              <w:cnfStyle w:val="000000100000"/>
               <w:rPr>
                 <w:rFonts w:ascii="Arial" w:hAnsi="Arial" w:cs="Arial"/>
               </w:rPr>
@@ -2812,7 +2353,7 @@
           </w:tcPr>
           <w:p>
             <w:pPr>
-              <w:cnfStyle w:val="000000100000" w:firstRow="0" w:lastRow="0" w:firstColumn="0" w:lastColumn="0" w:oddVBand="0" w:evenVBand="0" w:oddHBand="1" w:evenHBand="0" w:firstRowFirstColumn="0" w:firstRowLastColumn="0" w:lastRowFirstColumn="0" w:lastRowLastColumn="0"/>
+              <w:cnfStyle w:val="000000100000"/>
               <w:rPr>
                 <w:rFonts w:ascii="Arial" w:hAnsi="Arial" w:cs="Arial"/>
               </w:rPr>
@@ -2826,7 +2367,7 @@
           </w:p>
           <w:p>
             <w:pPr>
-              <w:cnfStyle w:val="000000100000" w:firstRow="0" w:lastRow="0" w:firstColumn="0" w:lastColumn="0" w:oddVBand="0" w:evenVBand="0" w:oddHBand="1" w:evenHBand="0" w:firstRowFirstColumn="0" w:firstRowLastColumn="0" w:lastRowFirstColumn="0" w:lastRowLastColumn="0"/>
+              <w:cnfStyle w:val="000000100000"/>
               <w:rPr>
                 <w:rFonts w:ascii="Arial" w:hAnsi="Arial" w:cs="Arial"/>
               </w:rPr>
@@ -2847,17 +2388,24 @@
           <w:p>
             <w:pPr>
               <w:jc w:val="center"/>
-              <w:cnfStyle w:val="000000100000" w:firstRow="0" w:lastRow="0" w:firstColumn="0" w:lastColumn="0" w:oddVBand="0" w:evenVBand="0" w:oddHBand="1" w:evenHBand="0" w:firstRowFirstColumn="0" w:firstRowLastColumn="0" w:lastRowFirstColumn="0" w:lastRowLastColumn="0"/>
+              <w:cnfStyle w:val="000000100000"/>
               <w:rPr>
                 <w:rFonts w:ascii="Arial" w:eastAsia="Arial" w:hAnsi="Arial" w:cs="Arial"/>
                 <w:b/>
               </w:rPr>
             </w:pPr>
+            <w:r>
+              <w:rPr>
+                <w:rFonts w:ascii="Arial" w:eastAsia="Arial" w:hAnsi="Arial" w:cs="Arial"/>
+                <w:b/>
+              </w:rPr>
+              <w:t>X</w:t>
+            </w:r>
           </w:p>
           <w:p>
             <w:pPr>
               <w:jc w:val="center"/>
-              <w:cnfStyle w:val="000000100000" w:firstRow="0" w:lastRow="0" w:firstColumn="0" w:lastColumn="0" w:oddVBand="0" w:evenVBand="0" w:oddHBand="1" w:evenHBand="0" w:firstRowFirstColumn="0" w:firstRowLastColumn="0" w:lastRowFirstColumn="0" w:lastRowLastColumn="0"/>
+              <w:cnfStyle w:val="000000100000"/>
               <w:rPr>
                 <w:rFonts w:ascii="Arial" w:eastAsia="Arial" w:hAnsi="Arial" w:cs="Arial"/>
                 <w:b/>
@@ -2872,7 +2420,7 @@
         </w:trPr>
         <w:tc>
           <w:tcPr>
-            <w:cnfStyle w:val="001000000000" w:firstRow="0" w:lastRow="0" w:firstColumn="1" w:lastColumn="0" w:oddVBand="0" w:evenVBand="0" w:oddHBand="0" w:evenHBand="0" w:firstRowFirstColumn="0" w:firstRowLastColumn="0" w:lastRowFirstColumn="0" w:lastRowLastColumn="0"/>
+            <w:cnfStyle w:val="001000000000"/>
             <w:tcW w:w="2436" w:type="dxa"/>
             <w:vAlign w:val="center"/>
           </w:tcPr>
@@ -2898,7 +2446,7 @@
           </w:tcPr>
           <w:p>
             <w:pPr>
-              <w:cnfStyle w:val="000000000000" w:firstRow="0" w:lastRow="0" w:firstColumn="0" w:lastColumn="0" w:oddVBand="0" w:evenVBand="0" w:oddHBand="0" w:evenHBand="0" w:firstRowFirstColumn="0" w:firstRowLastColumn="0" w:lastRowFirstColumn="0" w:lastRowLastColumn="0"/>
+              <w:cnfStyle w:val="000000000000"/>
               <w:rPr>
                 <w:rFonts w:ascii="Arial" w:eastAsia="Arial" w:hAnsi="Arial" w:cs="Arial"/>
               </w:rPr>
@@ -2932,7 +2480,7 @@
           </w:tcPr>
           <w:p>
             <w:pPr>
-              <w:cnfStyle w:val="000000000000" w:firstRow="0" w:lastRow="0" w:firstColumn="0" w:lastColumn="0" w:oddVBand="0" w:evenVBand="0" w:oddHBand="0" w:evenHBand="0" w:firstRowFirstColumn="0" w:firstRowLastColumn="0" w:lastRowFirstColumn="0" w:lastRowLastColumn="0"/>
+              <w:cnfStyle w:val="000000000000"/>
               <w:rPr>
                 <w:rFonts w:ascii="Arial" w:hAnsi="Arial" w:cs="Arial"/>
               </w:rPr>
@@ -2946,7 +2494,7 @@
           </w:p>
           <w:p>
             <w:pPr>
-              <w:cnfStyle w:val="000000000000" w:firstRow="0" w:lastRow="0" w:firstColumn="0" w:lastColumn="0" w:oddVBand="0" w:evenVBand="0" w:oddHBand="0" w:evenHBand="0" w:firstRowFirstColumn="0" w:firstRowLastColumn="0" w:lastRowFirstColumn="0" w:lastRowLastColumn="0"/>
+              <w:cnfStyle w:val="000000000000"/>
               <w:rPr>
                 <w:rFonts w:ascii="Arial" w:hAnsi="Arial" w:cs="Arial"/>
               </w:rPr>
@@ -2967,7 +2515,7 @@
           <w:p>
             <w:pPr>
               <w:jc w:val="center"/>
-              <w:cnfStyle w:val="000000000000" w:firstRow="0" w:lastRow="0" w:firstColumn="0" w:lastColumn="0" w:oddVBand="0" w:evenVBand="0" w:oddHBand="0" w:evenHBand="0" w:firstRowFirstColumn="0" w:firstRowLastColumn="0" w:lastRowFirstColumn="0" w:lastRowLastColumn="0"/>
+              <w:cnfStyle w:val="000000000000"/>
               <w:rPr>
                 <w:rFonts w:ascii="Arial" w:eastAsia="Arial" w:hAnsi="Arial" w:cs="Arial"/>
                 <w:b/>
@@ -2978,12 +2526,12 @@
       </w:tr>
       <w:tr>
         <w:trPr>
-          <w:cnfStyle w:val="000000100000" w:firstRow="0" w:lastRow="0" w:firstColumn="0" w:lastColumn="0" w:oddVBand="0" w:evenVBand="0" w:oddHBand="1" w:evenHBand="0" w:firstRowFirstColumn="0" w:firstRowLastColumn="0" w:lastRowFirstColumn="0" w:lastRowLastColumn="0"/>
+          <w:cnfStyle w:val="000000100000"/>
           <w:jc w:val="center"/>
         </w:trPr>
         <w:tc>
           <w:tcPr>
-            <w:cnfStyle w:val="001000000000" w:firstRow="0" w:lastRow="0" w:firstColumn="1" w:lastColumn="0" w:oddVBand="0" w:evenVBand="0" w:oddHBand="0" w:evenHBand="0" w:firstRowFirstColumn="0" w:firstRowLastColumn="0" w:lastRowFirstColumn="0" w:lastRowLastColumn="0"/>
+            <w:cnfStyle w:val="001000000000"/>
             <w:tcW w:w="2436" w:type="dxa"/>
             <w:vAlign w:val="center"/>
           </w:tcPr>
@@ -3009,7 +2557,7 @@
           </w:tcPr>
           <w:p>
             <w:pPr>
-              <w:cnfStyle w:val="000000100000" w:firstRow="0" w:lastRow="0" w:firstColumn="0" w:lastColumn="0" w:oddVBand="0" w:evenVBand="0" w:oddHBand="1" w:evenHBand="0" w:firstRowFirstColumn="0" w:firstRowLastColumn="0" w:lastRowFirstColumn="0" w:lastRowLastColumn="0"/>
+              <w:cnfStyle w:val="000000100000"/>
               <w:rPr>
                 <w:rFonts w:ascii="Arial" w:eastAsia="Arial" w:hAnsi="Arial" w:cs="Arial"/>
               </w:rPr>
@@ -3029,7 +2577,7 @@
           </w:tcPr>
           <w:p>
             <w:pPr>
-              <w:cnfStyle w:val="000000100000" w:firstRow="0" w:lastRow="0" w:firstColumn="0" w:lastColumn="0" w:oddVBand="0" w:evenVBand="0" w:oddHBand="1" w:evenHBand="0" w:firstRowFirstColumn="0" w:firstRowLastColumn="0" w:lastRowFirstColumn="0" w:lastRowLastColumn="0"/>
+              <w:cnfStyle w:val="000000100000"/>
               <w:rPr>
                 <w:rFonts w:ascii="Arial" w:hAnsi="Arial" w:cs="Arial"/>
               </w:rPr>
@@ -3043,25 +2591,17 @@
           </w:p>
           <w:p>
             <w:pPr>
-              <w:cnfStyle w:val="000000100000" w:firstRow="0" w:lastRow="0" w:firstColumn="0" w:lastColumn="0" w:oddVBand="0" w:evenVBand="0" w:oddHBand="1" w:evenHBand="0" w:firstRowFirstColumn="0" w:firstRowLastColumn="0" w:lastRowFirstColumn="0" w:lastRowLastColumn="0"/>
-              <w:rPr>
-                <w:rFonts w:ascii="Arial" w:hAnsi="Arial" w:cs="Arial"/>
-              </w:rPr>
-            </w:pPr>
-            <w:r>
-              <w:rPr>
-                <w:rFonts w:ascii="Arial" w:eastAsia="Arial" w:hAnsi="Arial" w:cs="Arial"/>
-              </w:rPr>
-              <w:t xml:space="preserve">Coordinador: Jessica </w:t>
-            </w:r>
-            <w:proofErr w:type="spellStart"/>
-            <w:r>
-              <w:rPr>
-                <w:rFonts w:ascii="Arial" w:eastAsia="Arial" w:hAnsi="Arial" w:cs="Arial"/>
-              </w:rPr>
-              <w:t>Elberg</w:t>
-            </w:r>
-            <w:proofErr w:type="spellEnd"/>
+              <w:cnfStyle w:val="000000100000"/>
+              <w:rPr>
+                <w:rFonts w:ascii="Arial" w:hAnsi="Arial" w:cs="Arial"/>
+              </w:rPr>
+            </w:pPr>
+            <w:r>
+              <w:rPr>
+                <w:rFonts w:ascii="Arial" w:eastAsia="Arial" w:hAnsi="Arial" w:cs="Arial"/>
+              </w:rPr>
+              <w:t>Coordinador: Jessica Elberg</w:t>
+            </w:r>
           </w:p>
         </w:tc>
         <w:tc>
@@ -3072,7 +2612,7 @@
           <w:p>
             <w:pPr>
               <w:jc w:val="center"/>
-              <w:cnfStyle w:val="000000100000" w:firstRow="0" w:lastRow="0" w:firstColumn="0" w:lastColumn="0" w:oddVBand="0" w:evenVBand="0" w:oddHBand="1" w:evenHBand="0" w:firstRowFirstColumn="0" w:firstRowLastColumn="0" w:lastRowFirstColumn="0" w:lastRowLastColumn="0"/>
+              <w:cnfStyle w:val="000000100000"/>
               <w:rPr>
                 <w:rFonts w:ascii="Arial" w:eastAsia="Arial" w:hAnsi="Arial" w:cs="Arial"/>
                 <w:b/>
@@ -3087,7 +2627,7 @@
         </w:trPr>
         <w:tc>
           <w:tcPr>
-            <w:cnfStyle w:val="001000000000" w:firstRow="0" w:lastRow="0" w:firstColumn="1" w:lastColumn="0" w:oddVBand="0" w:evenVBand="0" w:oddHBand="0" w:evenHBand="0" w:firstRowFirstColumn="0" w:firstRowLastColumn="0" w:lastRowFirstColumn="0" w:lastRowLastColumn="0"/>
+            <w:cnfStyle w:val="001000000000"/>
             <w:tcW w:w="2436" w:type="dxa"/>
             <w:vAlign w:val="center"/>
           </w:tcPr>
@@ -3113,7 +2653,7 @@
           </w:tcPr>
           <w:p>
             <w:pPr>
-              <w:cnfStyle w:val="000000000000" w:firstRow="0" w:lastRow="0" w:firstColumn="0" w:lastColumn="0" w:oddVBand="0" w:evenVBand="0" w:oddHBand="0" w:evenHBand="0" w:firstRowFirstColumn="0" w:firstRowLastColumn="0" w:lastRowFirstColumn="0" w:lastRowLastColumn="0"/>
+              <w:cnfStyle w:val="000000000000"/>
               <w:rPr>
                 <w:rFonts w:ascii="Arial" w:hAnsi="Arial" w:cs="Arial"/>
               </w:rPr>
@@ -3133,29 +2673,21 @@
           </w:tcPr>
           <w:p>
             <w:pPr>
-              <w:cnfStyle w:val="000000000000" w:firstRow="0" w:lastRow="0" w:firstColumn="0" w:lastColumn="0" w:oddVBand="0" w:evenVBand="0" w:oddHBand="0" w:evenHBand="0" w:firstRowFirstColumn="0" w:firstRowLastColumn="0" w:lastRowFirstColumn="0" w:lastRowLastColumn="0"/>
-              <w:rPr>
-                <w:rFonts w:ascii="Arial" w:hAnsi="Arial" w:cs="Arial"/>
-              </w:rPr>
-            </w:pPr>
-            <w:r>
-              <w:rPr>
-                <w:rFonts w:ascii="Arial" w:eastAsia="Arial" w:hAnsi="Arial" w:cs="Arial"/>
-              </w:rPr>
-              <w:t xml:space="preserve">Administrador: Jessica </w:t>
-            </w:r>
-            <w:proofErr w:type="spellStart"/>
-            <w:r>
-              <w:rPr>
-                <w:rFonts w:ascii="Arial" w:eastAsia="Arial" w:hAnsi="Arial" w:cs="Arial"/>
-              </w:rPr>
-              <w:t>Elberg</w:t>
-            </w:r>
-            <w:proofErr w:type="spellEnd"/>
-          </w:p>
-          <w:p>
-            <w:pPr>
-              <w:cnfStyle w:val="000000000000" w:firstRow="0" w:lastRow="0" w:firstColumn="0" w:lastColumn="0" w:oddVBand="0" w:evenVBand="0" w:oddHBand="0" w:evenHBand="0" w:firstRowFirstColumn="0" w:firstRowLastColumn="0" w:lastRowFirstColumn="0" w:lastRowLastColumn="0"/>
+              <w:cnfStyle w:val="000000000000"/>
+              <w:rPr>
+                <w:rFonts w:ascii="Arial" w:hAnsi="Arial" w:cs="Arial"/>
+              </w:rPr>
+            </w:pPr>
+            <w:r>
+              <w:rPr>
+                <w:rFonts w:ascii="Arial" w:eastAsia="Arial" w:hAnsi="Arial" w:cs="Arial"/>
+              </w:rPr>
+              <w:t>Administrador: Jessica Elberg</w:t>
+            </w:r>
+          </w:p>
+          <w:p>
+            <w:pPr>
+              <w:cnfStyle w:val="000000000000"/>
               <w:rPr>
                 <w:rFonts w:ascii="Arial" w:hAnsi="Arial" w:cs="Arial"/>
               </w:rPr>
@@ -3176,7 +2708,7 @@
           <w:p>
             <w:pPr>
               <w:jc w:val="center"/>
-              <w:cnfStyle w:val="000000000000" w:firstRow="0" w:lastRow="0" w:firstColumn="0" w:lastColumn="0" w:oddVBand="0" w:evenVBand="0" w:oddHBand="0" w:evenHBand="0" w:firstRowFirstColumn="0" w:firstRowLastColumn="0" w:lastRowFirstColumn="0" w:lastRowLastColumn="0"/>
+              <w:cnfStyle w:val="000000000000"/>
               <w:rPr>
                 <w:rFonts w:ascii="Arial" w:eastAsia="Arial" w:hAnsi="Arial" w:cs="Arial"/>
                 <w:b/>
@@ -3187,12 +2719,12 @@
       </w:tr>
       <w:tr>
         <w:trPr>
-          <w:cnfStyle w:val="000000100000" w:firstRow="0" w:lastRow="0" w:firstColumn="0" w:lastColumn="0" w:oddVBand="0" w:evenVBand="0" w:oddHBand="1" w:evenHBand="0" w:firstRowFirstColumn="0" w:firstRowLastColumn="0" w:lastRowFirstColumn="0" w:lastRowLastColumn="0"/>
+          <w:cnfStyle w:val="000000100000"/>
           <w:jc w:val="center"/>
         </w:trPr>
         <w:tc>
           <w:tcPr>
-            <w:cnfStyle w:val="001000000000" w:firstRow="0" w:lastRow="0" w:firstColumn="1" w:lastColumn="0" w:oddVBand="0" w:evenVBand="0" w:oddHBand="0" w:evenHBand="0" w:firstRowFirstColumn="0" w:firstRowLastColumn="0" w:lastRowFirstColumn="0" w:lastRowLastColumn="0"/>
+            <w:cnfStyle w:val="001000000000"/>
             <w:tcW w:w="2436" w:type="dxa"/>
             <w:vAlign w:val="center"/>
           </w:tcPr>
@@ -3219,7 +2751,7 @@
           </w:tcPr>
           <w:p>
             <w:pPr>
-              <w:cnfStyle w:val="000000100000" w:firstRow="0" w:lastRow="0" w:firstColumn="0" w:lastColumn="0" w:oddVBand="0" w:evenVBand="0" w:oddHBand="1" w:evenHBand="0" w:firstRowFirstColumn="0" w:firstRowLastColumn="0" w:lastRowFirstColumn="0" w:lastRowLastColumn="0"/>
+              <w:cnfStyle w:val="000000100000"/>
               <w:rPr>
                 <w:rFonts w:ascii="Arial" w:eastAsia="Arial" w:hAnsi="Arial" w:cs="Arial"/>
               </w:rPr>
@@ -3253,7 +2785,7 @@
           </w:tcPr>
           <w:p>
             <w:pPr>
-              <w:cnfStyle w:val="000000100000" w:firstRow="0" w:lastRow="0" w:firstColumn="0" w:lastColumn="0" w:oddVBand="0" w:evenVBand="0" w:oddHBand="1" w:evenHBand="0" w:firstRowFirstColumn="0" w:firstRowLastColumn="0" w:lastRowFirstColumn="0" w:lastRowLastColumn="0"/>
+              <w:cnfStyle w:val="000000100000"/>
               <w:rPr>
                 <w:rFonts w:ascii="Arial" w:hAnsi="Arial" w:cs="Arial"/>
               </w:rPr>
@@ -3267,7 +2799,7 @@
           </w:p>
           <w:p>
             <w:pPr>
-              <w:cnfStyle w:val="000000100000" w:firstRow="0" w:lastRow="0" w:firstColumn="0" w:lastColumn="0" w:oddVBand="0" w:evenVBand="0" w:oddHBand="1" w:evenHBand="0" w:firstRowFirstColumn="0" w:firstRowLastColumn="0" w:lastRowFirstColumn="0" w:lastRowLastColumn="0"/>
+              <w:cnfStyle w:val="000000100000"/>
               <w:rPr>
                 <w:rFonts w:ascii="Arial" w:hAnsi="Arial" w:cs="Arial"/>
               </w:rPr>
@@ -3288,7 +2820,7 @@
           <w:p>
             <w:pPr>
               <w:jc w:val="center"/>
-              <w:cnfStyle w:val="000000100000" w:firstRow="0" w:lastRow="0" w:firstColumn="0" w:lastColumn="0" w:oddVBand="0" w:evenVBand="0" w:oddHBand="1" w:evenHBand="0" w:firstRowFirstColumn="0" w:firstRowLastColumn="0" w:lastRowFirstColumn="0" w:lastRowLastColumn="0"/>
+              <w:cnfStyle w:val="000000100000"/>
               <w:rPr>
                 <w:rFonts w:ascii="Arial" w:eastAsia="Arial" w:hAnsi="Arial" w:cs="Arial"/>
                 <w:b/>
@@ -3303,7 +2835,7 @@
         </w:trPr>
         <w:tc>
           <w:tcPr>
-            <w:cnfStyle w:val="001000000000" w:firstRow="0" w:lastRow="0" w:firstColumn="1" w:lastColumn="0" w:oddVBand="0" w:evenVBand="0" w:oddHBand="0" w:evenHBand="0" w:firstRowFirstColumn="0" w:firstRowLastColumn="0" w:lastRowFirstColumn="0" w:lastRowLastColumn="0"/>
+            <w:cnfStyle w:val="001000000000"/>
             <w:tcW w:w="2436" w:type="dxa"/>
             <w:vAlign w:val="center"/>
           </w:tcPr>
@@ -3329,7 +2861,7 @@
           </w:tcPr>
           <w:p>
             <w:pPr>
-              <w:cnfStyle w:val="000000000000" w:firstRow="0" w:lastRow="0" w:firstColumn="0" w:lastColumn="0" w:oddVBand="0" w:evenVBand="0" w:oddHBand="0" w:evenHBand="0" w:firstRowFirstColumn="0" w:firstRowLastColumn="0" w:lastRowFirstColumn="0" w:lastRowLastColumn="0"/>
+              <w:cnfStyle w:val="000000000000"/>
               <w:rPr>
                 <w:rFonts w:ascii="Arial" w:hAnsi="Arial" w:cs="Arial"/>
               </w:rPr>
@@ -3349,7 +2881,7 @@
           </w:tcPr>
           <w:p>
             <w:pPr>
-              <w:cnfStyle w:val="000000000000" w:firstRow="0" w:lastRow="0" w:firstColumn="0" w:lastColumn="0" w:oddVBand="0" w:evenVBand="0" w:oddHBand="0" w:evenHBand="0" w:firstRowFirstColumn="0" w:firstRowLastColumn="0" w:lastRowFirstColumn="0" w:lastRowLastColumn="0"/>
+              <w:cnfStyle w:val="000000000000"/>
               <w:rPr>
                 <w:rFonts w:ascii="Arial" w:hAnsi="Arial" w:cs="Arial"/>
               </w:rPr>
@@ -3363,25 +2895,17 @@
           </w:p>
           <w:p>
             <w:pPr>
-              <w:cnfStyle w:val="000000000000" w:firstRow="0" w:lastRow="0" w:firstColumn="0" w:lastColumn="0" w:oddVBand="0" w:evenVBand="0" w:oddHBand="0" w:evenHBand="0" w:firstRowFirstColumn="0" w:firstRowLastColumn="0" w:lastRowFirstColumn="0" w:lastRowLastColumn="0"/>
-              <w:rPr>
-                <w:rFonts w:ascii="Arial" w:hAnsi="Arial" w:cs="Arial"/>
-              </w:rPr>
-            </w:pPr>
-            <w:r>
-              <w:rPr>
-                <w:rFonts w:ascii="Arial" w:eastAsia="Arial" w:hAnsi="Arial" w:cs="Arial"/>
-              </w:rPr>
-              <w:t xml:space="preserve">Coordinador: Jessica </w:t>
-            </w:r>
-            <w:proofErr w:type="spellStart"/>
-            <w:r>
-              <w:rPr>
-                <w:rFonts w:ascii="Arial" w:eastAsia="Arial" w:hAnsi="Arial" w:cs="Arial"/>
-              </w:rPr>
-              <w:t>Elberg</w:t>
-            </w:r>
-            <w:proofErr w:type="spellEnd"/>
+              <w:cnfStyle w:val="000000000000"/>
+              <w:rPr>
+                <w:rFonts w:ascii="Arial" w:hAnsi="Arial" w:cs="Arial"/>
+              </w:rPr>
+            </w:pPr>
+            <w:r>
+              <w:rPr>
+                <w:rFonts w:ascii="Arial" w:eastAsia="Arial" w:hAnsi="Arial" w:cs="Arial"/>
+              </w:rPr>
+              <w:t>Coordinador: Jessica Elberg</w:t>
+            </w:r>
           </w:p>
         </w:tc>
         <w:tc>
@@ -3392,7 +2916,7 @@
           <w:p>
             <w:pPr>
               <w:jc w:val="center"/>
-              <w:cnfStyle w:val="000000000000" w:firstRow="0" w:lastRow="0" w:firstColumn="0" w:lastColumn="0" w:oddVBand="0" w:evenVBand="0" w:oddHBand="0" w:evenHBand="0" w:firstRowFirstColumn="0" w:firstRowLastColumn="0" w:lastRowFirstColumn="0" w:lastRowLastColumn="0"/>
+              <w:cnfStyle w:val="000000000000"/>
               <w:rPr>
                 <w:rFonts w:ascii="Arial" w:eastAsia="Arial" w:hAnsi="Arial" w:cs="Arial"/>
                 <w:b/>
@@ -3403,12 +2927,12 @@
       </w:tr>
       <w:tr>
         <w:trPr>
-          <w:cnfStyle w:val="000000100000" w:firstRow="0" w:lastRow="0" w:firstColumn="0" w:lastColumn="0" w:oddVBand="0" w:evenVBand="0" w:oddHBand="1" w:evenHBand="0" w:firstRowFirstColumn="0" w:firstRowLastColumn="0" w:lastRowFirstColumn="0" w:lastRowLastColumn="0"/>
+          <w:cnfStyle w:val="000000100000"/>
           <w:jc w:val="center"/>
         </w:trPr>
         <w:tc>
           <w:tcPr>
-            <w:cnfStyle w:val="001000000000" w:firstRow="0" w:lastRow="0" w:firstColumn="1" w:lastColumn="0" w:oddVBand="0" w:evenVBand="0" w:oddHBand="0" w:evenHBand="0" w:firstRowFirstColumn="0" w:firstRowLastColumn="0" w:lastRowFirstColumn="0" w:lastRowLastColumn="0"/>
+            <w:cnfStyle w:val="001000000000"/>
             <w:tcW w:w="2436" w:type="dxa"/>
             <w:vAlign w:val="center"/>
           </w:tcPr>
@@ -3440,7 +2964,7 @@
           </w:tcPr>
           <w:p>
             <w:pPr>
-              <w:cnfStyle w:val="000000100000" w:firstRow="0" w:lastRow="0" w:firstColumn="0" w:lastColumn="0" w:oddVBand="0" w:evenVBand="0" w:oddHBand="1" w:evenHBand="0" w:firstRowFirstColumn="0" w:firstRowLastColumn="0" w:lastRowFirstColumn="0" w:lastRowLastColumn="0"/>
+              <w:cnfStyle w:val="000000100000"/>
               <w:rPr>
                 <w:rFonts w:ascii="Arial" w:eastAsia="Arial" w:hAnsi="Arial" w:cs="Arial"/>
               </w:rPr>
@@ -3460,29 +2984,21 @@
           </w:tcPr>
           <w:p>
             <w:pPr>
-              <w:cnfStyle w:val="000000100000" w:firstRow="0" w:lastRow="0" w:firstColumn="0" w:lastColumn="0" w:oddVBand="0" w:evenVBand="0" w:oddHBand="1" w:evenHBand="0" w:firstRowFirstColumn="0" w:firstRowLastColumn="0" w:lastRowFirstColumn="0" w:lastRowLastColumn="0"/>
-              <w:rPr>
-                <w:rFonts w:ascii="Arial" w:hAnsi="Arial" w:cs="Arial"/>
-              </w:rPr>
-            </w:pPr>
-            <w:r>
-              <w:rPr>
-                <w:rFonts w:ascii="Arial" w:eastAsia="Arial" w:hAnsi="Arial" w:cs="Arial"/>
-              </w:rPr>
-              <w:t xml:space="preserve">Administrador: Jessica </w:t>
-            </w:r>
-            <w:proofErr w:type="spellStart"/>
-            <w:r>
-              <w:rPr>
-                <w:rFonts w:ascii="Arial" w:eastAsia="Arial" w:hAnsi="Arial" w:cs="Arial"/>
-              </w:rPr>
-              <w:t>Elberg</w:t>
-            </w:r>
-            <w:proofErr w:type="spellEnd"/>
-          </w:p>
-          <w:p>
-            <w:pPr>
-              <w:cnfStyle w:val="000000100000" w:firstRow="0" w:lastRow="0" w:firstColumn="0" w:lastColumn="0" w:oddVBand="0" w:evenVBand="0" w:oddHBand="1" w:evenHBand="0" w:firstRowFirstColumn="0" w:firstRowLastColumn="0" w:lastRowFirstColumn="0" w:lastRowLastColumn="0"/>
+              <w:cnfStyle w:val="000000100000"/>
+              <w:rPr>
+                <w:rFonts w:ascii="Arial" w:hAnsi="Arial" w:cs="Arial"/>
+              </w:rPr>
+            </w:pPr>
+            <w:r>
+              <w:rPr>
+                <w:rFonts w:ascii="Arial" w:eastAsia="Arial" w:hAnsi="Arial" w:cs="Arial"/>
+              </w:rPr>
+              <w:t>Administrador: Jessica Elberg</w:t>
+            </w:r>
+          </w:p>
+          <w:p>
+            <w:pPr>
+              <w:cnfStyle w:val="000000100000"/>
               <w:rPr>
                 <w:rFonts w:ascii="Arial" w:hAnsi="Arial" w:cs="Arial"/>
               </w:rPr>
@@ -3503,7 +3019,7 @@
           <w:p>
             <w:pPr>
               <w:jc w:val="center"/>
-              <w:cnfStyle w:val="000000100000" w:firstRow="0" w:lastRow="0" w:firstColumn="0" w:lastColumn="0" w:oddVBand="0" w:evenVBand="0" w:oddHBand="1" w:evenHBand="0" w:firstRowFirstColumn="0" w:firstRowLastColumn="0" w:lastRowFirstColumn="0" w:lastRowLastColumn="0"/>
+              <w:cnfStyle w:val="000000100000"/>
               <w:rPr>
                 <w:rFonts w:ascii="Arial" w:eastAsia="Arial" w:hAnsi="Arial" w:cs="Arial"/>
                 <w:b/>
@@ -3522,12 +3038,12 @@
           <w:sz w:val="32"/>
         </w:rPr>
       </w:pPr>
-      <w:bookmarkStart w:id="9" w:name="h.oxbvao9aob0" w:colFirst="0" w:colLast="0"/>
-      <w:bookmarkStart w:id="10" w:name="h.t8saoloijg57" w:colFirst="0" w:colLast="0"/>
-      <w:bookmarkStart w:id="11" w:name="h.c1a62vmjcv84" w:colFirst="0" w:colLast="0"/>
+      <w:bookmarkStart w:id="7" w:name="h.oxbvao9aob0" w:colFirst="0" w:colLast="0"/>
+      <w:bookmarkStart w:id="8" w:name="h.t8saoloijg57" w:colFirst="0" w:colLast="0"/>
+      <w:bookmarkStart w:id="9" w:name="h.c1a62vmjcv84" w:colFirst="0" w:colLast="0"/>
+      <w:bookmarkEnd w:id="7"/>
+      <w:bookmarkEnd w:id="8"/>
       <w:bookmarkEnd w:id="9"/>
-      <w:bookmarkEnd w:id="10"/>
-      <w:bookmarkEnd w:id="11"/>
     </w:p>
     <w:p>
       <w:pPr>
@@ -3550,7 +3066,7 @@
     </w:p>
     <w:p>
       <w:pPr>
-        <w:pStyle w:val="Heading1"/>
+        <w:pStyle w:val="Ttulo1"/>
         <w:jc w:val="center"/>
         <w:rPr>
           <w:rFonts w:ascii="Arial" w:hAnsi="Arial" w:cs="Arial"/>
@@ -3560,7 +3076,7 @@
           <w:szCs w:val="32"/>
         </w:rPr>
       </w:pPr>
-      <w:bookmarkStart w:id="12" w:name="_Toc451990408"/>
+      <w:bookmarkStart w:id="10" w:name="_Toc451990408"/>
       <w:r>
         <w:rPr>
           <w:rFonts w:ascii="Arial" w:hAnsi="Arial" w:cs="Arial"/>
@@ -3572,7 +3088,7 @@
         <w:lastRenderedPageBreak/>
         <w:t>Hora de trabajo semanal</w:t>
       </w:r>
-      <w:bookmarkEnd w:id="12"/>
+      <w:bookmarkEnd w:id="10"/>
     </w:p>
     <w:p/>
     <w:p>
@@ -3644,7 +3160,7 @@
           <w:insideV w:val="single" w:sz="4" w:space="0" w:color="000000"/>
         </w:tblBorders>
         <w:tblLayout w:type="fixed"/>
-        <w:tblLook w:val="0400" w:firstRow="0" w:lastRow="0" w:firstColumn="0" w:lastColumn="0" w:noHBand="0" w:noVBand="1"/>
+        <w:tblLook w:val="0400"/>
       </w:tblPr>
       <w:tblGrid>
         <w:gridCol w:w="1293"/>
@@ -5366,7 +4882,7 @@
           <w:insideV w:val="single" w:sz="4" w:space="0" w:color="000000"/>
         </w:tblBorders>
         <w:tblLayout w:type="fixed"/>
-        <w:tblLook w:val="0400" w:firstRow="0" w:lastRow="0" w:firstColumn="0" w:lastColumn="0" w:noHBand="0" w:noVBand="1"/>
+        <w:tblLook w:val="0400"/>
       </w:tblPr>
       <w:tblGrid>
         <w:gridCol w:w="3018"/>
@@ -5607,10 +5123,10 @@
           <w:szCs w:val="28"/>
         </w:rPr>
       </w:pPr>
-      <w:bookmarkStart w:id="13" w:name="h.hmuguzyy191c" w:colFirst="0" w:colLast="0"/>
-      <w:bookmarkStart w:id="14" w:name="h.qdkq1n4nz2p0" w:colFirst="0" w:colLast="0"/>
-      <w:bookmarkEnd w:id="13"/>
-      <w:bookmarkEnd w:id="14"/>
+      <w:bookmarkStart w:id="11" w:name="h.hmuguzyy191c" w:colFirst="0" w:colLast="0"/>
+      <w:bookmarkStart w:id="12" w:name="h.qdkq1n4nz2p0" w:colFirst="0" w:colLast="0"/>
+      <w:bookmarkEnd w:id="11"/>
+      <w:bookmarkEnd w:id="12"/>
     </w:p>
     <w:p>
       <w:pPr>
@@ -5634,7 +5150,7 @@
     </w:p>
     <w:p>
       <w:pPr>
-        <w:pStyle w:val="Heading1"/>
+        <w:pStyle w:val="Ttulo1"/>
         <w:spacing w:line="360" w:lineRule="auto"/>
         <w:jc w:val="center"/>
         <w:rPr>
@@ -5644,7 +5160,7 @@
           <w:szCs w:val="32"/>
         </w:rPr>
       </w:pPr>
-      <w:bookmarkStart w:id="15" w:name="_Toc451990409"/>
+      <w:bookmarkStart w:id="13" w:name="_Toc451990409"/>
       <w:r>
         <w:rPr>
           <w:rFonts w:ascii="Arial" w:hAnsi="Arial" w:cs="Arial"/>
@@ -5655,7 +5171,7 @@
         <w:lastRenderedPageBreak/>
         <w:t>Reflexiones</w:t>
       </w:r>
-      <w:bookmarkEnd w:id="15"/>
+      <w:bookmarkEnd w:id="13"/>
     </w:p>
     <w:p/>
     <w:p>
@@ -5947,7 +5463,7 @@
     </w:p>
     <w:p>
       <w:pPr>
-        <w:pStyle w:val="Heading1"/>
+        <w:pStyle w:val="Ttulo1"/>
         <w:spacing w:line="240" w:lineRule="auto"/>
         <w:jc w:val="center"/>
         <w:rPr>
@@ -5957,7 +5473,7 @@
           <w:sz w:val="32"/>
         </w:rPr>
       </w:pPr>
-      <w:bookmarkStart w:id="16" w:name="_Toc451990410"/>
+      <w:bookmarkStart w:id="14" w:name="_Toc451990410"/>
       <w:r>
         <w:rPr>
           <w:rFonts w:ascii="Arial" w:eastAsia="Arial" w:hAnsi="Arial" w:cs="Arial"/>
@@ -5968,7 +5484,7 @@
         <w:lastRenderedPageBreak/>
         <w:t>Bibliografía</w:t>
       </w:r>
-      <w:bookmarkEnd w:id="16"/>
+      <w:bookmarkEnd w:id="14"/>
     </w:p>
     <w:p>
       <w:pPr>
@@ -6199,6 +5715,16 @@
           <w:lang w:val="en-US"/>
         </w:rPr>
       </w:pPr>
+      <w:hyperlink r:id="rId8"/>
+    </w:p>
+    <w:p>
+      <w:pPr>
+        <w:jc w:val="center"/>
+        <w:rPr>
+          <w:rFonts w:ascii="Arial" w:hAnsi="Arial" w:cs="Arial"/>
+          <w:lang w:val="en-US"/>
+        </w:rPr>
+      </w:pPr>
       <w:hyperlink r:id="rId9"/>
     </w:p>
     <w:p>
@@ -6209,7 +5735,6 @@
           <w:lang w:val="en-US"/>
         </w:rPr>
       </w:pPr>
-      <w:hyperlink r:id="rId10"/>
     </w:p>
     <w:p>
       <w:pPr>
@@ -6249,16 +5774,7 @@
     </w:p>
     <w:p>
       <w:pPr>
-        <w:jc w:val="center"/>
-        <w:rPr>
-          <w:rFonts w:ascii="Arial" w:hAnsi="Arial" w:cs="Arial"/>
-          <w:lang w:val="en-US"/>
-        </w:rPr>
-      </w:pPr>
-    </w:p>
-    <w:p>
-      <w:pPr>
-        <w:pStyle w:val="Heading1"/>
+        <w:pStyle w:val="Ttulo1"/>
         <w:spacing w:line="240" w:lineRule="auto"/>
         <w:jc w:val="center"/>
         <w:rPr>
@@ -6268,9 +5784,9 @@
           <w:sz w:val="32"/>
         </w:rPr>
       </w:pPr>
-      <w:bookmarkStart w:id="17" w:name="h.m3n9jawduthv" w:colFirst="0" w:colLast="0"/>
-      <w:bookmarkStart w:id="18" w:name="_Toc451990411"/>
-      <w:bookmarkEnd w:id="17"/>
+      <w:bookmarkStart w:id="15" w:name="h.m3n9jawduthv" w:colFirst="0" w:colLast="0"/>
+      <w:bookmarkStart w:id="16" w:name="_Toc451990411"/>
+      <w:bookmarkEnd w:id="15"/>
       <w:r>
         <w:rPr>
           <w:rFonts w:ascii="Arial" w:eastAsia="Arial" w:hAnsi="Arial" w:cs="Arial"/>
@@ -6281,7 +5797,7 @@
         <w:lastRenderedPageBreak/>
         <w:t>Anexos</w:t>
       </w:r>
-      <w:bookmarkEnd w:id="18"/>
+      <w:bookmarkEnd w:id="16"/>
     </w:p>
     <w:p>
       <w:pPr>
@@ -6293,6 +5809,7 @@
         <w:rPr>
           <w:rFonts w:ascii="Arial" w:hAnsi="Arial" w:cs="Arial"/>
           <w:noProof/>
+          <w:lang w:val="en-US" w:eastAsia="en-US"/>
         </w:rPr>
         <w:drawing>
           <wp:inline distT="114300" distB="114300" distL="114300" distR="114300">
@@ -6308,7 +5825,7 @@
                     <pic:cNvPicPr preferRelativeResize="0"/>
                   </pic:nvPicPr>
                   <pic:blipFill>
-                    <a:blip r:embed="rId11"/>
+                    <a:blip r:embed="rId10" cstate="print"/>
                     <a:srcRect/>
                     <a:stretch>
                       <a:fillRect/>
@@ -6330,10 +5847,10 @@
           </wp:inline>
         </w:drawing>
       </w:r>
-      <w:hyperlink r:id="rId12"/>
+      <w:hyperlink r:id="rId11"/>
     </w:p>
     <w:sectPr>
-      <w:footerReference w:type="default" r:id="rId13"/>
+      <w:footerReference w:type="default" r:id="rId12"/>
       <w:pgSz w:w="12240" w:h="15840"/>
       <w:pgMar w:top="1411" w:right="1699" w:bottom="1411" w:left="1699" w:header="0" w:footer="0" w:gutter="0"/>
       <w:pgNumType w:start="0"/>
@@ -6346,7 +5863,7 @@
 </file>
 
 <file path=word/endnotes.xml><?xml version="1.0" encoding="utf-8"?>
-<w:endnotes xmlns:wpc="http://schemas.microsoft.com/office/word/2010/wordprocessingCanvas" xmlns:mc="http://schemas.openxmlformats.org/markup-compatibility/2006" xmlns:o="urn:schemas-microsoft-com:office:office" xmlns:r="http://schemas.openxmlformats.org/officeDocument/2006/relationships" xmlns:m="http://schemas.openxmlformats.org/officeDocument/2006/math" xmlns:v="urn:schemas-microsoft-com:vml" xmlns:wp14="http://schemas.microsoft.com/office/word/2010/wordprocessingDrawing" xmlns:wp="http://schemas.openxmlformats.org/drawingml/2006/wordprocessingDrawing" xmlns:w10="urn:schemas-microsoft-com:office:word" xmlns:w="http://schemas.openxmlformats.org/wordprocessingml/2006/main" xmlns:w14="http://schemas.microsoft.com/office/word/2010/wordml" xmlns:wpg="http://schemas.microsoft.com/office/word/2010/wordprocessingGroup" xmlns:wpi="http://schemas.microsoft.com/office/word/2010/wordprocessingInk" xmlns:wne="http://schemas.microsoft.com/office/word/2006/wordml" xmlns:wps="http://schemas.microsoft.com/office/word/2010/wordprocessingShape" mc:Ignorable="w14 wp14">
+<w:endnotes xmlns:ve="http://schemas.openxmlformats.org/markup-compatibility/2006" xmlns:o="urn:schemas-microsoft-com:office:office" xmlns:r="http://schemas.openxmlformats.org/officeDocument/2006/relationships" xmlns:m="http://schemas.openxmlformats.org/officeDocument/2006/math" xmlns:v="urn:schemas-microsoft-com:vml" xmlns:wp="http://schemas.openxmlformats.org/drawingml/2006/wordprocessingDrawing" xmlns:w10="urn:schemas-microsoft-com:office:word" xmlns:w="http://schemas.openxmlformats.org/wordprocessingml/2006/main" xmlns:wne="http://schemas.microsoft.com/office/word/2006/wordml">
   <w:endnote w:type="separator" w:id="-1">
     <w:p>
       <w:pPr>
@@ -6371,7 +5888,7 @@
 </file>
 
 <file path=word/footer1.xml><?xml version="1.0" encoding="utf-8"?>
-<w:ftr xmlns:wpc="http://schemas.microsoft.com/office/word/2010/wordprocessingCanvas" xmlns:mc="http://schemas.openxmlformats.org/markup-compatibility/2006" xmlns:o="urn:schemas-microsoft-com:office:office" xmlns:r="http://schemas.openxmlformats.org/officeDocument/2006/relationships" xmlns:m="http://schemas.openxmlformats.org/officeDocument/2006/math" xmlns:v="urn:schemas-microsoft-com:vml" xmlns:wp14="http://schemas.microsoft.com/office/word/2010/wordprocessingDrawing" xmlns:wp="http://schemas.openxmlformats.org/drawingml/2006/wordprocessingDrawing" xmlns:w10="urn:schemas-microsoft-com:office:word" xmlns:w="http://schemas.openxmlformats.org/wordprocessingml/2006/main" xmlns:w14="http://schemas.microsoft.com/office/word/2010/wordml" xmlns:wpg="http://schemas.microsoft.com/office/word/2010/wordprocessingGroup" xmlns:wpi="http://schemas.microsoft.com/office/word/2010/wordprocessingInk" xmlns:wne="http://schemas.microsoft.com/office/word/2006/wordml" xmlns:wps="http://schemas.microsoft.com/office/word/2010/wordprocessingShape" mc:Ignorable="w14 wp14">
+<w:ftr xmlns:ve="http://schemas.openxmlformats.org/markup-compatibility/2006" xmlns:o="urn:schemas-microsoft-com:office:office" xmlns:r="http://schemas.openxmlformats.org/officeDocument/2006/relationships" xmlns:m="http://schemas.openxmlformats.org/officeDocument/2006/math" xmlns:v="urn:schemas-microsoft-com:vml" xmlns:wp="http://schemas.openxmlformats.org/drawingml/2006/wordprocessingDrawing" xmlns:w10="urn:schemas-microsoft-com:office:word" xmlns:w="http://schemas.openxmlformats.org/wordprocessingml/2006/main" xmlns:wne="http://schemas.microsoft.com/office/word/2006/wordml">
   <w:p>
     <w:pPr>
       <w:tabs>
@@ -6385,77 +5902,14 @@
       <w:rPr>
         <w:noProof/>
       </w:rPr>
-      <mc:AlternateContent>
-        <mc:Choice Requires="wps">
-          <w:drawing>
-            <wp:anchor distT="0" distB="0" distL="114300" distR="114300" simplePos="0" relativeHeight="251659264" behindDoc="0" locked="0" layoutInCell="0" hidden="0" allowOverlap="1" wp14:anchorId="30D5F4B2" wp14:editId="1B192868">
-              <wp:simplePos x="0" y="0"/>
-              <wp:positionH relativeFrom="margin">
-                <wp:posOffset>0</wp:posOffset>
-              </wp:positionH>
-              <wp:positionV relativeFrom="paragraph">
-                <wp:posOffset>0</wp:posOffset>
-              </wp:positionV>
-              <wp:extent cx="5511800" cy="12700"/>
-              <wp:effectExtent l="0" t="0" r="0" b="0"/>
-              <wp:wrapNone/>
-              <wp:docPr id="2" name="Freeform 2"/>
-              <wp:cNvGraphicFramePr/>
-              <a:graphic xmlns:a="http://schemas.openxmlformats.org/drawingml/2006/main">
-                <a:graphicData uri="http://schemas.microsoft.com/office/word/2010/wordprocessingShape">
-                  <wps:wsp>
-                    <wps:cNvSpPr/>
-                    <wps:spPr>
-                      <a:xfrm>
-                        <a:off x="0" y="0"/>
-                        <a:ext cx="5511800" cy="12700"/>
-                      </a:xfrm>
-                      <a:custGeom>
-                        <a:avLst/>
-                        <a:gdLst/>
-                        <a:ahLst/>
-                        <a:cxnLst/>
-                        <a:rect l="0" t="0" r="0" b="0"/>
-                        <a:pathLst>
-                          <a:path w="5518150" h="1" extrusionOk="0">
-                            <a:moveTo>
-                              <a:pt x="0" y="0"/>
-                            </a:moveTo>
-                            <a:lnTo>
-                              <a:pt x="5518150" y="0"/>
-                            </a:lnTo>
-                          </a:path>
-                        </a:pathLst>
-                      </a:custGeom>
-                      <a:solidFill>
-                        <a:srgbClr val="FFFFFF"/>
-                      </a:solidFill>
-                      <a:ln w="12700" cap="flat" cmpd="sng">
-                        <a:solidFill>
-                          <a:srgbClr val="808080"/>
-                        </a:solidFill>
-                        <a:prstDash val="solid"/>
-                        <a:round/>
-                        <a:headEnd type="none" w="med" len="med"/>
-                        <a:tailEnd type="none" w="med" len="med"/>
-                      </a:ln>
-                    </wps:spPr>
-                    <wps:bodyPr lIns="91425" tIns="91425" rIns="91425" bIns="91425" anchor="ctr" anchorCtr="0"/>
-                  </wps:wsp>
-                </a:graphicData>
-              </a:graphic>
-            </wp:anchor>
-          </w:drawing>
-        </mc:Choice>
-        <mc:Fallback xmlns:w16se="http://schemas.microsoft.com/office/word/2015/wordml/symex" xmlns:w15="http://schemas.microsoft.com/office/word/2012/wordml" xmlns:cx1="http://schemas.microsoft.com/office/drawing/2015/9/8/chartex" xmlns:cx="http://schemas.microsoft.com/office/drawing/2014/chartex">
-          <w:pict>
-            <v:shape w14:anchorId="0E6EE776" id="Freeform 2" o:spid="_x0000_s1026" style="position:absolute;margin-left:0;margin-top:0;width:434pt;height:1pt;z-index:251659264;visibility:visible;mso-wrap-style:square;mso-wrap-distance-left:9pt;mso-wrap-distance-top:0;mso-wrap-distance-right:9pt;mso-wrap-distance-bottom:0;mso-position-horizontal:absolute;mso-position-horizontal-relative:margin;mso-position-vertical:absolute;mso-position-vertical-relative:text;v-text-anchor:middle" coordsize="5518150,1" o:gfxdata="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" o:allowincell="f" path="m,l5518150,e" strokecolor="gray" strokeweight="1pt">
-              <v:path arrowok="t" o:extrusionok="f" textboxrect="0,0,5518150,1"/>
-              <w10:wrap anchorx="margin"/>
-            </v:shape>
-          </w:pict>
-        </mc:Fallback>
-      </mc:AlternateContent>
+      <w:pict>
+        <v:shape id="Freeform 2" o:spid="_x0000_s2049" style="position:absolute;margin-left:0;margin-top:0;width:434pt;height:1pt;z-index:251659264;visibility:visible;mso-position-horizontal-relative:margin;mso-position-vertical-relative:text;v-text-anchor:middle" coordsize="5518150,1" o:spt="100" o:gfxdata="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" o:allowincell="f" adj="0,,0" path="m,l5518150,e" strokecolor="gray" strokeweight="1pt">
+          <v:stroke joinstyle="round"/>
+          <v:formulas/>
+          <v:path arrowok="t" o:extrusionok="f" o:connecttype="segments" textboxrect="0,0,5518150,1"/>
+          <w10:wrap anchorx="margin"/>
+        </v:shape>
+      </w:pict>
     </w:r>
   </w:p>
   <w:p>
@@ -6476,7 +5930,7 @@
       <w:rPr>
         <w:noProof/>
       </w:rPr>
-      <w:t>9</w:t>
+      <w:t>3</w:t>
     </w:r>
     <w:r>
       <w:fldChar w:fldCharType="end"/>
@@ -6487,7 +5941,7 @@
 </file>
 
 <file path=word/footnotes.xml><?xml version="1.0" encoding="utf-8"?>
-<w:footnotes xmlns:wpc="http://schemas.microsoft.com/office/word/2010/wordprocessingCanvas" xmlns:mc="http://schemas.openxmlformats.org/markup-compatibility/2006" xmlns:o="urn:schemas-microsoft-com:office:office" xmlns:r="http://schemas.openxmlformats.org/officeDocument/2006/relationships" xmlns:m="http://schemas.openxmlformats.org/officeDocument/2006/math" xmlns:v="urn:schemas-microsoft-com:vml" xmlns:wp14="http://schemas.microsoft.com/office/word/2010/wordprocessingDrawing" xmlns:wp="http://schemas.openxmlformats.org/drawingml/2006/wordprocessingDrawing" xmlns:w10="urn:schemas-microsoft-com:office:word" xmlns:w="http://schemas.openxmlformats.org/wordprocessingml/2006/main" xmlns:w14="http://schemas.microsoft.com/office/word/2010/wordml" xmlns:wpg="http://schemas.microsoft.com/office/word/2010/wordprocessingGroup" xmlns:wpi="http://schemas.microsoft.com/office/word/2010/wordprocessingInk" xmlns:wne="http://schemas.microsoft.com/office/word/2006/wordml" xmlns:wps="http://schemas.microsoft.com/office/word/2010/wordprocessingShape" mc:Ignorable="w14 wp14">
+<w:footnotes xmlns:ve="http://schemas.openxmlformats.org/markup-compatibility/2006" xmlns:o="urn:schemas-microsoft-com:office:office" xmlns:r="http://schemas.openxmlformats.org/officeDocument/2006/relationships" xmlns:m="http://schemas.openxmlformats.org/officeDocument/2006/math" xmlns:v="urn:schemas-microsoft-com:vml" xmlns:wp="http://schemas.openxmlformats.org/drawingml/2006/wordprocessingDrawing" xmlns:w10="urn:schemas-microsoft-com:office:word" xmlns:w="http://schemas.openxmlformats.org/wordprocessingml/2006/main" xmlns:wne="http://schemas.microsoft.com/office/word/2006/wordml">
   <w:footnote w:type="separator" w:id="-1">
     <w:p>
       <w:pPr>
@@ -6512,7 +5966,7 @@
 </file>
 
 <file path=word/numbering.xml><?xml version="1.0" encoding="utf-8"?>
-<w:numbering xmlns:wpc="http://schemas.microsoft.com/office/word/2010/wordprocessingCanvas" xmlns:mc="http://schemas.openxmlformats.org/markup-compatibility/2006" xmlns:o="urn:schemas-microsoft-com:office:office" xmlns:r="http://schemas.openxmlformats.org/officeDocument/2006/relationships" xmlns:m="http://schemas.openxmlformats.org/officeDocument/2006/math" xmlns:v="urn:schemas-microsoft-com:vml" xmlns:wp14="http://schemas.microsoft.com/office/word/2010/wordprocessingDrawing" xmlns:wp="http://schemas.openxmlformats.org/drawingml/2006/wordprocessingDrawing" xmlns:w10="urn:schemas-microsoft-com:office:word" xmlns:w="http://schemas.openxmlformats.org/wordprocessingml/2006/main" xmlns:w14="http://schemas.microsoft.com/office/word/2010/wordml" xmlns:wpg="http://schemas.microsoft.com/office/word/2010/wordprocessingGroup" xmlns:wpi="http://schemas.microsoft.com/office/word/2010/wordprocessingInk" xmlns:wne="http://schemas.microsoft.com/office/word/2006/wordml" xmlns:wps="http://schemas.microsoft.com/office/word/2010/wordprocessingShape" mc:Ignorable="w14 wp14">
+<w:numbering xmlns:ve="http://schemas.openxmlformats.org/markup-compatibility/2006" xmlns:o="urn:schemas-microsoft-com:office:office" xmlns:r="http://schemas.openxmlformats.org/officeDocument/2006/relationships" xmlns:m="http://schemas.openxmlformats.org/officeDocument/2006/math" xmlns:v="urn:schemas-microsoft-com:vml" xmlns:wp="http://schemas.openxmlformats.org/drawingml/2006/wordprocessingDrawing" xmlns:w10="urn:schemas-microsoft-com:office:word" xmlns:w="http://schemas.openxmlformats.org/wordprocessingml/2006/main" xmlns:wne="http://schemas.microsoft.com/office/word/2006/wordml">
   <w:abstractNum w:abstractNumId="0">
     <w:nsid w:val="00000001"/>
     <w:multiLevelType w:val="multilevel"/>
@@ -7065,7 +6519,742 @@
 </file>
 
 <file path=word/styles.xml><?xml version="1.0" encoding="utf-8"?>
-<w:styles xmlns:mc="http://schemas.openxmlformats.org/markup-compatibility/2006" xmlns:r="http://schemas.openxmlformats.org/officeDocument/2006/relationships" xmlns:w="http://schemas.openxmlformats.org/wordprocessingml/2006/main" xmlns:w14="http://schemas.microsoft.com/office/word/2010/wordml" mc:Ignorable="w14">
+<w:styles xmlns:r="http://schemas.openxmlformats.org/officeDocument/2006/relationships" xmlns:w="http://schemas.openxmlformats.org/wordprocessingml/2006/main">
+  <w:docDefaults>
+    <w:rPrDefault>
+      <w:rPr>
+        <w:rFonts w:ascii="Calibri" w:eastAsia="Calibri" w:hAnsi="Calibri" w:cs="Calibri"/>
+        <w:color w:val="000000"/>
+        <w:sz w:val="22"/>
+        <w:szCs w:val="22"/>
+        <w:lang w:val="es-VE" w:eastAsia="es-VE" w:bidi="ar-SA"/>
+      </w:rPr>
+    </w:rPrDefault>
+    <w:pPrDefault>
+      <w:pPr>
+        <w:spacing w:after="200" w:line="276" w:lineRule="auto"/>
+      </w:pPr>
+    </w:pPrDefault>
+  </w:docDefaults>
+  <w:latentStyles w:defLockedState="0" w:defUIPriority="99" w:defSemiHidden="1" w:defUnhideWhenUsed="1" w:defQFormat="0" w:count="267">
+    <w:lsdException w:name="Normal" w:semiHidden="0" w:uiPriority="0" w:unhideWhenUsed="0" w:qFormat="1"/>
+    <w:lsdException w:name="heading 1" w:semiHidden="0" w:uiPriority="9" w:unhideWhenUsed="0" w:qFormat="1"/>
+    <w:lsdException w:name="heading 2" w:uiPriority="9" w:qFormat="1"/>
+    <w:lsdException w:name="heading 3" w:uiPriority="9" w:qFormat="1"/>
+    <w:lsdException w:name="heading 4" w:uiPriority="9" w:qFormat="1"/>
+    <w:lsdException w:name="heading 5" w:uiPriority="9" w:qFormat="1"/>
+    <w:lsdException w:name="heading 6" w:uiPriority="9" w:qFormat="1"/>
+    <w:lsdException w:name="heading 7" w:uiPriority="9" w:qFormat="1"/>
+    <w:lsdException w:name="heading 8" w:uiPriority="9" w:qFormat="1"/>
+    <w:lsdException w:name="heading 9" w:uiPriority="9" w:qFormat="1"/>
+    <w:lsdException w:name="toc 1" w:uiPriority="39"/>
+    <w:lsdException w:name="toc 2" w:uiPriority="39"/>
+    <w:lsdException w:name="toc 3" w:uiPriority="39"/>
+    <w:lsdException w:name="toc 4" w:uiPriority="39"/>
+    <w:lsdException w:name="toc 5" w:uiPriority="39"/>
+    <w:lsdException w:name="toc 6" w:uiPriority="39"/>
+    <w:lsdException w:name="toc 7" w:uiPriority="39"/>
+    <w:lsdException w:name="toc 8" w:uiPriority="39"/>
+    <w:lsdException w:name="toc 9" w:uiPriority="39"/>
+    <w:lsdException w:name="caption" w:uiPriority="35" w:qFormat="1"/>
+    <w:lsdException w:name="Title" w:semiHidden="0" w:uiPriority="10" w:unhideWhenUsed="0" w:qFormat="1"/>
+    <w:lsdException w:name="Default Paragraph Font" w:uiPriority="1"/>
+    <w:lsdException w:name="Subtitle" w:semiHidden="0" w:uiPriority="11" w:unhideWhenUsed="0" w:qFormat="1"/>
+    <w:lsdException w:name="Strong" w:semiHidden="0" w:uiPriority="22" w:unhideWhenUsed="0" w:qFormat="1"/>
+    <w:lsdException w:name="Emphasis" w:semiHidden="0" w:uiPriority="20" w:unhideWhenUsed="0" w:qFormat="1"/>
+    <w:lsdException w:name="Table Grid" w:semiHidden="0" w:uiPriority="39" w:unhideWhenUsed="0"/>
+    <w:lsdException w:name="Placeholder Text" w:unhideWhenUsed="0"/>
+    <w:lsdException w:name="No Spacing" w:semiHidden="0" w:uiPriority="1" w:unhideWhenUsed="0" w:qFormat="1"/>
+    <w:lsdException w:name="Light Shading" w:semiHidden="0" w:uiPriority="60" w:unhideWhenUsed="0"/>
+    <w:lsdException w:name="Light List" w:semiHidden="0" w:uiPriority="61" w:unhideWhenUsed="0"/>
+    <w:lsdException w:name="Light Grid" w:semiHidden="0" w:uiPriority="62" w:unhideWhenUsed="0"/>
+    <w:lsdException w:name="Medium Shading 1" w:semiHidden="0" w:uiPriority="63" w:unhideWhenUsed="0"/>
+    <w:lsdException w:name="Medium Shading 2" w:semiHidden="0" w:uiPriority="64" w:unhideWhenUsed="0"/>
+    <w:lsdException w:name="Medium List 1" w:semiHidden="0" w:uiPriority="65" w:unhideWhenUsed="0"/>
+    <w:lsdException w:name="Medium List 2" w:semiHidden="0" w:uiPriority="66" w:unhideWhenUsed="0"/>
+    <w:lsdException w:name="Medium Grid 1" w:semiHidden="0" w:uiPriority="67" w:unhideWhenUsed="0"/>
+    <w:lsdException w:name="Medium Grid 2" w:semiHidden="0" w:uiPriority="68" w:unhideWhenUsed="0"/>
+    <w:lsdException w:name="Medium Grid 3" w:semiHidden="0" w:uiPriority="69" w:unhideWhenUsed="0"/>
+    <w:lsdException w:name="Dark List" w:semiHidden="0" w:uiPriority="70" w:unhideWhenUsed="0"/>
+    <w:lsdException w:name="Colorful Shading" w:semiHidden="0" w:uiPriority="71" w:unhideWhenUsed="0"/>
+    <w:lsdException w:name="Colorful List" w:semiHidden="0" w:uiPriority="72" w:unhideWhenUsed="0"/>
+    <w:lsdException w:name="Colorful Grid" w:semiHidden="0" w:uiPriority="73" w:unhideWhenUsed="0"/>
+    <w:lsdException w:name="Light Shading Accent 1" w:semiHidden="0" w:uiPriority="60" w:unhideWhenUsed="0"/>
+    <w:lsdException w:name="Light List Accent 1" w:semiHidden="0" w:uiPriority="61" w:unhideWhenUsed="0"/>
+    <w:lsdException w:name="Light Grid Accent 1" w:semiHidden="0" w:uiPriority="62" w:unhideWhenUsed="0"/>
+    <w:lsdException w:name="Medium Shading 1 Accent 1" w:semiHidden="0" w:uiPriority="63" w:unhideWhenUsed="0"/>
+    <w:lsdException w:name="Medium Shading 2 Accent 1" w:semiHidden="0" w:uiPriority="64" w:unhideWhenUsed="0"/>
+    <w:lsdException w:name="Medium List 1 Accent 1" w:semiHidden="0" w:uiPriority="65" w:unhideWhenUsed="0"/>
+    <w:lsdException w:name="Revision" w:unhideWhenUsed="0"/>
+    <w:lsdException w:name="List Paragraph" w:semiHidden="0" w:uiPriority="34" w:unhideWhenUsed="0" w:qFormat="1"/>
+    <w:lsdException w:name="Quote" w:semiHidden="0" w:uiPriority="29" w:unhideWhenUsed="0" w:qFormat="1"/>
+    <w:lsdException w:name="Intense Quote" w:semiHidden="0" w:uiPriority="30" w:unhideWhenUsed="0" w:qFormat="1"/>
+    <w:lsdException w:name="Medium List 2 Accent 1" w:semiHidden="0" w:uiPriority="66" w:unhideWhenUsed="0"/>
+    <w:lsdException w:name="Medium Grid 1 Accent 1" w:semiHidden="0" w:uiPriority="67" w:unhideWhenUsed="0"/>
+    <w:lsdException w:name="Medium Grid 2 Accent 1" w:semiHidden="0" w:uiPriority="68" w:unhideWhenUsed="0"/>
+    <w:lsdException w:name="Medium Grid 3 Accent 1" w:semiHidden="0" w:uiPriority="69" w:unhideWhenUsed="0"/>
+    <w:lsdException w:name="Dark List Accent 1" w:semiHidden="0" w:uiPriority="70" w:unhideWhenUsed="0"/>
+    <w:lsdException w:name="Colorful Shading Accent 1" w:semiHidden="0" w:uiPriority="71" w:unhideWhenUsed="0"/>
+    <w:lsdException w:name="Colorful List Accent 1" w:semiHidden="0" w:uiPriority="72" w:unhideWhenUsed="0"/>
+    <w:lsdException w:name="Colorful Grid Accent 1" w:semiHidden="0" w:uiPriority="73" w:unhideWhenUsed="0"/>
+    <w:lsdException w:name="Light Shading Accent 2" w:semiHidden="0" w:uiPriority="60" w:unhideWhenUsed="0"/>
+    <w:lsdException w:name="Light List Accent 2" w:semiHidden="0" w:uiPriority="61" w:unhideWhenUsed="0"/>
+    <w:lsdException w:name="Light Grid Accent 2" w:semiHidden="0" w:uiPriority="62" w:unhideWhenUsed="0"/>
+    <w:lsdException w:name="Medium Shading 1 Accent 2" w:semiHidden="0" w:uiPriority="63" w:unhideWhenUsed="0"/>
+    <w:lsdException w:name="Medium Shading 2 Accent 2" w:semiHidden="0" w:uiPriority="64" w:unhideWhenUsed="0"/>
+    <w:lsdException w:name="Medium List 1 Accent 2" w:semiHidden="0" w:uiPriority="65" w:unhideWhenUsed="0"/>
+    <w:lsdException w:name="Medium List 2 Accent 2" w:semiHidden="0" w:uiPriority="66" w:unhideWhenUsed="0"/>
+    <w:lsdException w:name="Medium Grid 1 Accent 2" w:semiHidden="0" w:uiPriority="67" w:unhideWhenUsed="0"/>
+    <w:lsdException w:name="Medium Grid 2 Accent 2" w:semiHidden="0" w:uiPriority="68" w:unhideWhenUsed="0"/>
+    <w:lsdException w:name="Medium Grid 3 Accent 2" w:semiHidden="0" w:uiPriority="69" w:unhideWhenUsed="0"/>
+    <w:lsdException w:name="Dark List Accent 2" w:semiHidden="0" w:uiPriority="70" w:unhideWhenUsed="0"/>
+    <w:lsdException w:name="Colorful Shading Accent 2" w:semiHidden="0" w:uiPriority="71" w:unhideWhenUsed="0"/>
+    <w:lsdException w:name="Colorful List Accent 2" w:semiHidden="0" w:uiPriority="72" w:unhideWhenUsed="0"/>
+    <w:lsdException w:name="Colorful Grid Accent 2" w:semiHidden="0" w:uiPriority="73" w:unhideWhenUsed="0"/>
+    <w:lsdException w:name="Light Shading Accent 3" w:semiHidden="0" w:uiPriority="60" w:unhideWhenUsed="0"/>
+    <w:lsdException w:name="Light List Accent 3" w:semiHidden="0" w:uiPriority="61" w:unhideWhenUsed="0"/>
+    <w:lsdException w:name="Light Grid Accent 3" w:semiHidden="0" w:uiPriority="62" w:unhideWhenUsed="0"/>
+    <w:lsdException w:name="Medium Shading 1 Accent 3" w:semiHidden="0" w:uiPriority="63" w:unhideWhenUsed="0"/>
+    <w:lsdException w:name="Medium Shading 2 Accent 3" w:semiHidden="0" w:uiPriority="64" w:unhideWhenUsed="0"/>
+    <w:lsdException w:name="Medium List 1 Accent 3" w:semiHidden="0" w:uiPriority="65" w:unhideWhenUsed="0"/>
+    <w:lsdException w:name="Medium List 2 Accent 3" w:semiHidden="0" w:uiPriority="66" w:unhideWhenUsed="0"/>
+    <w:lsdException w:name="Medium Grid 1 Accent 3" w:semiHidden="0" w:uiPriority="67" w:unhideWhenUsed="0"/>
+    <w:lsdException w:name="Medium Grid 2 Accent 3" w:semiHidden="0" w:uiPriority="68" w:unhideWhenUsed="0"/>
+    <w:lsdException w:name="Medium Grid 3 Accent 3" w:semiHidden="0" w:uiPriority="69" w:unhideWhenUsed="0"/>
+    <w:lsdException w:name="Dark List Accent 3" w:semiHidden="0" w:uiPriority="70" w:unhideWhenUsed="0"/>
+    <w:lsdException w:name="Colorful Shading Accent 3" w:semiHidden="0" w:uiPriority="71" w:unhideWhenUsed="0"/>
+    <w:lsdException w:name="Colorful List Accent 3" w:semiHidden="0" w:uiPriority="72" w:unhideWhenUsed="0"/>
+    <w:lsdException w:name="Colorful Grid Accent 3" w:semiHidden="0" w:uiPriority="73" w:unhideWhenUsed="0"/>
+    <w:lsdException w:name="Light Shading Accent 4" w:semiHidden="0" w:uiPriority="60" w:unhideWhenUsed="0"/>
+    <w:lsdException w:name="Light List Accent 4" w:semiHidden="0" w:uiPriority="61" w:unhideWhenUsed="0"/>
+    <w:lsdException w:name="Light Grid Accent 4" w:semiHidden="0" w:uiPriority="62" w:unhideWhenUsed="0"/>
+    <w:lsdException w:name="Medium Shading 1 Accent 4" w:semiHidden="0" w:uiPriority="63" w:unhideWhenUsed="0"/>
+    <w:lsdException w:name="Medium Shading 2 Accent 4" w:semiHidden="0" w:uiPriority="64" w:unhideWhenUsed="0"/>
+    <w:lsdException w:name="Medium List 1 Accent 4" w:semiHidden="0" w:uiPriority="65" w:unhideWhenUsed="0"/>
+    <w:lsdException w:name="Medium List 2 Accent 4" w:semiHidden="0" w:uiPriority="66" w:unhideWhenUsed="0"/>
+    <w:lsdException w:name="Medium Grid 1 Accent 4" w:semiHidden="0" w:uiPriority="67" w:unhideWhenUsed="0"/>
+    <w:lsdException w:name="Medium Grid 2 Accent 4" w:semiHidden="0" w:uiPriority="68" w:unhideWhenUsed="0"/>
+    <w:lsdException w:name="Medium Grid 3 Accent 4" w:semiHidden="0" w:uiPriority="69" w:unhideWhenUsed="0"/>
+    <w:lsdException w:name="Dark List Accent 4" w:semiHidden="0" w:uiPriority="70" w:unhideWhenUsed="0"/>
+    <w:lsdException w:name="Colorful Shading Accent 4" w:semiHidden="0" w:uiPriority="71" w:unhideWhenUsed="0"/>
+    <w:lsdException w:name="Colorful List Accent 4" w:semiHidden="0" w:uiPriority="72" w:unhideWhenUsed="0"/>
+    <w:lsdException w:name="Colorful Grid Accent 4" w:semiHidden="0" w:uiPriority="73" w:unhideWhenUsed="0"/>
+    <w:lsdException w:name="Light Shading Accent 5" w:semiHidden="0" w:uiPriority="60" w:unhideWhenUsed="0"/>
+    <w:lsdException w:name="Light List Accent 5" w:semiHidden="0" w:uiPriority="61" w:unhideWhenUsed="0"/>
+    <w:lsdException w:name="Light Grid Accent 5" w:semiHidden="0" w:uiPriority="62" w:unhideWhenUsed="0"/>
+    <w:lsdException w:name="Medium Shading 1 Accent 5" w:semiHidden="0" w:uiPriority="63" w:unhideWhenUsed="0"/>
+    <w:lsdException w:name="Medium Shading 2 Accent 5" w:semiHidden="0" w:uiPriority="64" w:unhideWhenUsed="0"/>
+    <w:lsdException w:name="Medium List 1 Accent 5" w:semiHidden="0" w:uiPriority="65" w:unhideWhenUsed="0"/>
+    <w:lsdException w:name="Medium List 2 Accent 5" w:semiHidden="0" w:uiPriority="66" w:unhideWhenUsed="0"/>
+    <w:lsdException w:name="Medium Grid 1 Accent 5" w:semiHidden="0" w:uiPriority="67" w:unhideWhenUsed="0"/>
+    <w:lsdException w:name="Medium Grid 2 Accent 5" w:semiHidden="0" w:uiPriority="68" w:unhideWhenUsed="0"/>
+    <w:lsdException w:name="Medium Grid 3 Accent 5" w:semiHidden="0" w:uiPriority="69" w:unhideWhenUsed="0"/>
+    <w:lsdException w:name="Dark List Accent 5" w:semiHidden="0" w:uiPriority="70" w:unhideWhenUsed="0"/>
+    <w:lsdException w:name="Colorful Shading Accent 5" w:semiHidden="0" w:uiPriority="71" w:unhideWhenUsed="0"/>
+    <w:lsdException w:name="Colorful List Accent 5" w:semiHidden="0" w:uiPriority="72" w:unhideWhenUsed="0"/>
+    <w:lsdException w:name="Colorful Grid Accent 5" w:semiHidden="0" w:uiPriority="73" w:unhideWhenUsed="0"/>
+    <w:lsdException w:name="Light Shading Accent 6" w:semiHidden="0" w:uiPriority="60" w:unhideWhenUsed="0"/>
+    <w:lsdException w:name="Light List Accent 6" w:semiHidden="0" w:uiPriority="61" w:unhideWhenUsed="0"/>
+    <w:lsdException w:name="Light Grid Accent 6" w:semiHidden="0" w:uiPriority="62" w:unhideWhenUsed="0"/>
+    <w:lsdException w:name="Medium Shading 1 Accent 6" w:semiHidden="0" w:uiPriority="63" w:unhideWhenUsed="0"/>
+    <w:lsdException w:name="Medium Shading 2 Accent 6" w:semiHidden="0" w:uiPriority="64" w:unhideWhenUsed="0"/>
+    <w:lsdException w:name="Medium List 1 Accent 6" w:semiHidden="0" w:uiPriority="65" w:unhideWhenUsed="0"/>
+    <w:lsdException w:name="Medium List 2 Accent 6" w:semiHidden="0" w:uiPriority="66" w:unhideWhenUsed="0"/>
+    <w:lsdException w:name="Medium Grid 1 Accent 6" w:semiHidden="0" w:uiPriority="67" w:unhideWhenUsed="0"/>
+    <w:lsdException w:name="Medium Grid 2 Accent 6" w:semiHidden="0" w:uiPriority="68" w:unhideWhenUsed="0"/>
+    <w:lsdException w:name="Medium Grid 3 Accent 6" w:semiHidden="0" w:uiPriority="69" w:unhideWhenUsed="0"/>
+    <w:lsdException w:name="Dark List Accent 6" w:semiHidden="0" w:uiPriority="70" w:unhideWhenUsed="0"/>
+    <w:lsdException w:name="Colorful Shading Accent 6" w:semiHidden="0" w:uiPriority="71" w:unhideWhenUsed="0"/>
+    <w:lsdException w:name="Colorful List Accent 6" w:semiHidden="0" w:uiPriority="72" w:unhideWhenUsed="0"/>
+    <w:lsdException w:name="Colorful Grid Accent 6" w:semiHidden="0" w:uiPriority="73" w:unhideWhenUsed="0"/>
+    <w:lsdException w:name="Subtle Emphasis" w:semiHidden="0" w:uiPriority="19" w:unhideWhenUsed="0" w:qFormat="1"/>
+    <w:lsdException w:name="Intense Emphasis" w:semiHidden="0" w:uiPriority="21" w:unhideWhenUsed="0" w:qFormat="1"/>
+    <w:lsdException w:name="Subtle Reference" w:semiHidden="0" w:uiPriority="31" w:unhideWhenUsed="0" w:qFormat="1"/>
+    <w:lsdException w:name="Intense Reference" w:semiHidden="0" w:uiPriority="32" w:unhideWhenUsed="0" w:qFormat="1"/>
+    <w:lsdException w:name="Book Title" w:semiHidden="0" w:uiPriority="33" w:unhideWhenUsed="0" w:qFormat="1"/>
+    <w:lsdException w:name="Bibliography" w:uiPriority="37"/>
+    <w:lsdException w:name="TOC Heading" w:uiPriority="39" w:qFormat="1"/>
+  </w:latentStyles>
+  <w:style w:type="paragraph" w:default="1" w:styleId="Normal">
+    <w:name w:val="Normal"/>
+    <w:rsid w:val="00CE1259"/>
+  </w:style>
+  <w:style w:type="paragraph" w:styleId="Ttulo1">
+    <w:name w:val="heading 1"/>
+    <w:basedOn w:val="Normal"/>
+    <w:next w:val="Normal"/>
+    <w:rsid w:val="00CE1259"/>
+    <w:pPr>
+      <w:keepNext/>
+      <w:keepLines/>
+      <w:spacing w:before="480" w:after="0"/>
+      <w:outlineLvl w:val="0"/>
+    </w:pPr>
+    <w:rPr>
+      <w:rFonts w:ascii="Cambria" w:eastAsia="Cambria" w:hAnsi="Cambria" w:cs="Cambria"/>
+      <w:b/>
+      <w:color w:val="366091"/>
+      <w:sz w:val="28"/>
+      <w:szCs w:val="28"/>
+    </w:rPr>
+  </w:style>
+  <w:style w:type="paragraph" w:styleId="Ttulo2">
+    <w:name w:val="heading 2"/>
+    <w:basedOn w:val="Normal"/>
+    <w:next w:val="Normal"/>
+    <w:rsid w:val="00CE1259"/>
+    <w:pPr>
+      <w:keepNext/>
+      <w:keepLines/>
+      <w:spacing w:before="200" w:after="0"/>
+      <w:outlineLvl w:val="1"/>
+    </w:pPr>
+    <w:rPr>
+      <w:rFonts w:ascii="Cambria" w:eastAsia="Cambria" w:hAnsi="Cambria" w:cs="Cambria"/>
+      <w:b/>
+      <w:color w:val="4F81BD"/>
+      <w:sz w:val="26"/>
+      <w:szCs w:val="26"/>
+    </w:rPr>
+  </w:style>
+  <w:style w:type="paragraph" w:styleId="Ttulo3">
+    <w:name w:val="heading 3"/>
+    <w:basedOn w:val="Normal"/>
+    <w:next w:val="Normal"/>
+    <w:rsid w:val="00CE1259"/>
+    <w:pPr>
+      <w:keepNext/>
+      <w:keepLines/>
+      <w:spacing w:before="280" w:after="80"/>
+      <w:contextualSpacing/>
+      <w:outlineLvl w:val="2"/>
+    </w:pPr>
+    <w:rPr>
+      <w:b/>
+      <w:sz w:val="28"/>
+      <w:szCs w:val="28"/>
+    </w:rPr>
+  </w:style>
+  <w:style w:type="paragraph" w:styleId="Ttulo4">
+    <w:name w:val="heading 4"/>
+    <w:basedOn w:val="Normal"/>
+    <w:next w:val="Normal"/>
+    <w:rsid w:val="00CE1259"/>
+    <w:pPr>
+      <w:keepNext/>
+      <w:keepLines/>
+      <w:spacing w:before="240" w:after="40"/>
+      <w:contextualSpacing/>
+      <w:outlineLvl w:val="3"/>
+    </w:pPr>
+    <w:rPr>
+      <w:b/>
+      <w:sz w:val="24"/>
+      <w:szCs w:val="24"/>
+    </w:rPr>
+  </w:style>
+  <w:style w:type="paragraph" w:styleId="Ttulo5">
+    <w:name w:val="heading 5"/>
+    <w:basedOn w:val="Normal"/>
+    <w:next w:val="Normal"/>
+    <w:rsid w:val="00CE1259"/>
+    <w:pPr>
+      <w:keepNext/>
+      <w:keepLines/>
+      <w:spacing w:before="220" w:after="40"/>
+      <w:contextualSpacing/>
+      <w:outlineLvl w:val="4"/>
+    </w:pPr>
+    <w:rPr>
+      <w:b/>
+    </w:rPr>
+  </w:style>
+  <w:style w:type="paragraph" w:styleId="Ttulo6">
+    <w:name w:val="heading 6"/>
+    <w:basedOn w:val="Normal"/>
+    <w:next w:val="Normal"/>
+    <w:rsid w:val="00CE1259"/>
+    <w:pPr>
+      <w:keepNext/>
+      <w:keepLines/>
+      <w:spacing w:before="200" w:after="40"/>
+      <w:contextualSpacing/>
+      <w:outlineLvl w:val="5"/>
+    </w:pPr>
+    <w:rPr>
+      <w:b/>
+      <w:sz w:val="20"/>
+      <w:szCs w:val="20"/>
+    </w:rPr>
+  </w:style>
+  <w:style w:type="paragraph" w:styleId="Ttulo7">
+    <w:name w:val="heading 7"/>
+    <w:basedOn w:val="Normal"/>
+    <w:next w:val="Normal"/>
+    <w:link w:val="Ttulo7Car"/>
+    <w:uiPriority w:val="9"/>
+    <w:unhideWhenUsed/>
+    <w:qFormat/>
+    <w:rsid w:val="00E505ED"/>
+    <w:pPr>
+      <w:keepNext/>
+      <w:keepLines/>
+      <w:spacing w:before="40" w:after="0"/>
+      <w:outlineLvl w:val="6"/>
+    </w:pPr>
+    <w:rPr>
+      <w:rFonts w:asciiTheme="majorHAnsi" w:eastAsiaTheme="majorEastAsia" w:hAnsiTheme="majorHAnsi" w:cstheme="majorBidi"/>
+      <w:i/>
+      <w:iCs/>
+      <w:color w:val="1F4D78" w:themeColor="accent1" w:themeShade="7F"/>
+    </w:rPr>
+  </w:style>
+  <w:style w:type="character" w:default="1" w:styleId="Fuentedeprrafopredeter">
+    <w:name w:val="Default Paragraph Font"/>
+    <w:uiPriority w:val="1"/>
+    <w:semiHidden/>
+    <w:unhideWhenUsed/>
+  </w:style>
+  <w:style w:type="table" w:default="1" w:styleId="Tablanormal">
+    <w:name w:val="Normal Table"/>
+    <w:uiPriority w:val="99"/>
+    <w:semiHidden/>
+    <w:unhideWhenUsed/>
+    <w:qFormat/>
+    <w:tblPr>
+      <w:tblInd w:w="0" w:type="dxa"/>
+      <w:tblCellMar>
+        <w:top w:w="0" w:type="dxa"/>
+        <w:left w:w="108" w:type="dxa"/>
+        <w:bottom w:w="0" w:type="dxa"/>
+        <w:right w:w="108" w:type="dxa"/>
+      </w:tblCellMar>
+    </w:tblPr>
+  </w:style>
+  <w:style w:type="numbering" w:default="1" w:styleId="Sinlista">
+    <w:name w:val="No List"/>
+    <w:uiPriority w:val="99"/>
+    <w:semiHidden/>
+    <w:unhideWhenUsed/>
+  </w:style>
+  <w:style w:type="paragraph" w:styleId="Ttulo">
+    <w:name w:val="Title"/>
+    <w:basedOn w:val="Normal"/>
+    <w:next w:val="Normal"/>
+    <w:rsid w:val="00CE1259"/>
+    <w:pPr>
+      <w:keepNext/>
+      <w:keepLines/>
+      <w:spacing w:before="480" w:after="120"/>
+      <w:contextualSpacing/>
+    </w:pPr>
+    <w:rPr>
+      <w:b/>
+      <w:sz w:val="72"/>
+      <w:szCs w:val="72"/>
+    </w:rPr>
+  </w:style>
+  <w:style w:type="paragraph" w:styleId="Subttulo">
+    <w:name w:val="Subtitle"/>
+    <w:basedOn w:val="Normal"/>
+    <w:next w:val="Normal"/>
+    <w:rsid w:val="00CE1259"/>
+    <w:pPr>
+      <w:keepNext/>
+      <w:keepLines/>
+      <w:spacing w:before="360" w:after="80"/>
+      <w:contextualSpacing/>
+    </w:pPr>
+    <w:rPr>
+      <w:rFonts w:ascii="Georgia" w:eastAsia="Georgia" w:hAnsi="Georgia" w:cs="Georgia"/>
+      <w:i/>
+      <w:color w:val="666666"/>
+      <w:sz w:val="48"/>
+      <w:szCs w:val="48"/>
+    </w:rPr>
+  </w:style>
+  <w:style w:type="table" w:customStyle="1" w:styleId="a">
+    <w:basedOn w:val="Tablanormal"/>
+    <w:rsid w:val="00CE1259"/>
+    <w:pPr>
+      <w:spacing w:after="0" w:line="240" w:lineRule="auto"/>
+    </w:pPr>
+    <w:tblPr>
+      <w:tblStyleRowBandSize w:val="1"/>
+      <w:tblStyleColBandSize w:val="1"/>
+      <w:tblInd w:w="0" w:type="dxa"/>
+      <w:tblCellMar>
+        <w:top w:w="0" w:type="dxa"/>
+        <w:left w:w="115" w:type="dxa"/>
+        <w:bottom w:w="0" w:type="dxa"/>
+        <w:right w:w="115" w:type="dxa"/>
+      </w:tblCellMar>
+    </w:tblPr>
+    <w:tblStylePr w:type="firstRow">
+      <w:pPr>
+        <w:spacing w:before="0" w:after="0" w:line="240" w:lineRule="auto"/>
+      </w:pPr>
+      <w:rPr>
+        <w:b/>
+      </w:rPr>
+      <w:tblPr/>
+      <w:tcPr>
+        <w:tcBorders>
+          <w:top w:val="single" w:sz="18" w:space="0" w:color="000000"/>
+          <w:left w:val="nil"/>
+          <w:bottom w:val="single" w:sz="18" w:space="0" w:color="000000"/>
+          <w:right w:val="nil"/>
+          <w:insideH w:val="nil"/>
+          <w:insideV w:val="nil"/>
+        </w:tcBorders>
+        <w:shd w:val="clear" w:color="auto" w:fill="4BACC6"/>
+        <w:tcMar>
+          <w:top w:w="0" w:type="nil"/>
+          <w:left w:w="115" w:type="dxa"/>
+          <w:bottom w:w="0" w:type="nil"/>
+          <w:right w:w="115" w:type="dxa"/>
+        </w:tcMar>
+      </w:tcPr>
+    </w:tblStylePr>
+    <w:tblStylePr w:type="lastRow">
+      <w:pPr>
+        <w:spacing w:before="0" w:after="0" w:line="240" w:lineRule="auto"/>
+      </w:pPr>
+      <w:tblPr/>
+      <w:tcPr>
+        <w:tcBorders>
+          <w:top w:val="single" w:sz="6" w:space="0" w:color="000000"/>
+          <w:left w:val="nil"/>
+          <w:bottom w:val="single" w:sz="18" w:space="0" w:color="000000"/>
+          <w:right w:val="nil"/>
+          <w:insideH w:val="nil"/>
+          <w:insideV w:val="nil"/>
+        </w:tcBorders>
+        <w:shd w:val="clear" w:color="auto" w:fill="FFFFFF"/>
+        <w:tcMar>
+          <w:top w:w="0" w:type="nil"/>
+          <w:left w:w="115" w:type="dxa"/>
+          <w:bottom w:w="0" w:type="nil"/>
+          <w:right w:w="115" w:type="dxa"/>
+        </w:tcMar>
+      </w:tcPr>
+    </w:tblStylePr>
+    <w:tblStylePr w:type="firstCol">
+      <w:pPr>
+        <w:contextualSpacing/>
+      </w:pPr>
+      <w:rPr>
+        <w:b/>
+      </w:rPr>
+      <w:tblPr/>
+      <w:tcPr>
+        <w:tcBorders>
+          <w:top w:val="nil"/>
+          <w:left w:val="nil"/>
+          <w:bottom w:val="single" w:sz="18" w:space="0" w:color="000000"/>
+          <w:right w:val="nil"/>
+          <w:insideH w:val="nil"/>
+          <w:insideV w:val="nil"/>
+        </w:tcBorders>
+        <w:shd w:val="clear" w:color="auto" w:fill="4BACC6"/>
+        <w:tcMar>
+          <w:top w:w="0" w:type="nil"/>
+          <w:left w:w="115" w:type="dxa"/>
+          <w:bottom w:w="0" w:type="nil"/>
+          <w:right w:w="115" w:type="dxa"/>
+        </w:tcMar>
+      </w:tcPr>
+    </w:tblStylePr>
+    <w:tblStylePr w:type="lastCol">
+      <w:pPr>
+        <w:contextualSpacing/>
+      </w:pPr>
+      <w:rPr>
+        <w:b/>
+      </w:rPr>
+      <w:tblPr/>
+      <w:tcPr>
+        <w:tcBorders>
+          <w:left w:val="nil"/>
+          <w:right w:val="nil"/>
+          <w:insideH w:val="nil"/>
+          <w:insideV w:val="nil"/>
+        </w:tcBorders>
+        <w:shd w:val="clear" w:color="auto" w:fill="4BACC6"/>
+        <w:tcMar>
+          <w:top w:w="0" w:type="nil"/>
+          <w:left w:w="115" w:type="dxa"/>
+          <w:bottom w:w="0" w:type="nil"/>
+          <w:right w:w="115" w:type="dxa"/>
+        </w:tcMar>
+      </w:tcPr>
+    </w:tblStylePr>
+    <w:tblStylePr w:type="band1Vert">
+      <w:pPr>
+        <w:contextualSpacing/>
+      </w:pPr>
+      <w:tblPr/>
+      <w:tcPr>
+        <w:tcBorders>
+          <w:left w:val="nil"/>
+          <w:right w:val="nil"/>
+          <w:insideH w:val="nil"/>
+          <w:insideV w:val="nil"/>
+        </w:tcBorders>
+        <w:shd w:val="clear" w:color="auto" w:fill="D8D8D8"/>
+        <w:tcMar>
+          <w:top w:w="0" w:type="nil"/>
+          <w:left w:w="115" w:type="dxa"/>
+          <w:bottom w:w="0" w:type="nil"/>
+          <w:right w:w="115" w:type="dxa"/>
+        </w:tcMar>
+      </w:tcPr>
+    </w:tblStylePr>
+    <w:tblStylePr w:type="band1Horz">
+      <w:pPr>
+        <w:contextualSpacing/>
+      </w:pPr>
+      <w:tblPr/>
+      <w:tcPr>
+        <w:shd w:val="clear" w:color="auto" w:fill="D8D8D8"/>
+        <w:tcMar>
+          <w:top w:w="0" w:type="nil"/>
+          <w:left w:w="115" w:type="dxa"/>
+          <w:bottom w:w="0" w:type="nil"/>
+          <w:right w:w="115" w:type="dxa"/>
+        </w:tcMar>
+      </w:tcPr>
+    </w:tblStylePr>
+    <w:tblStylePr w:type="neCell">
+      <w:pPr>
+        <w:contextualSpacing/>
+      </w:pPr>
+      <w:tblPr/>
+      <w:tcPr>
+        <w:tcBorders>
+          <w:top w:val="single" w:sz="18" w:space="0" w:color="000000"/>
+          <w:left w:val="nil"/>
+          <w:bottom w:val="single" w:sz="18" w:space="0" w:color="000000"/>
+          <w:right w:val="nil"/>
+          <w:insideH w:val="nil"/>
+          <w:insideV w:val="nil"/>
+        </w:tcBorders>
+        <w:tcMar>
+          <w:top w:w="0" w:type="nil"/>
+          <w:left w:w="115" w:type="dxa"/>
+          <w:bottom w:w="0" w:type="nil"/>
+          <w:right w:w="115" w:type="dxa"/>
+        </w:tcMar>
+      </w:tcPr>
+    </w:tblStylePr>
+    <w:tblStylePr w:type="nwCell">
+      <w:pPr>
+        <w:contextualSpacing/>
+      </w:pPr>
+      <w:tblPr/>
+      <w:tcPr>
+        <w:tcBorders>
+          <w:top w:val="single" w:sz="18" w:space="0" w:color="000000"/>
+          <w:left w:val="nil"/>
+          <w:bottom w:val="single" w:sz="18" w:space="0" w:color="000000"/>
+          <w:right w:val="nil"/>
+          <w:insideH w:val="nil"/>
+          <w:insideV w:val="nil"/>
+        </w:tcBorders>
+        <w:tcMar>
+          <w:top w:w="0" w:type="nil"/>
+          <w:left w:w="115" w:type="dxa"/>
+          <w:bottom w:w="0" w:type="nil"/>
+          <w:right w:w="115" w:type="dxa"/>
+        </w:tcMar>
+      </w:tcPr>
+    </w:tblStylePr>
+  </w:style>
+  <w:style w:type="table" w:customStyle="1" w:styleId="a0">
+    <w:basedOn w:val="Tablanormal"/>
+    <w:rsid w:val="00CE1259"/>
+    <w:pPr>
+      <w:spacing w:after="0" w:line="240" w:lineRule="auto"/>
+    </w:pPr>
+    <w:tblPr>
+      <w:tblStyleRowBandSize w:val="1"/>
+      <w:tblStyleColBandSize w:val="1"/>
+      <w:tblInd w:w="0" w:type="dxa"/>
+      <w:tblCellMar>
+        <w:top w:w="0" w:type="dxa"/>
+        <w:left w:w="115" w:type="dxa"/>
+        <w:bottom w:w="0" w:type="dxa"/>
+        <w:right w:w="115" w:type="dxa"/>
+      </w:tblCellMar>
+    </w:tblPr>
+  </w:style>
+  <w:style w:type="table" w:customStyle="1" w:styleId="a1">
+    <w:basedOn w:val="Tablanormal"/>
+    <w:rsid w:val="00CE1259"/>
+    <w:pPr>
+      <w:spacing w:after="0" w:line="240" w:lineRule="auto"/>
+    </w:pPr>
+    <w:tblPr>
+      <w:tblStyleRowBandSize w:val="1"/>
+      <w:tblStyleColBandSize w:val="1"/>
+      <w:tblInd w:w="0" w:type="dxa"/>
+      <w:tblCellMar>
+        <w:top w:w="0" w:type="dxa"/>
+        <w:left w:w="115" w:type="dxa"/>
+        <w:bottom w:w="0" w:type="dxa"/>
+        <w:right w:w="115" w:type="dxa"/>
+      </w:tblCellMar>
+    </w:tblPr>
+  </w:style>
+  <w:style w:type="paragraph" w:styleId="TtulodeTDC">
+    <w:name w:val="TOC Heading"/>
+    <w:basedOn w:val="Ttulo1"/>
+    <w:next w:val="Normal"/>
+    <w:uiPriority w:val="39"/>
+    <w:unhideWhenUsed/>
+    <w:qFormat/>
+    <w:rsid w:val="000D1731"/>
+    <w:pPr>
+      <w:spacing w:before="240" w:line="259" w:lineRule="auto"/>
+      <w:outlineLvl w:val="9"/>
+    </w:pPr>
+    <w:rPr>
+      <w:rFonts w:asciiTheme="majorHAnsi" w:eastAsiaTheme="majorEastAsia" w:hAnsiTheme="majorHAnsi" w:cstheme="majorBidi"/>
+      <w:b w:val="0"/>
+      <w:color w:val="2E74B5" w:themeColor="accent1" w:themeShade="BF"/>
+      <w:sz w:val="32"/>
+      <w:szCs w:val="32"/>
+      <w:lang w:val="en-US" w:eastAsia="en-US"/>
+    </w:rPr>
+  </w:style>
+  <w:style w:type="paragraph" w:styleId="TDC1">
+    <w:name w:val="toc 1"/>
+    <w:basedOn w:val="Normal"/>
+    <w:next w:val="Normal"/>
+    <w:autoRedefine/>
+    <w:uiPriority w:val="39"/>
+    <w:unhideWhenUsed/>
+    <w:rsid w:val="000D1731"/>
+    <w:pPr>
+      <w:spacing w:after="100"/>
+    </w:pPr>
+  </w:style>
+  <w:style w:type="character" w:styleId="Hipervnculo">
+    <w:name w:val="Hyperlink"/>
+    <w:basedOn w:val="Fuentedeprrafopredeter"/>
+    <w:uiPriority w:val="99"/>
+    <w:unhideWhenUsed/>
+    <w:rsid w:val="000D1731"/>
+    <w:rPr>
+      <w:color w:val="0563C1" w:themeColor="hyperlink"/>
+      <w:u w:val="single"/>
+    </w:rPr>
+  </w:style>
+  <w:style w:type="paragraph" w:styleId="Encabezado">
+    <w:name w:val="header"/>
+    <w:basedOn w:val="Normal"/>
+    <w:link w:val="EncabezadoCar"/>
+    <w:uiPriority w:val="99"/>
+    <w:unhideWhenUsed/>
+    <w:rsid w:val="000D1731"/>
+    <w:pPr>
+      <w:tabs>
+        <w:tab w:val="center" w:pos="4419"/>
+        <w:tab w:val="right" w:pos="8838"/>
+      </w:tabs>
+      <w:spacing w:after="0" w:line="240" w:lineRule="auto"/>
+    </w:pPr>
+  </w:style>
+  <w:style w:type="character" w:customStyle="1" w:styleId="EncabezadoCar">
+    <w:name w:val="Encabezado Car"/>
+    <w:basedOn w:val="Fuentedeprrafopredeter"/>
+    <w:link w:val="Encabezado"/>
+    <w:uiPriority w:val="99"/>
+    <w:rsid w:val="000D1731"/>
+  </w:style>
+  <w:style w:type="paragraph" w:styleId="Piedepgina">
+    <w:name w:val="footer"/>
+    <w:basedOn w:val="Normal"/>
+    <w:link w:val="PiedepginaCar"/>
+    <w:uiPriority w:val="99"/>
+    <w:unhideWhenUsed/>
+    <w:rsid w:val="000D1731"/>
+    <w:pPr>
+      <w:tabs>
+        <w:tab w:val="center" w:pos="4419"/>
+        <w:tab w:val="right" w:pos="8838"/>
+      </w:tabs>
+      <w:spacing w:after="0" w:line="240" w:lineRule="auto"/>
+    </w:pPr>
+  </w:style>
+  <w:style w:type="character" w:customStyle="1" w:styleId="PiedepginaCar">
+    <w:name w:val="Pie de página Car"/>
+    <w:basedOn w:val="Fuentedeprrafopredeter"/>
+    <w:link w:val="Piedepgina"/>
+    <w:uiPriority w:val="99"/>
+    <w:rsid w:val="000D1731"/>
+  </w:style>
+  <w:style w:type="paragraph" w:customStyle="1" w:styleId="Prrafodelista1">
+    <w:name w:val="Párrafo de lista1"/>
+    <w:basedOn w:val="Normal"/>
+    <w:rsid w:val="009D5735"/>
+    <w:pPr>
+      <w:suppressAutoHyphens/>
+      <w:ind w:left="720"/>
+      <w:contextualSpacing/>
+    </w:pPr>
+    <w:rPr>
+      <w:kern w:val="1"/>
+    </w:rPr>
+  </w:style>
+  <w:style w:type="character" w:customStyle="1" w:styleId="Ttulo7Car">
+    <w:name w:val="Título 7 Car"/>
+    <w:basedOn w:val="Fuentedeprrafopredeter"/>
+    <w:link w:val="Ttulo7"/>
+    <w:uiPriority w:val="9"/>
+    <w:rsid w:val="00E505ED"/>
+    <w:rPr>
+      <w:rFonts w:asciiTheme="majorHAnsi" w:eastAsiaTheme="majorEastAsia" w:hAnsiTheme="majorHAnsi" w:cstheme="majorBidi"/>
+      <w:i/>
+      <w:iCs/>
+      <w:color w:val="1F4D78" w:themeColor="accent1" w:themeShade="7F"/>
+    </w:rPr>
+  </w:style>
+  <w:style w:type="paragraph" w:styleId="Textodeglobo">
+    <w:name w:val="Balloon Text"/>
+    <w:basedOn w:val="Normal"/>
+    <w:link w:val="TextodegloboCar"/>
+    <w:uiPriority w:val="99"/>
+    <w:semiHidden/>
+    <w:unhideWhenUsed/>
+    <w:rsid w:val="00E33C2B"/>
+    <w:pPr>
+      <w:spacing w:after="0" w:line="240" w:lineRule="auto"/>
+    </w:pPr>
+    <w:rPr>
+      <w:rFonts w:ascii="Tahoma" w:hAnsi="Tahoma" w:cs="Tahoma"/>
+      <w:sz w:val="16"/>
+      <w:szCs w:val="16"/>
+    </w:rPr>
+  </w:style>
+  <w:style w:type="character" w:customStyle="1" w:styleId="TextodegloboCar">
+    <w:name w:val="Texto de globo Car"/>
+    <w:basedOn w:val="Fuentedeprrafopredeter"/>
+    <w:link w:val="Textodeglobo"/>
+    <w:uiPriority w:val="99"/>
+    <w:semiHidden/>
+    <w:rsid w:val="00E33C2B"/>
+    <w:rPr>
+      <w:rFonts w:ascii="Tahoma" w:hAnsi="Tahoma" w:cs="Tahoma"/>
+      <w:sz w:val="16"/>
+      <w:szCs w:val="16"/>
+    </w:rPr>
+  </w:style>
+</w:styles>
+</file>
+
+<file path=word/stylesWithEffects.xml><?xml version="1.0" encoding="utf-8"?>
+<w:styles xmlns:wpc="http://schemas.microsoft.com/office/word/2010/wordprocessingCanvas" xmlns:mc="http://schemas.openxmlformats.org/markup-compatibility/2006" xmlns:o="urn:schemas-microsoft-com:office:office" xmlns:r="http://schemas.openxmlformats.org/officeDocument/2006/relationships" xmlns:m="http://schemas.openxmlformats.org/officeDocument/2006/math" xmlns:v="urn:schemas-microsoft-com:vml" xmlns:wp14="http://schemas.microsoft.com/office/word/2010/wordprocessingDrawing" xmlns:wp="http://schemas.openxmlformats.org/drawingml/2006/wordprocessingDrawing" xmlns:w10="urn:schemas-microsoft-com:office:word" xmlns:w="http://schemas.openxmlformats.org/wordprocessingml/2006/main" xmlns:w14="http://schemas.microsoft.com/office/word/2010/wordml" xmlns:wpg="http://schemas.microsoft.com/office/word/2010/wordprocessingGroup" xmlns:wpi="http://schemas.microsoft.com/office/word/2010/wordprocessingInk" xmlns:wne="http://schemas.microsoft.com/office/word/2006/wordml" xmlns:wps="http://schemas.microsoft.com/office/word/2010/wordprocessingShape" mc:Ignorable="w14 wp14">
   <w:docDefaults>
     <w:rPrDefault>
       <w:rPr>
@@ -7777,719 +7966,6 @@
 </w:styles>
 </file>
 
-<file path=word/stylesWithEffects.xml><?xml version="1.0" encoding="utf-8"?>
-<w:styles xmlns:wpc="http://schemas.microsoft.com/office/word/2010/wordprocessingCanvas" xmlns:mc="http://schemas.openxmlformats.org/markup-compatibility/2006" xmlns:o="urn:schemas-microsoft-com:office:office" xmlns:r="http://schemas.openxmlformats.org/officeDocument/2006/relationships" xmlns:m="http://schemas.openxmlformats.org/officeDocument/2006/math" xmlns:v="urn:schemas-microsoft-com:vml" xmlns:wp14="http://schemas.microsoft.com/office/word/2010/wordprocessingDrawing" xmlns:wp="http://schemas.openxmlformats.org/drawingml/2006/wordprocessingDrawing" xmlns:w10="urn:schemas-microsoft-com:office:word" xmlns:w="http://schemas.openxmlformats.org/wordprocessingml/2006/main" xmlns:w14="http://schemas.microsoft.com/office/word/2010/wordml" xmlns:wpg="http://schemas.microsoft.com/office/word/2010/wordprocessingGroup" xmlns:wpi="http://schemas.microsoft.com/office/word/2010/wordprocessingInk" xmlns:wne="http://schemas.microsoft.com/office/word/2006/wordml" xmlns:wps="http://schemas.microsoft.com/office/word/2010/wordprocessingShape" mc:Ignorable="w14 wp14">
-  <w:docDefaults>
-    <w:rPrDefault>
-      <w:rPr>
-        <w:rFonts w:ascii="Calibri" w:eastAsia="Calibri" w:hAnsi="Calibri" w:cs="Calibri"/>
-        <w:color w:val="000000"/>
-        <w:sz w:val="22"/>
-        <w:szCs w:val="22"/>
-        <w:lang w:val="es-VE" w:eastAsia="es-VE" w:bidi="ar-SA"/>
-      </w:rPr>
-    </w:rPrDefault>
-    <w:pPrDefault>
-      <w:pPr>
-        <w:spacing w:after="200" w:line="276" w:lineRule="auto"/>
-      </w:pPr>
-    </w:pPrDefault>
-  </w:docDefaults>
-  <w:latentStyles w:defLockedState="0" w:defUIPriority="99" w:defSemiHidden="1" w:defUnhideWhenUsed="1" w:defQFormat="0" w:count="267">
-    <w:lsdException w:name="Normal" w:semiHidden="0" w:uiPriority="0" w:unhideWhenUsed="0" w:qFormat="1"/>
-    <w:lsdException w:name="heading 1" w:semiHidden="0" w:uiPriority="9" w:unhideWhenUsed="0" w:qFormat="1"/>
-    <w:lsdException w:name="heading 2" w:uiPriority="9" w:qFormat="1"/>
-    <w:lsdException w:name="heading 3" w:uiPriority="9" w:qFormat="1"/>
-    <w:lsdException w:name="heading 4" w:uiPriority="9" w:qFormat="1"/>
-    <w:lsdException w:name="heading 5" w:uiPriority="9" w:qFormat="1"/>
-    <w:lsdException w:name="heading 6" w:uiPriority="9" w:qFormat="1"/>
-    <w:lsdException w:name="heading 7" w:uiPriority="9" w:qFormat="1"/>
-    <w:lsdException w:name="heading 8" w:uiPriority="9" w:qFormat="1"/>
-    <w:lsdException w:name="heading 9" w:uiPriority="9" w:qFormat="1"/>
-    <w:lsdException w:name="toc 1" w:uiPriority="39"/>
-    <w:lsdException w:name="toc 2" w:uiPriority="39"/>
-    <w:lsdException w:name="toc 3" w:uiPriority="39"/>
-    <w:lsdException w:name="toc 4" w:uiPriority="39"/>
-    <w:lsdException w:name="toc 5" w:uiPriority="39"/>
-    <w:lsdException w:name="toc 6" w:uiPriority="39"/>
-    <w:lsdException w:name="toc 7" w:uiPriority="39"/>
-    <w:lsdException w:name="toc 8" w:uiPriority="39"/>
-    <w:lsdException w:name="toc 9" w:uiPriority="39"/>
-    <w:lsdException w:name="caption" w:uiPriority="35" w:qFormat="1"/>
-    <w:lsdException w:name="Title" w:semiHidden="0" w:uiPriority="10" w:unhideWhenUsed="0" w:qFormat="1"/>
-    <w:lsdException w:name="Default Paragraph Font" w:uiPriority="1"/>
-    <w:lsdException w:name="Subtitle" w:semiHidden="0" w:uiPriority="11" w:unhideWhenUsed="0" w:qFormat="1"/>
-    <w:lsdException w:name="Strong" w:semiHidden="0" w:uiPriority="22" w:unhideWhenUsed="0" w:qFormat="1"/>
-    <w:lsdException w:name="Emphasis" w:semiHidden="0" w:uiPriority="20" w:unhideWhenUsed="0" w:qFormat="1"/>
-    <w:lsdException w:name="Table Grid" w:semiHidden="0" w:uiPriority="39" w:unhideWhenUsed="0"/>
-    <w:lsdException w:name="Placeholder Text" w:unhideWhenUsed="0"/>
-    <w:lsdException w:name="No Spacing" w:semiHidden="0" w:uiPriority="1" w:unhideWhenUsed="0" w:qFormat="1"/>
-    <w:lsdException w:name="Light Shading" w:semiHidden="0" w:uiPriority="60" w:unhideWhenUsed="0"/>
-    <w:lsdException w:name="Light List" w:semiHidden="0" w:uiPriority="61" w:unhideWhenUsed="0"/>
-    <w:lsdException w:name="Light Grid" w:semiHidden="0" w:uiPriority="62" w:unhideWhenUsed="0"/>
-    <w:lsdException w:name="Medium Shading 1" w:semiHidden="0" w:uiPriority="63" w:unhideWhenUsed="0"/>
-    <w:lsdException w:name="Medium Shading 2" w:semiHidden="0" w:uiPriority="64" w:unhideWhenUsed="0"/>
-    <w:lsdException w:name="Medium List 1" w:semiHidden="0" w:uiPriority="65" w:unhideWhenUsed="0"/>
-    <w:lsdException w:name="Medium List 2" w:semiHidden="0" w:uiPriority="66" w:unhideWhenUsed="0"/>
-    <w:lsdException w:name="Medium Grid 1" w:semiHidden="0" w:uiPriority="67" w:unhideWhenUsed="0"/>
-    <w:lsdException w:name="Medium Grid 2" w:semiHidden="0" w:uiPriority="68" w:unhideWhenUsed="0"/>
-    <w:lsdException w:name="Medium Grid 3" w:semiHidden="0" w:uiPriority="69" w:unhideWhenUsed="0"/>
-    <w:lsdException w:name="Dark List" w:semiHidden="0" w:uiPriority="70" w:unhideWhenUsed="0"/>
-    <w:lsdException w:name="Colorful Shading" w:semiHidden="0" w:uiPriority="71" w:unhideWhenUsed="0"/>
-    <w:lsdException w:name="Colorful List" w:semiHidden="0" w:uiPriority="72" w:unhideWhenUsed="0"/>
-    <w:lsdException w:name="Colorful Grid" w:semiHidden="0" w:uiPriority="73" w:unhideWhenUsed="0"/>
-    <w:lsdException w:name="Light Shading Accent 1" w:semiHidden="0" w:uiPriority="60" w:unhideWhenUsed="0"/>
-    <w:lsdException w:name="Light List Accent 1" w:semiHidden="0" w:uiPriority="61" w:unhideWhenUsed="0"/>
-    <w:lsdException w:name="Light Grid Accent 1" w:semiHidden="0" w:uiPriority="62" w:unhideWhenUsed="0"/>
-    <w:lsdException w:name="Medium Shading 1 Accent 1" w:semiHidden="0" w:uiPriority="63" w:unhideWhenUsed="0"/>
-    <w:lsdException w:name="Medium Shading 2 Accent 1" w:semiHidden="0" w:uiPriority="64" w:unhideWhenUsed="0"/>
-    <w:lsdException w:name="Medium List 1 Accent 1" w:semiHidden="0" w:uiPriority="65" w:unhideWhenUsed="0"/>
-    <w:lsdException w:name="Revision" w:unhideWhenUsed="0"/>
-    <w:lsdException w:name="List Paragraph" w:semiHidden="0" w:uiPriority="34" w:unhideWhenUsed="0" w:qFormat="1"/>
-    <w:lsdException w:name="Quote" w:semiHidden="0" w:uiPriority="29" w:unhideWhenUsed="0" w:qFormat="1"/>
-    <w:lsdException w:name="Intense Quote" w:semiHidden="0" w:uiPriority="30" w:unhideWhenUsed="0" w:qFormat="1"/>
-    <w:lsdException w:name="Medium List 2 Accent 1" w:semiHidden="0" w:uiPriority="66" w:unhideWhenUsed="0"/>
-    <w:lsdException w:name="Medium Grid 1 Accent 1" w:semiHidden="0" w:uiPriority="67" w:unhideWhenUsed="0"/>
-    <w:lsdException w:name="Medium Grid 2 Accent 1" w:semiHidden="0" w:uiPriority="68" w:unhideWhenUsed="0"/>
-    <w:lsdException w:name="Medium Grid 3 Accent 1" w:semiHidden="0" w:uiPriority="69" w:unhideWhenUsed="0"/>
-    <w:lsdException w:name="Dark List Accent 1" w:semiHidden="0" w:uiPriority="70" w:unhideWhenUsed="0"/>
-    <w:lsdException w:name="Colorful Shading Accent 1" w:semiHidden="0" w:uiPriority="71" w:unhideWhenUsed="0"/>
-    <w:lsdException w:name="Colorful List Accent 1" w:semiHidden="0" w:uiPriority="72" w:unhideWhenUsed="0"/>
-    <w:lsdException w:name="Colorful Grid Accent 1" w:semiHidden="0" w:uiPriority="73" w:unhideWhenUsed="0"/>
-    <w:lsdException w:name="Light Shading Accent 2" w:semiHidden="0" w:uiPriority="60" w:unhideWhenUsed="0"/>
-    <w:lsdException w:name="Light List Accent 2" w:semiHidden="0" w:uiPriority="61" w:unhideWhenUsed="0"/>
-    <w:lsdException w:name="Light Grid Accent 2" w:semiHidden="0" w:uiPriority="62" w:unhideWhenUsed="0"/>
-    <w:lsdException w:name="Medium Shading 1 Accent 2" w:semiHidden="0" w:uiPriority="63" w:unhideWhenUsed="0"/>
-    <w:lsdException w:name="Medium Shading 2 Accent 2" w:semiHidden="0" w:uiPriority="64" w:unhideWhenUsed="0"/>
-    <w:lsdException w:name="Medium List 1 Accent 2" w:semiHidden="0" w:uiPriority="65" w:unhideWhenUsed="0"/>
-    <w:lsdException w:name="Medium List 2 Accent 2" w:semiHidden="0" w:uiPriority="66" w:unhideWhenUsed="0"/>
-    <w:lsdException w:name="Medium Grid 1 Accent 2" w:semiHidden="0" w:uiPriority="67" w:unhideWhenUsed="0"/>
-    <w:lsdException w:name="Medium Grid 2 Accent 2" w:semiHidden="0" w:uiPriority="68" w:unhideWhenUsed="0"/>
-    <w:lsdException w:name="Medium Grid 3 Accent 2" w:semiHidden="0" w:uiPriority="69" w:unhideWhenUsed="0"/>
-    <w:lsdException w:name="Dark List Accent 2" w:semiHidden="0" w:uiPriority="70" w:unhideWhenUsed="0"/>
-    <w:lsdException w:name="Colorful Shading Accent 2" w:semiHidden="0" w:uiPriority="71" w:unhideWhenUsed="0"/>
-    <w:lsdException w:name="Colorful List Accent 2" w:semiHidden="0" w:uiPriority="72" w:unhideWhenUsed="0"/>
-    <w:lsdException w:name="Colorful Grid Accent 2" w:semiHidden="0" w:uiPriority="73" w:unhideWhenUsed="0"/>
-    <w:lsdException w:name="Light Shading Accent 3" w:semiHidden="0" w:uiPriority="60" w:unhideWhenUsed="0"/>
-    <w:lsdException w:name="Light List Accent 3" w:semiHidden="0" w:uiPriority="61" w:unhideWhenUsed="0"/>
-    <w:lsdException w:name="Light Grid Accent 3" w:semiHidden="0" w:uiPriority="62" w:unhideWhenUsed="0"/>
-    <w:lsdException w:name="Medium Shading 1 Accent 3" w:semiHidden="0" w:uiPriority="63" w:unhideWhenUsed="0"/>
-    <w:lsdException w:name="Medium Shading 2 Accent 3" w:semiHidden="0" w:uiPriority="64" w:unhideWhenUsed="0"/>
-    <w:lsdException w:name="Medium List 1 Accent 3" w:semiHidden="0" w:uiPriority="65" w:unhideWhenUsed="0"/>
-    <w:lsdException w:name="Medium List 2 Accent 3" w:semiHidden="0" w:uiPriority="66" w:unhideWhenUsed="0"/>
-    <w:lsdException w:name="Medium Grid 1 Accent 3" w:semiHidden="0" w:uiPriority="67" w:unhideWhenUsed="0"/>
-    <w:lsdException w:name="Medium Grid 2 Accent 3" w:semiHidden="0" w:uiPriority="68" w:unhideWhenUsed="0"/>
-    <w:lsdException w:name="Medium Grid 3 Accent 3" w:semiHidden="0" w:uiPriority="69" w:unhideWhenUsed="0"/>
-    <w:lsdException w:name="Dark List Accent 3" w:semiHidden="0" w:uiPriority="70" w:unhideWhenUsed="0"/>
-    <w:lsdException w:name="Colorful Shading Accent 3" w:semiHidden="0" w:uiPriority="71" w:unhideWhenUsed="0"/>
-    <w:lsdException w:name="Colorful List Accent 3" w:semiHidden="0" w:uiPriority="72" w:unhideWhenUsed="0"/>
-    <w:lsdException w:name="Colorful Grid Accent 3" w:semiHidden="0" w:uiPriority="73" w:unhideWhenUsed="0"/>
-    <w:lsdException w:name="Light Shading Accent 4" w:semiHidden="0" w:uiPriority="60" w:unhideWhenUsed="0"/>
-    <w:lsdException w:name="Light List Accent 4" w:semiHidden="0" w:uiPriority="61" w:unhideWhenUsed="0"/>
-    <w:lsdException w:name="Light Grid Accent 4" w:semiHidden="0" w:uiPriority="62" w:unhideWhenUsed="0"/>
-    <w:lsdException w:name="Medium Shading 1 Accent 4" w:semiHidden="0" w:uiPriority="63" w:unhideWhenUsed="0"/>
-    <w:lsdException w:name="Medium Shading 2 Accent 4" w:semiHidden="0" w:uiPriority="64" w:unhideWhenUsed="0"/>
-    <w:lsdException w:name="Medium List 1 Accent 4" w:semiHidden="0" w:uiPriority="65" w:unhideWhenUsed="0"/>
-    <w:lsdException w:name="Medium List 2 Accent 4" w:semiHidden="0" w:uiPriority="66" w:unhideWhenUsed="0"/>
-    <w:lsdException w:name="Medium Grid 1 Accent 4" w:semiHidden="0" w:uiPriority="67" w:unhideWhenUsed="0"/>
-    <w:lsdException w:name="Medium Grid 2 Accent 4" w:semiHidden="0" w:uiPriority="68" w:unhideWhenUsed="0"/>
-    <w:lsdException w:name="Medium Grid 3 Accent 4" w:semiHidden="0" w:uiPriority="69" w:unhideWhenUsed="0"/>
-    <w:lsdException w:name="Dark List Accent 4" w:semiHidden="0" w:uiPriority="70" w:unhideWhenUsed="0"/>
-    <w:lsdException w:name="Colorful Shading Accent 4" w:semiHidden="0" w:uiPriority="71" w:unhideWhenUsed="0"/>
-    <w:lsdException w:name="Colorful List Accent 4" w:semiHidden="0" w:uiPriority="72" w:unhideWhenUsed="0"/>
-    <w:lsdException w:name="Colorful Grid Accent 4" w:semiHidden="0" w:uiPriority="73" w:unhideWhenUsed="0"/>
-    <w:lsdException w:name="Light Shading Accent 5" w:semiHidden="0" w:uiPriority="60" w:unhideWhenUsed="0"/>
-    <w:lsdException w:name="Light List Accent 5" w:semiHidden="0" w:uiPriority="61" w:unhideWhenUsed="0"/>
-    <w:lsdException w:name="Light Grid Accent 5" w:semiHidden="0" w:uiPriority="62" w:unhideWhenUsed="0"/>
-    <w:lsdException w:name="Medium Shading 1 Accent 5" w:semiHidden="0" w:uiPriority="63" w:unhideWhenUsed="0"/>
-    <w:lsdException w:name="Medium Shading 2 Accent 5" w:semiHidden="0" w:uiPriority="64" w:unhideWhenUsed="0"/>
-    <w:lsdException w:name="Medium List 1 Accent 5" w:semiHidden="0" w:uiPriority="65" w:unhideWhenUsed="0"/>
-    <w:lsdException w:name="Medium List 2 Accent 5" w:semiHidden="0" w:uiPriority="66" w:unhideWhenUsed="0"/>
-    <w:lsdException w:name="Medium Grid 1 Accent 5" w:semiHidden="0" w:uiPriority="67" w:unhideWhenUsed="0"/>
-    <w:lsdException w:name="Medium Grid 2 Accent 5" w:semiHidden="0" w:uiPriority="68" w:unhideWhenUsed="0"/>
-    <w:lsdException w:name="Medium Grid 3 Accent 5" w:semiHidden="0" w:uiPriority="69" w:unhideWhenUsed="0"/>
-    <w:lsdException w:name="Dark List Accent 5" w:semiHidden="0" w:uiPriority="70" w:unhideWhenUsed="0"/>
-    <w:lsdException w:name="Colorful Shading Accent 5" w:semiHidden="0" w:uiPriority="71" w:unhideWhenUsed="0"/>
-    <w:lsdException w:name="Colorful List Accent 5" w:semiHidden="0" w:uiPriority="72" w:unhideWhenUsed="0"/>
-    <w:lsdException w:name="Colorful Grid Accent 5" w:semiHidden="0" w:uiPriority="73" w:unhideWhenUsed="0"/>
-    <w:lsdException w:name="Light Shading Accent 6" w:semiHidden="0" w:uiPriority="60" w:unhideWhenUsed="0"/>
-    <w:lsdException w:name="Light List Accent 6" w:semiHidden="0" w:uiPriority="61" w:unhideWhenUsed="0"/>
-    <w:lsdException w:name="Light Grid Accent 6" w:semiHidden="0" w:uiPriority="62" w:unhideWhenUsed="0"/>
-    <w:lsdException w:name="Medium Shading 1 Accent 6" w:semiHidden="0" w:uiPriority="63" w:unhideWhenUsed="0"/>
-    <w:lsdException w:name="Medium Shading 2 Accent 6" w:semiHidden="0" w:uiPriority="64" w:unhideWhenUsed="0"/>
-    <w:lsdException w:name="Medium List 1 Accent 6" w:semiHidden="0" w:uiPriority="65" w:unhideWhenUsed="0"/>
-    <w:lsdException w:name="Medium List 2 Accent 6" w:semiHidden="0" w:uiPriority="66" w:unhideWhenUsed="0"/>
-    <w:lsdException w:name="Medium Grid 1 Accent 6" w:semiHidden="0" w:uiPriority="67" w:unhideWhenUsed="0"/>
-    <w:lsdException w:name="Medium Grid 2 Accent 6" w:semiHidden="0" w:uiPriority="68" w:unhideWhenUsed="0"/>
-    <w:lsdException w:name="Medium Grid 3 Accent 6" w:semiHidden="0" w:uiPriority="69" w:unhideWhenUsed="0"/>
-    <w:lsdException w:name="Dark List Accent 6" w:semiHidden="0" w:uiPriority="70" w:unhideWhenUsed="0"/>
-    <w:lsdException w:name="Colorful Shading Accent 6" w:semiHidden="0" w:uiPriority="71" w:unhideWhenUsed="0"/>
-    <w:lsdException w:name="Colorful List Accent 6" w:semiHidden="0" w:uiPriority="72" w:unhideWhenUsed="0"/>
-    <w:lsdException w:name="Colorful Grid Accent 6" w:semiHidden="0" w:uiPriority="73" w:unhideWhenUsed="0"/>
-    <w:lsdException w:name="Subtle Emphasis" w:semiHidden="0" w:uiPriority="19" w:unhideWhenUsed="0" w:qFormat="1"/>
-    <w:lsdException w:name="Intense Emphasis" w:semiHidden="0" w:uiPriority="21" w:unhideWhenUsed="0" w:qFormat="1"/>
-    <w:lsdException w:name="Subtle Reference" w:semiHidden="0" w:uiPriority="31" w:unhideWhenUsed="0" w:qFormat="1"/>
-    <w:lsdException w:name="Intense Reference" w:semiHidden="0" w:uiPriority="32" w:unhideWhenUsed="0" w:qFormat="1"/>
-    <w:lsdException w:name="Book Title" w:semiHidden="0" w:uiPriority="33" w:unhideWhenUsed="0" w:qFormat="1"/>
-    <w:lsdException w:name="Bibliography" w:uiPriority="37"/>
-    <w:lsdException w:name="TOC Heading" w:uiPriority="39" w:qFormat="1"/>
-  </w:latentStyles>
-  <w:style w:type="paragraph" w:default="1" w:styleId="Normal">
-    <w:name w:val="Normal"/>
-  </w:style>
-  <w:style w:type="paragraph" w:styleId="Heading1">
-    <w:name w:val="heading 1"/>
-    <w:basedOn w:val="Normal"/>
-    <w:next w:val="Normal"/>
-    <w:pPr>
-      <w:keepNext/>
-      <w:keepLines/>
-      <w:spacing w:before="480" w:after="0"/>
-      <w:outlineLvl w:val="0"/>
-    </w:pPr>
-    <w:rPr>
-      <w:rFonts w:ascii="Cambria" w:eastAsia="Cambria" w:hAnsi="Cambria" w:cs="Cambria"/>
-      <w:b/>
-      <w:color w:val="366091"/>
-      <w:sz w:val="28"/>
-      <w:szCs w:val="28"/>
-    </w:rPr>
-  </w:style>
-  <w:style w:type="paragraph" w:styleId="Heading2">
-    <w:name w:val="heading 2"/>
-    <w:basedOn w:val="Normal"/>
-    <w:next w:val="Normal"/>
-    <w:pPr>
-      <w:keepNext/>
-      <w:keepLines/>
-      <w:spacing w:before="200" w:after="0"/>
-      <w:outlineLvl w:val="1"/>
-    </w:pPr>
-    <w:rPr>
-      <w:rFonts w:ascii="Cambria" w:eastAsia="Cambria" w:hAnsi="Cambria" w:cs="Cambria"/>
-      <w:b/>
-      <w:color w:val="4F81BD"/>
-      <w:sz w:val="26"/>
-      <w:szCs w:val="26"/>
-    </w:rPr>
-  </w:style>
-  <w:style w:type="paragraph" w:styleId="Heading3">
-    <w:name w:val="heading 3"/>
-    <w:basedOn w:val="Normal"/>
-    <w:next w:val="Normal"/>
-    <w:pPr>
-      <w:keepNext/>
-      <w:keepLines/>
-      <w:spacing w:before="280" w:after="80"/>
-      <w:contextualSpacing/>
-      <w:outlineLvl w:val="2"/>
-    </w:pPr>
-    <w:rPr>
-      <w:b/>
-      <w:sz w:val="28"/>
-      <w:szCs w:val="28"/>
-    </w:rPr>
-  </w:style>
-  <w:style w:type="paragraph" w:styleId="Heading4">
-    <w:name w:val="heading 4"/>
-    <w:basedOn w:val="Normal"/>
-    <w:next w:val="Normal"/>
-    <w:pPr>
-      <w:keepNext/>
-      <w:keepLines/>
-      <w:spacing w:before="240" w:after="40"/>
-      <w:contextualSpacing/>
-      <w:outlineLvl w:val="3"/>
-    </w:pPr>
-    <w:rPr>
-      <w:b/>
-      <w:sz w:val="24"/>
-      <w:szCs w:val="24"/>
-    </w:rPr>
-  </w:style>
-  <w:style w:type="paragraph" w:styleId="Heading5">
-    <w:name w:val="heading 5"/>
-    <w:basedOn w:val="Normal"/>
-    <w:next w:val="Normal"/>
-    <w:pPr>
-      <w:keepNext/>
-      <w:keepLines/>
-      <w:spacing w:before="220" w:after="40"/>
-      <w:contextualSpacing/>
-      <w:outlineLvl w:val="4"/>
-    </w:pPr>
-    <w:rPr>
-      <w:b/>
-    </w:rPr>
-  </w:style>
-  <w:style w:type="paragraph" w:styleId="Heading6">
-    <w:name w:val="heading 6"/>
-    <w:basedOn w:val="Normal"/>
-    <w:next w:val="Normal"/>
-    <w:pPr>
-      <w:keepNext/>
-      <w:keepLines/>
-      <w:spacing w:before="200" w:after="40"/>
-      <w:contextualSpacing/>
-      <w:outlineLvl w:val="5"/>
-    </w:pPr>
-    <w:rPr>
-      <w:b/>
-      <w:sz w:val="20"/>
-      <w:szCs w:val="20"/>
-    </w:rPr>
-  </w:style>
-  <w:style w:type="paragraph" w:styleId="Heading7">
-    <w:name w:val="heading 7"/>
-    <w:basedOn w:val="Normal"/>
-    <w:next w:val="Normal"/>
-    <w:link w:val="Heading7Char"/>
-    <w:uiPriority w:val="9"/>
-    <w:unhideWhenUsed/>
-    <w:qFormat/>
-    <w:rsid w:val="00E505ED"/>
-    <w:pPr>
-      <w:keepNext/>
-      <w:keepLines/>
-      <w:spacing w:before="40" w:after="0"/>
-      <w:outlineLvl w:val="6"/>
-    </w:pPr>
-    <w:rPr>
-      <w:rFonts w:asciiTheme="majorHAnsi" w:eastAsiaTheme="majorEastAsia" w:hAnsiTheme="majorHAnsi" w:cstheme="majorBidi"/>
-      <w:i/>
-      <w:iCs/>
-      <w:color w:val="1F4D78" w:themeColor="accent1" w:themeShade="7F"/>
-    </w:rPr>
-  </w:style>
-  <w:style w:type="character" w:default="1" w:styleId="DefaultParagraphFont">
-    <w:name w:val="Default Paragraph Font"/>
-    <w:uiPriority w:val="1"/>
-    <w:semiHidden/>
-    <w:unhideWhenUsed/>
-  </w:style>
-  <w:style w:type="table" w:default="1" w:styleId="TableNormal">
-    <w:name w:val="Normal Table"/>
-    <w:uiPriority w:val="99"/>
-    <w:semiHidden/>
-    <w:unhideWhenUsed/>
-    <w:tblPr>
-      <w:tblInd w:w="0" w:type="dxa"/>
-      <w:tblCellMar>
-        <w:top w:w="0" w:type="dxa"/>
-        <w:left w:w="108" w:type="dxa"/>
-        <w:bottom w:w="0" w:type="dxa"/>
-        <w:right w:w="108" w:type="dxa"/>
-      </w:tblCellMar>
-    </w:tblPr>
-  </w:style>
-  <w:style w:type="numbering" w:default="1" w:styleId="NoList">
-    <w:name w:val="No List"/>
-    <w:uiPriority w:val="99"/>
-    <w:semiHidden/>
-    <w:unhideWhenUsed/>
-  </w:style>
-  <w:style w:type="paragraph" w:styleId="Title">
-    <w:name w:val="Title"/>
-    <w:basedOn w:val="Normal"/>
-    <w:next w:val="Normal"/>
-    <w:pPr>
-      <w:keepNext/>
-      <w:keepLines/>
-      <w:spacing w:before="480" w:after="120"/>
-      <w:contextualSpacing/>
-    </w:pPr>
-    <w:rPr>
-      <w:b/>
-      <w:sz w:val="72"/>
-      <w:szCs w:val="72"/>
-    </w:rPr>
-  </w:style>
-  <w:style w:type="paragraph" w:styleId="Subtitle">
-    <w:name w:val="Subtitle"/>
-    <w:basedOn w:val="Normal"/>
-    <w:next w:val="Normal"/>
-    <w:pPr>
-      <w:keepNext/>
-      <w:keepLines/>
-      <w:spacing w:before="360" w:after="80"/>
-      <w:contextualSpacing/>
-    </w:pPr>
-    <w:rPr>
-      <w:rFonts w:ascii="Georgia" w:eastAsia="Georgia" w:hAnsi="Georgia" w:cs="Georgia"/>
-      <w:i/>
-      <w:color w:val="666666"/>
-      <w:sz w:val="48"/>
-      <w:szCs w:val="48"/>
-    </w:rPr>
-  </w:style>
-  <w:style w:type="table" w:customStyle="1" w:styleId="a">
-    <w:basedOn w:val="TableNormal"/>
-    <w:pPr>
-      <w:spacing w:after="0" w:line="240" w:lineRule="auto"/>
-    </w:pPr>
-    <w:tblPr>
-      <w:tblStyleRowBandSize w:val="1"/>
-      <w:tblStyleColBandSize w:val="1"/>
-      <w:tblCellMar>
-        <w:left w:w="115" w:type="dxa"/>
-        <w:right w:w="115" w:type="dxa"/>
-      </w:tblCellMar>
-    </w:tblPr>
-    <w:tblStylePr w:type="firstRow">
-      <w:pPr>
-        <w:spacing w:before="0" w:after="0" w:line="240" w:lineRule="auto"/>
-      </w:pPr>
-      <w:rPr>
-        <w:b/>
-      </w:rPr>
-      <w:tblPr/>
-      <w:tcPr>
-        <w:tcBorders>
-          <w:top w:val="single" w:sz="18" w:space="0" w:color="000000"/>
-          <w:left w:val="nil"/>
-          <w:bottom w:val="single" w:sz="18" w:space="0" w:color="000000"/>
-          <w:right w:val="nil"/>
-          <w:insideH w:val="nil"/>
-          <w:insideV w:val="nil"/>
-        </w:tcBorders>
-        <w:shd w:val="clear" w:color="auto" w:fill="4BACC6"/>
-        <w:tcMar>
-          <w:top w:w="0" w:type="nil"/>
-          <w:left w:w="115" w:type="dxa"/>
-          <w:bottom w:w="0" w:type="nil"/>
-          <w:right w:w="115" w:type="dxa"/>
-        </w:tcMar>
-      </w:tcPr>
-    </w:tblStylePr>
-    <w:tblStylePr w:type="lastRow">
-      <w:pPr>
-        <w:spacing w:before="0" w:after="0" w:line="240" w:lineRule="auto"/>
-      </w:pPr>
-      <w:tblPr/>
-      <w:tcPr>
-        <w:tcBorders>
-          <w:top w:val="single" w:sz="6" w:space="0" w:color="000000"/>
-          <w:left w:val="nil"/>
-          <w:bottom w:val="single" w:sz="18" w:space="0" w:color="000000"/>
-          <w:right w:val="nil"/>
-          <w:insideH w:val="nil"/>
-          <w:insideV w:val="nil"/>
-        </w:tcBorders>
-        <w:shd w:val="clear" w:color="auto" w:fill="FFFFFF"/>
-        <w:tcMar>
-          <w:top w:w="0" w:type="nil"/>
-          <w:left w:w="115" w:type="dxa"/>
-          <w:bottom w:w="0" w:type="nil"/>
-          <w:right w:w="115" w:type="dxa"/>
-        </w:tcMar>
-      </w:tcPr>
-    </w:tblStylePr>
-    <w:tblStylePr w:type="firstCol">
-      <w:pPr>
-        <w:contextualSpacing/>
-      </w:pPr>
-      <w:rPr>
-        <w:b/>
-      </w:rPr>
-      <w:tblPr/>
-      <w:tcPr>
-        <w:tcBorders>
-          <w:top w:val="nil"/>
-          <w:left w:val="nil"/>
-          <w:bottom w:val="single" w:sz="18" w:space="0" w:color="000000"/>
-          <w:right w:val="nil"/>
-          <w:insideH w:val="nil"/>
-          <w:insideV w:val="nil"/>
-        </w:tcBorders>
-        <w:shd w:val="clear" w:color="auto" w:fill="4BACC6"/>
-        <w:tcMar>
-          <w:top w:w="0" w:type="nil"/>
-          <w:left w:w="115" w:type="dxa"/>
-          <w:bottom w:w="0" w:type="nil"/>
-          <w:right w:w="115" w:type="dxa"/>
-        </w:tcMar>
-      </w:tcPr>
-    </w:tblStylePr>
-    <w:tblStylePr w:type="lastCol">
-      <w:pPr>
-        <w:contextualSpacing/>
-      </w:pPr>
-      <w:rPr>
-        <w:b/>
-      </w:rPr>
-      <w:tblPr/>
-      <w:tcPr>
-        <w:tcBorders>
-          <w:left w:val="nil"/>
-          <w:right w:val="nil"/>
-          <w:insideH w:val="nil"/>
-          <w:insideV w:val="nil"/>
-        </w:tcBorders>
-        <w:shd w:val="clear" w:color="auto" w:fill="4BACC6"/>
-        <w:tcMar>
-          <w:top w:w="0" w:type="nil"/>
-          <w:left w:w="115" w:type="dxa"/>
-          <w:bottom w:w="0" w:type="nil"/>
-          <w:right w:w="115" w:type="dxa"/>
-        </w:tcMar>
-      </w:tcPr>
-    </w:tblStylePr>
-    <w:tblStylePr w:type="band1Vert">
-      <w:pPr>
-        <w:contextualSpacing/>
-      </w:pPr>
-      <w:tblPr/>
-      <w:tcPr>
-        <w:tcBorders>
-          <w:left w:val="nil"/>
-          <w:right w:val="nil"/>
-          <w:insideH w:val="nil"/>
-          <w:insideV w:val="nil"/>
-        </w:tcBorders>
-        <w:shd w:val="clear" w:color="auto" w:fill="D8D8D8"/>
-        <w:tcMar>
-          <w:top w:w="0" w:type="nil"/>
-          <w:left w:w="115" w:type="dxa"/>
-          <w:bottom w:w="0" w:type="nil"/>
-          <w:right w:w="115" w:type="dxa"/>
-        </w:tcMar>
-      </w:tcPr>
-    </w:tblStylePr>
-    <w:tblStylePr w:type="band1Horz">
-      <w:pPr>
-        <w:contextualSpacing/>
-      </w:pPr>
-      <w:tblPr/>
-      <w:tcPr>
-        <w:shd w:val="clear" w:color="auto" w:fill="D8D8D8"/>
-        <w:tcMar>
-          <w:top w:w="0" w:type="nil"/>
-          <w:left w:w="115" w:type="dxa"/>
-          <w:bottom w:w="0" w:type="nil"/>
-          <w:right w:w="115" w:type="dxa"/>
-        </w:tcMar>
-      </w:tcPr>
-    </w:tblStylePr>
-    <w:tblStylePr w:type="neCell">
-      <w:pPr>
-        <w:contextualSpacing/>
-      </w:pPr>
-      <w:tblPr/>
-      <w:tcPr>
-        <w:tcBorders>
-          <w:top w:val="single" w:sz="18" w:space="0" w:color="000000"/>
-          <w:left w:val="nil"/>
-          <w:bottom w:val="single" w:sz="18" w:space="0" w:color="000000"/>
-          <w:right w:val="nil"/>
-          <w:insideH w:val="nil"/>
-          <w:insideV w:val="nil"/>
-        </w:tcBorders>
-        <w:tcMar>
-          <w:top w:w="0" w:type="nil"/>
-          <w:left w:w="115" w:type="dxa"/>
-          <w:bottom w:w="0" w:type="nil"/>
-          <w:right w:w="115" w:type="dxa"/>
-        </w:tcMar>
-      </w:tcPr>
-    </w:tblStylePr>
-    <w:tblStylePr w:type="nwCell">
-      <w:pPr>
-        <w:contextualSpacing/>
-      </w:pPr>
-      <w:tblPr/>
-      <w:tcPr>
-        <w:tcBorders>
-          <w:top w:val="single" w:sz="18" w:space="0" w:color="000000"/>
-          <w:left w:val="nil"/>
-          <w:bottom w:val="single" w:sz="18" w:space="0" w:color="000000"/>
-          <w:right w:val="nil"/>
-          <w:insideH w:val="nil"/>
-          <w:insideV w:val="nil"/>
-        </w:tcBorders>
-        <w:tcMar>
-          <w:top w:w="0" w:type="nil"/>
-          <w:left w:w="115" w:type="dxa"/>
-          <w:bottom w:w="0" w:type="nil"/>
-          <w:right w:w="115" w:type="dxa"/>
-        </w:tcMar>
-      </w:tcPr>
-    </w:tblStylePr>
-  </w:style>
-  <w:style w:type="table" w:customStyle="1" w:styleId="a0">
-    <w:basedOn w:val="TableNormal"/>
-    <w:pPr>
-      <w:spacing w:after="0" w:line="240" w:lineRule="auto"/>
-    </w:pPr>
-    <w:tblPr>
-      <w:tblStyleRowBandSize w:val="1"/>
-      <w:tblStyleColBandSize w:val="1"/>
-      <w:tblCellMar>
-        <w:left w:w="115" w:type="dxa"/>
-        <w:right w:w="115" w:type="dxa"/>
-      </w:tblCellMar>
-    </w:tblPr>
-  </w:style>
-  <w:style w:type="table" w:customStyle="1" w:styleId="a1">
-    <w:basedOn w:val="TableNormal"/>
-    <w:pPr>
-      <w:spacing w:after="0" w:line="240" w:lineRule="auto"/>
-    </w:pPr>
-    <w:tblPr>
-      <w:tblStyleRowBandSize w:val="1"/>
-      <w:tblStyleColBandSize w:val="1"/>
-      <w:tblCellMar>
-        <w:left w:w="115" w:type="dxa"/>
-        <w:right w:w="115" w:type="dxa"/>
-      </w:tblCellMar>
-    </w:tblPr>
-  </w:style>
-  <w:style w:type="paragraph" w:styleId="TOCHeading">
-    <w:name w:val="TOC Heading"/>
-    <w:basedOn w:val="Heading1"/>
-    <w:next w:val="Normal"/>
-    <w:uiPriority w:val="39"/>
-    <w:unhideWhenUsed/>
-    <w:qFormat/>
-    <w:rsid w:val="000D1731"/>
-    <w:pPr>
-      <w:spacing w:before="240" w:line="259" w:lineRule="auto"/>
-      <w:outlineLvl w:val="9"/>
-    </w:pPr>
-    <w:rPr>
-      <w:rFonts w:asciiTheme="majorHAnsi" w:eastAsiaTheme="majorEastAsia" w:hAnsiTheme="majorHAnsi" w:cstheme="majorBidi"/>
-      <w:b w:val="0"/>
-      <w:color w:val="2E74B5" w:themeColor="accent1" w:themeShade="BF"/>
-      <w:sz w:val="32"/>
-      <w:szCs w:val="32"/>
-      <w:lang w:val="en-US" w:eastAsia="en-US"/>
-    </w:rPr>
-  </w:style>
-  <w:style w:type="paragraph" w:styleId="TOC1">
-    <w:name w:val="toc 1"/>
-    <w:basedOn w:val="Normal"/>
-    <w:next w:val="Normal"/>
-    <w:autoRedefine/>
-    <w:uiPriority w:val="39"/>
-    <w:unhideWhenUsed/>
-    <w:rsid w:val="000D1731"/>
-    <w:pPr>
-      <w:spacing w:after="100"/>
-    </w:pPr>
-  </w:style>
-  <w:style w:type="character" w:styleId="Hyperlink">
-    <w:name w:val="Hyperlink"/>
-    <w:basedOn w:val="DefaultParagraphFont"/>
-    <w:uiPriority w:val="99"/>
-    <w:unhideWhenUsed/>
-    <w:rsid w:val="000D1731"/>
-    <w:rPr>
-      <w:color w:val="0563C1" w:themeColor="hyperlink"/>
-      <w:u w:val="single"/>
-    </w:rPr>
-  </w:style>
-  <w:style w:type="paragraph" w:styleId="Header">
-    <w:name w:val="header"/>
-    <w:basedOn w:val="Normal"/>
-    <w:link w:val="HeaderChar"/>
-    <w:uiPriority w:val="99"/>
-    <w:unhideWhenUsed/>
-    <w:rsid w:val="000D1731"/>
-    <w:pPr>
-      <w:tabs>
-        <w:tab w:val="center" w:pos="4419"/>
-        <w:tab w:val="right" w:pos="8838"/>
-      </w:tabs>
-      <w:spacing w:after="0" w:line="240" w:lineRule="auto"/>
-    </w:pPr>
-  </w:style>
-  <w:style w:type="character" w:customStyle="1" w:styleId="HeaderChar">
-    <w:name w:val="Header Char"/>
-    <w:basedOn w:val="DefaultParagraphFont"/>
-    <w:link w:val="Header"/>
-    <w:uiPriority w:val="99"/>
-    <w:rsid w:val="000D1731"/>
-  </w:style>
-  <w:style w:type="paragraph" w:styleId="Footer">
-    <w:name w:val="footer"/>
-    <w:basedOn w:val="Normal"/>
-    <w:link w:val="FooterChar"/>
-    <w:uiPriority w:val="99"/>
-    <w:unhideWhenUsed/>
-    <w:rsid w:val="000D1731"/>
-    <w:pPr>
-      <w:tabs>
-        <w:tab w:val="center" w:pos="4419"/>
-        <w:tab w:val="right" w:pos="8838"/>
-      </w:tabs>
-      <w:spacing w:after="0" w:line="240" w:lineRule="auto"/>
-    </w:pPr>
-  </w:style>
-  <w:style w:type="character" w:customStyle="1" w:styleId="FooterChar">
-    <w:name w:val="Footer Char"/>
-    <w:basedOn w:val="DefaultParagraphFont"/>
-    <w:link w:val="Footer"/>
-    <w:uiPriority w:val="99"/>
-    <w:rsid w:val="000D1731"/>
-  </w:style>
-  <w:style w:type="paragraph" w:customStyle="1" w:styleId="Prrafodelista1">
-    <w:name w:val="Párrafo de lista1"/>
-    <w:basedOn w:val="Normal"/>
-    <w:rsid w:val="009D5735"/>
-    <w:pPr>
-      <w:suppressAutoHyphens/>
-      <w:ind w:left="720"/>
-      <w:contextualSpacing/>
-    </w:pPr>
-    <w:rPr>
-      <w:kern w:val="1"/>
-    </w:rPr>
-  </w:style>
-  <w:style w:type="character" w:customStyle="1" w:styleId="Heading7Char">
-    <w:name w:val="Heading 7 Char"/>
-    <w:basedOn w:val="DefaultParagraphFont"/>
-    <w:link w:val="Heading7"/>
-    <w:uiPriority w:val="9"/>
-    <w:rsid w:val="00E505ED"/>
-    <w:rPr>
-      <w:rFonts w:asciiTheme="majorHAnsi" w:eastAsiaTheme="majorEastAsia" w:hAnsiTheme="majorHAnsi" w:cstheme="majorBidi"/>
-      <w:i/>
-      <w:iCs/>
-      <w:color w:val="1F4D78" w:themeColor="accent1" w:themeShade="7F"/>
-    </w:rPr>
-  </w:style>
-  <w:style w:type="paragraph" w:styleId="BalloonText">
-    <w:name w:val="Balloon Text"/>
-    <w:basedOn w:val="Normal"/>
-    <w:link w:val="BalloonTextChar"/>
-    <w:uiPriority w:val="99"/>
-    <w:semiHidden/>
-    <w:unhideWhenUsed/>
-    <w:rsid w:val="00E33C2B"/>
-    <w:pPr>
-      <w:spacing w:after="0" w:line="240" w:lineRule="auto"/>
-    </w:pPr>
-    <w:rPr>
-      <w:rFonts w:ascii="Tahoma" w:hAnsi="Tahoma" w:cs="Tahoma"/>
-      <w:sz w:val="16"/>
-      <w:szCs w:val="16"/>
-    </w:rPr>
-  </w:style>
-  <w:style w:type="character" w:customStyle="1" w:styleId="BalloonTextChar">
-    <w:name w:val="Balloon Text Char"/>
-    <w:basedOn w:val="DefaultParagraphFont"/>
-    <w:link w:val="BalloonText"/>
-    <w:uiPriority w:val="99"/>
-    <w:semiHidden/>
-    <w:rsid w:val="00E33C2B"/>
-    <w:rPr>
-      <w:rFonts w:ascii="Tahoma" w:hAnsi="Tahoma" w:cs="Tahoma"/>
-      <w:sz w:val="16"/>
-      <w:szCs w:val="16"/>
-    </w:rPr>
-  </w:style>
-</w:styles>
-</file>
-
 <file path=word/theme/theme1.xml><?xml version="1.0" encoding="utf-8"?>
 <a:theme xmlns:a="http://schemas.openxmlformats.org/drawingml/2006/main" name="Office Theme">
   <a:themeElements>
@@ -8533,7 +8009,7 @@
     </a:clrScheme>
     <a:fontScheme name="Office">
       <a:majorFont>
-        <a:latin typeface="Calibri Light" panose="020F0302020204030204"/>
+        <a:latin typeface="Calibri Light"/>
         <a:ea typeface=""/>
         <a:cs typeface=""/>
         <a:font script="Jpan" typeface="ＭＳ ゴシック"/>
@@ -8568,7 +8044,7 @@
         <a:font script="Geor" typeface="Sylfaen"/>
       </a:majorFont>
       <a:minorFont>
-        <a:latin typeface="Calibri" panose="020F0502020204030204"/>
+        <a:latin typeface="Calibri"/>
         <a:ea typeface=""/>
         <a:cs typeface=""/>
         <a:font script="Jpan" typeface="ＭＳ 明朝"/>
@@ -8745,7 +8221,7 @@
   <a:extraClrSchemeLst/>
   <a:extLst>
     <a:ext uri="{05A4C25C-085E-4340-85A3-A5531E510DB2}">
-      <thm15:themeFamily xmlns:thm15="http://schemas.microsoft.com/office/thememl/2012/main" xmlns="" name="Office Theme" id="{62F939B6-93AF-4DB8-9C6B-D6C7DFDC589F}" vid="{4A3C46E8-61CC-4603-A589-7422A47A8E4A}"/>
+      <thm15:themeFamily xmlns="" xmlns:thm15="http://schemas.microsoft.com/office/thememl/2012/main" name="Office Theme" id="{62F939B6-93AF-4DB8-9C6B-D6C7DFDC589F}" vid="{4A3C46E8-61CC-4603-A589-7422A47A8E4A}"/>
     </a:ext>
   </a:extLst>
 </a:theme>
@@ -8756,7 +8232,7 @@
 </file>
 
 <file path=customXml/itemProps1.xml><?xml version="1.0" encoding="utf-8"?>
-<ds:datastoreItem xmlns:ds="http://schemas.openxmlformats.org/officeDocument/2006/customXml" ds:itemID="{3F4464B2-B2BA-4F1A-B42A-FFCA7F91B7F7}">
+<ds:datastoreItem xmlns:ds="http://schemas.openxmlformats.org/officeDocument/2006/customXml" ds:itemID="{6F47F1F3-139A-43F5-BC4E-944A76BC9015}">
   <ds:schemaRefs>
     <ds:schemaRef ds:uri="http://schemas.openxmlformats.org/officeDocument/2006/bibliography"/>
   </ds:schemaRefs>
